--- a/resume/punpongsanon_cv.docx
+++ b/resume/punpongsanon_cv.docx
@@ -74,8 +74,8 @@
       <w:pPr>
         <w:spacing w:after="0"/>
         <w:rPr>
-          <w:sz w:val="32"/>
-          <w:szCs w:val="32"/>
+          <w:sz w:val="28"/>
+          <w:szCs w:val="28"/>
         </w:rPr>
       </w:pPr>
     </w:p>
@@ -466,15 +466,7 @@
           <w:sz w:val="22"/>
           <w:szCs w:val="22"/>
         </w:rPr>
-        <w:t>Major GPA: 3.63/ 4.00 (</w:t>
-      </w:r>
-      <w:proofErr w:type="gramStart"/>
-      <w:r>
-        <w:rPr>
-          <w:sz w:val="22"/>
-          <w:szCs w:val="22"/>
-        </w:rPr>
-        <w:t>1</w:t>
+        <w:t>Major GPA: 3.63/ 4.00 (1</w:t>
       </w:r>
       <w:r>
         <w:rPr>
@@ -484,7 +476,6 @@
         </w:rPr>
         <w:t>st</w:t>
       </w:r>
-      <w:proofErr w:type="gramEnd"/>
       <w:r>
         <w:rPr>
           <w:sz w:val="22"/>
@@ -511,7 +502,6 @@
       <w:pPr>
         <w:spacing w:after="0"/>
         <w:rPr>
-          <w:rFonts w:hint="eastAsia"/>
           <w:sz w:val="22"/>
           <w:szCs w:val="22"/>
         </w:rPr>
@@ -588,49 +578,15 @@
           <w:sz w:val="22"/>
           <w:szCs w:val="22"/>
         </w:rPr>
-        <w:t xml:space="preserve">Telecom </w:t>
-      </w:r>
-      <w:proofErr w:type="spellStart"/>
-      <w:r>
-        <w:rPr>
-          <w:sz w:val="22"/>
-          <w:szCs w:val="22"/>
-        </w:rPr>
-        <w:t>ParisTech</w:t>
-      </w:r>
-      <w:proofErr w:type="spellEnd"/>
-      <w:r>
-        <w:rPr>
-          <w:sz w:val="22"/>
-          <w:szCs w:val="22"/>
-        </w:rPr>
-        <w:t xml:space="preserve"> (</w:t>
-      </w:r>
-      <w:proofErr w:type="spellStart"/>
-      <w:r>
-        <w:rPr>
-          <w:sz w:val="22"/>
-          <w:szCs w:val="22"/>
-        </w:rPr>
-        <w:t>Université</w:t>
-      </w:r>
-      <w:proofErr w:type="spellEnd"/>
-      <w:r>
-        <w:rPr>
-          <w:sz w:val="22"/>
-          <w:szCs w:val="22"/>
-        </w:rPr>
-        <w:t xml:space="preserve"> Paris </w:t>
-      </w:r>
-      <w:proofErr w:type="spellStart"/>
-      <w:r>
-        <w:rPr>
-          <w:sz w:val="22"/>
-          <w:szCs w:val="22"/>
-        </w:rPr>
-        <w:t>Saclay</w:t>
-      </w:r>
-      <w:proofErr w:type="spellEnd"/>
+        <w:t>Telecom ParisTech (</w:t>
+      </w:r>
+      <w:r>
+        <w:rPr>
+          <w:sz w:val="22"/>
+          <w:szCs w:val="22"/>
+        </w:rPr>
+        <w:t>Université Paris Saclay</w:t>
+      </w:r>
       <w:r>
         <w:rPr>
           <w:sz w:val="22"/>
@@ -684,31 +640,15 @@
           <w:sz w:val="22"/>
           <w:szCs w:val="22"/>
         </w:rPr>
-        <w:t xml:space="preserve">Advisor: Prof. </w:t>
-      </w:r>
-      <w:proofErr w:type="spellStart"/>
-      <w:r>
-        <w:rPr>
-          <w:sz w:val="22"/>
-          <w:szCs w:val="22"/>
-        </w:rPr>
-        <w:t>Tamy</w:t>
-      </w:r>
-      <w:proofErr w:type="spellEnd"/>
-      <w:r>
-        <w:rPr>
-          <w:sz w:val="22"/>
-          <w:szCs w:val="22"/>
-        </w:rPr>
-        <w:t xml:space="preserve"> Boubekeur</w:t>
-      </w:r>
-    </w:p>
-    <w:p>
-      <w:pPr>
-        <w:spacing w:after="0"/>
-        <w:rPr>
-          <w:sz w:val="22"/>
-          <w:szCs w:val="22"/>
+        <w:t>Advisor: Prof. Tamy Boubekeur</w:t>
+      </w:r>
+    </w:p>
+    <w:p>
+      <w:pPr>
+        <w:spacing w:after="0"/>
+        <w:rPr>
+          <w:sz w:val="14"/>
+          <w:szCs w:val="14"/>
         </w:rPr>
       </w:pPr>
     </w:p>
@@ -823,69 +763,51 @@
           <w:sz w:val="22"/>
           <w:szCs w:val="22"/>
         </w:rPr>
-        <w:t xml:space="preserve">Advisor: Prof. Yasuhiro </w:t>
-      </w:r>
-      <w:proofErr w:type="spellStart"/>
-      <w:r>
-        <w:rPr>
-          <w:sz w:val="22"/>
-          <w:szCs w:val="22"/>
-        </w:rPr>
-        <w:t>Ogoshi</w:t>
-      </w:r>
-      <w:proofErr w:type="spellEnd"/>
-    </w:p>
-    <w:p>
-      <w:pPr>
-        <w:spacing w:after="0"/>
-        <w:rPr>
-          <w:sz w:val="22"/>
-          <w:szCs w:val="22"/>
-        </w:rPr>
-      </w:pPr>
-    </w:p>
-    <w:p>
-      <w:pPr>
-        <w:spacing w:after="0"/>
-        <w:rPr>
-          <w:sz w:val="22"/>
-          <w:szCs w:val="22"/>
-        </w:rPr>
-      </w:pPr>
-    </w:p>
-    <w:p>
-      <w:pPr>
-        <w:spacing w:after="0"/>
-        <w:rPr>
-          <w:sz w:val="22"/>
-          <w:szCs w:val="22"/>
-        </w:rPr>
-      </w:pPr>
-    </w:p>
-    <w:p>
-      <w:pPr>
-        <w:spacing w:after="0"/>
-        <w:rPr>
-          <w:sz w:val="22"/>
-          <w:szCs w:val="22"/>
-        </w:rPr>
-      </w:pPr>
-    </w:p>
-    <w:p>
-      <w:pPr>
-        <w:spacing w:after="0"/>
-        <w:rPr>
-          <w:sz w:val="22"/>
-          <w:szCs w:val="22"/>
-        </w:rPr>
-      </w:pPr>
-    </w:p>
-    <w:p>
-      <w:pPr>
-        <w:spacing w:after="0"/>
-        <w:rPr>
-          <w:sz w:val="32"/>
-          <w:szCs w:val="32"/>
+        <w:t>Advisor: Prof. Yasuhiro Ogoshi</w:t>
+      </w:r>
+    </w:p>
+    <w:p>
+      <w:pPr>
+        <w:spacing w:after="0"/>
+        <w:rPr>
+          <w:sz w:val="22"/>
+          <w:szCs w:val="22"/>
+        </w:rPr>
+      </w:pPr>
+    </w:p>
+    <w:p>
+      <w:pPr>
+        <w:spacing w:after="0"/>
+        <w:rPr>
+          <w:sz w:val="22"/>
+          <w:szCs w:val="22"/>
+        </w:rPr>
+      </w:pPr>
+    </w:p>
+    <w:p>
+      <w:pPr>
+        <w:spacing w:after="0"/>
+        <w:rPr>
+          <w:sz w:val="22"/>
+          <w:szCs w:val="22"/>
+        </w:rPr>
+      </w:pPr>
+    </w:p>
+    <w:p>
+      <w:pPr>
+        <w:spacing w:after="0"/>
+        <w:rPr>
+          <w:sz w:val="22"/>
+          <w:szCs w:val="22"/>
+        </w:rPr>
+      </w:pPr>
+    </w:p>
+    <w:p>
+      <w:pPr>
+        <w:spacing w:after="0"/>
+        <w:rPr>
+          <w:sz w:val="28"/>
+          <w:szCs w:val="28"/>
         </w:rPr>
       </w:pPr>
     </w:p>
@@ -896,11 +818,14 @@
           <w:rFonts w:ascii="Arial" w:hAnsi="Arial" w:cs="Arial"/>
           <w:b/>
           <w:bCs/>
-          <w:sz w:val="22"/>
-          <w:szCs w:val="22"/>
-        </w:rPr>
-      </w:pPr>
-      <w:r>
+          <w:sz w:val="28"/>
+          <w:szCs w:val="28"/>
+        </w:rPr>
+      </w:pPr>
+    </w:p>
+    <w:p>
+      <w:pPr>
+        <w:spacing w:after="0"/>
         <w:rPr>
           <w:rFonts w:ascii="Arial" w:hAnsi="Arial" w:cs="Arial"/>
           <w:b/>
@@ -908,6 +833,15 @@
           <w:sz w:val="22"/>
           <w:szCs w:val="22"/>
         </w:rPr>
+      </w:pPr>
+      <w:r>
+        <w:rPr>
+          <w:rFonts w:ascii="Arial" w:hAnsi="Arial" w:cs="Arial"/>
+          <w:b/>
+          <w:bCs/>
+          <w:sz w:val="22"/>
+          <w:szCs w:val="22"/>
+        </w:rPr>
         <w:t>RESEARCH FOCUS</w:t>
       </w:r>
     </w:p>
@@ -990,6 +924,15 @@
         <w:rPr>
           <w:sz w:val="22"/>
           <w:szCs w:val="22"/>
+        </w:rPr>
+      </w:pPr>
+    </w:p>
+    <w:p>
+      <w:pPr>
+        <w:spacing w:after="0"/>
+        <w:rPr>
+          <w:sz w:val="32"/>
+          <w:szCs w:val="32"/>
         </w:rPr>
       </w:pPr>
     </w:p>
@@ -1481,13 +1424,22 @@
         </w:rPr>
         <w:t>Java/JavaScript, MATLAB, Python, C/C++, CSS, PHP, PL/SQL, OpenGL, OpenCV, CUDA</w:t>
       </w:r>
-    </w:p>
-    <w:p>
-      <w:pPr>
-        <w:spacing w:after="0"/>
-        <w:rPr>
-          <w:sz w:val="22"/>
-          <w:szCs w:val="22"/>
+      <w:r>
+        <w:rPr>
+          <w:sz w:val="22"/>
+          <w:szCs w:val="22"/>
+        </w:rPr>
+        <w:t>, SPSS</w:t>
+      </w:r>
+      <w:bookmarkStart w:id="0" w:name="_GoBack"/>
+      <w:bookmarkEnd w:id="0"/>
+    </w:p>
+    <w:p>
+      <w:pPr>
+        <w:spacing w:after="0"/>
+        <w:rPr>
+          <w:sz w:val="14"/>
+          <w:szCs w:val="14"/>
         </w:rPr>
       </w:pPr>
     </w:p>
@@ -1612,14 +1564,7 @@
           <w:sz w:val="22"/>
           <w:szCs w:val="22"/>
         </w:rPr>
-        <w:t>Teaching Assistant</w:t>
-      </w:r>
-      <w:r>
-        <w:rPr>
-          <w:sz w:val="22"/>
-          <w:szCs w:val="22"/>
-        </w:rPr>
-        <w:t xml:space="preserve"> (Osaka University)</w:t>
+        <w:t>Teaching Assistant (Osaka University)</w:t>
       </w:r>
     </w:p>
     <w:p>
@@ -1647,8 +1592,6 @@
           <w:szCs w:val="8"/>
         </w:rPr>
       </w:pPr>
-      <w:bookmarkStart w:id="0" w:name="_GoBack"/>
-      <w:bookmarkEnd w:id="0"/>
     </w:p>
     <w:p>
       <w:pPr>
@@ -1681,14 +1624,7 @@
           <w:sz w:val="22"/>
           <w:szCs w:val="22"/>
         </w:rPr>
-        <w:t>Teaching Assistant</w:t>
-      </w:r>
-      <w:r>
-        <w:rPr>
-          <w:sz w:val="22"/>
-          <w:szCs w:val="22"/>
-        </w:rPr>
-        <w:t xml:space="preserve"> (MIT CSAIL)</w:t>
+        <w:t>Teaching Assistant (MIT CSAIL)</w:t>
       </w:r>
     </w:p>
     <w:p>
@@ -1745,7 +1681,7 @@
           <w:type w:val="continuous"/>
           <w:pgSz w:w="12240" w:h="15840"/>
           <w:pgMar w:top="450" w:right="450" w:bottom="450" w:left="450" w:header="720" w:footer="720" w:gutter="0"/>
-          <w:cols w:num="2" w:space="720"/>
+          <w:cols w:num="2" w:space="360"/>
           <w:docGrid w:linePitch="360"/>
         </w:sectPr>
       </w:pPr>
@@ -1845,27 +1781,7 @@
           <w:sz w:val="22"/>
           <w:szCs w:val="22"/>
         </w:rPr>
-        <w:t xml:space="preserve">, Kosuke Sato, </w:t>
-      </w:r>
-      <w:proofErr w:type="spellStart"/>
-      <w:r>
-        <w:rPr>
-          <w:color w:val="2B2B2B"/>
-          <w:kern w:val="0"/>
-          <w:sz w:val="22"/>
-          <w:szCs w:val="22"/>
-        </w:rPr>
-        <w:t>Tamy</w:t>
-      </w:r>
-      <w:proofErr w:type="spellEnd"/>
-      <w:r>
-        <w:rPr>
-          <w:color w:val="2B2B2B"/>
-          <w:kern w:val="0"/>
-          <w:sz w:val="22"/>
-          <w:szCs w:val="22"/>
-        </w:rPr>
-        <w:t xml:space="preserve"> Boubekeur, “</w:t>
+        <w:t>, Kosuke Sato, Tamy Boubekeur, “</w:t>
       </w:r>
       <w:r>
         <w:rPr>
@@ -1892,7 +1808,27 @@
           <w:sz w:val="22"/>
           <w:szCs w:val="22"/>
         </w:rPr>
-        <w:t>Navigation for Large Displays and Head-Mounted Displays”. IEEE Transactions on Visualization and Computer Graphics,</w:t>
+        <w:t xml:space="preserve">Navigation for Large Displays and Head-Mounted Displays”. </w:t>
+      </w:r>
+      <w:r>
+        <w:rPr>
+          <w:i/>
+          <w:iCs/>
+          <w:color w:val="2B2B2B"/>
+          <w:kern w:val="0"/>
+          <w:sz w:val="22"/>
+          <w:szCs w:val="22"/>
+        </w:rPr>
+        <w:t>IEEE Transactions on Visualization and Computer Graphics</w:t>
+      </w:r>
+      <w:r>
+        <w:rPr>
+          <w:color w:val="2B2B2B"/>
+          <w:kern w:val="0"/>
+          <w:sz w:val="22"/>
+          <w:szCs w:val="22"/>
+        </w:rPr>
+        <w:t>,</w:t>
       </w:r>
       <w:r>
         <w:rPr>
@@ -1987,27 +1923,27 @@
           <w:sz w:val="22"/>
           <w:szCs w:val="22"/>
         </w:rPr>
-        <w:t xml:space="preserve">Augmented Reality”. IEEE Transactions on Visualization and Computer Graphics, </w:t>
-      </w:r>
-      <w:proofErr w:type="gramStart"/>
-      <w:r>
-        <w:rPr>
-          <w:color w:val="2B2B2B"/>
-          <w:kern w:val="0"/>
-          <w:sz w:val="22"/>
-          <w:szCs w:val="22"/>
-        </w:rPr>
-        <w:t>vol.21(</w:t>
-      </w:r>
-      <w:proofErr w:type="gramEnd"/>
-      <w:r>
-        <w:rPr>
-          <w:color w:val="2B2B2B"/>
-          <w:kern w:val="0"/>
-          <w:sz w:val="22"/>
-          <w:szCs w:val="22"/>
-        </w:rPr>
-        <w:t>11), pp. 1279–1288, November,</w:t>
+        <w:t xml:space="preserve">Augmented Reality”. </w:t>
+      </w:r>
+      <w:r>
+        <w:rPr>
+          <w:i/>
+          <w:iCs/>
+          <w:color w:val="2B2B2B"/>
+          <w:kern w:val="0"/>
+          <w:sz w:val="22"/>
+          <w:szCs w:val="22"/>
+        </w:rPr>
+        <w:t>IEEE Transactions on Visualization and Computer Graphics</w:t>
+      </w:r>
+      <w:r>
+        <w:rPr>
+          <w:color w:val="2B2B2B"/>
+          <w:kern w:val="0"/>
+          <w:sz w:val="22"/>
+          <w:szCs w:val="22"/>
+        </w:rPr>
+        <w:t>, vol.21(11), pp. 1279–1288, November,</w:t>
       </w:r>
       <w:r>
         <w:rPr>
@@ -2107,27 +2043,38 @@
           <w:sz w:val="22"/>
           <w:szCs w:val="22"/>
         </w:rPr>
-        <w:t xml:space="preserve">Surface by Deformation Estimation Using Infrared Texture”. Virtual Reality, Springer, </w:t>
-      </w:r>
-      <w:proofErr w:type="gramStart"/>
-      <w:r>
-        <w:rPr>
-          <w:color w:val="2B2B2B"/>
-          <w:kern w:val="0"/>
-          <w:sz w:val="22"/>
-          <w:szCs w:val="22"/>
-        </w:rPr>
-        <w:t>vol.19(</w:t>
-      </w:r>
-      <w:proofErr w:type="gramEnd"/>
-      <w:r>
-        <w:rPr>
-          <w:color w:val="2B2B2B"/>
-          <w:kern w:val="0"/>
-          <w:sz w:val="22"/>
-          <w:szCs w:val="22"/>
-        </w:rPr>
-        <w:t>1), pp. 45–56, March, 2015.</w:t>
+        <w:t xml:space="preserve">Surface by Deformation Estimation Using Infrared Texture”. </w:t>
+      </w:r>
+      <w:r>
+        <w:rPr>
+          <w:i/>
+          <w:iCs/>
+          <w:color w:val="2B2B2B"/>
+          <w:kern w:val="0"/>
+          <w:sz w:val="22"/>
+          <w:szCs w:val="22"/>
+        </w:rPr>
+        <w:t>Springer</w:t>
+      </w:r>
+      <w:r>
+        <w:rPr>
+          <w:i/>
+          <w:iCs/>
+          <w:color w:val="2B2B2B"/>
+          <w:kern w:val="0"/>
+          <w:sz w:val="22"/>
+          <w:szCs w:val="22"/>
+        </w:rPr>
+        <w:t>: Virtual Reality</w:t>
+      </w:r>
+      <w:r>
+        <w:rPr>
+          <w:color w:val="2B2B2B"/>
+          <w:kern w:val="0"/>
+          <w:sz w:val="22"/>
+          <w:szCs w:val="22"/>
+        </w:rPr>
+        <w:t>, vol.19(1), pp. 45–56, March, 2015.</w:t>
       </w:r>
     </w:p>
     <w:p>
@@ -2299,27 +2246,7 @@
           <w:sz w:val="22"/>
           <w:szCs w:val="22"/>
         </w:rPr>
-        <w:t xml:space="preserve">, Kosuke Sato, </w:t>
-      </w:r>
-      <w:proofErr w:type="spellStart"/>
-      <w:r>
-        <w:rPr>
-          <w:color w:val="2B2B2B"/>
-          <w:kern w:val="0"/>
-          <w:sz w:val="22"/>
-          <w:szCs w:val="22"/>
-        </w:rPr>
-        <w:t>Tamy</w:t>
-      </w:r>
-      <w:proofErr w:type="spellEnd"/>
-      <w:r>
-        <w:rPr>
-          <w:color w:val="2B2B2B"/>
-          <w:kern w:val="0"/>
-          <w:sz w:val="22"/>
-          <w:szCs w:val="22"/>
-        </w:rPr>
-        <w:t xml:space="preserve"> Boubekeur. “</w:t>
+        <w:t>, Kosuke Sato, Tamy Boubekeur. “</w:t>
       </w:r>
       <w:r>
         <w:rPr>
@@ -2435,27 +2362,7 @@
           <w:sz w:val="22"/>
           <w:szCs w:val="22"/>
         </w:rPr>
-        <w:t xml:space="preserve">, Emilie Guy, </w:t>
-      </w:r>
-      <w:proofErr w:type="spellStart"/>
-      <w:r>
-        <w:rPr>
-          <w:color w:val="2B2B2B"/>
-          <w:kern w:val="0"/>
-          <w:sz w:val="22"/>
-          <w:szCs w:val="22"/>
-        </w:rPr>
-        <w:t>Tamy</w:t>
-      </w:r>
-      <w:proofErr w:type="spellEnd"/>
-      <w:r>
-        <w:rPr>
-          <w:color w:val="2B2B2B"/>
-          <w:kern w:val="0"/>
-          <w:sz w:val="22"/>
-          <w:szCs w:val="22"/>
-        </w:rPr>
-        <w:t xml:space="preserve"> Boubeke</w:t>
+        <w:t>, Emilie Guy, Tamy Boubeke</w:t>
       </w:r>
       <w:r>
         <w:rPr>
@@ -2927,17 +2834,7 @@
           <w:sz w:val="22"/>
           <w:szCs w:val="22"/>
         </w:rPr>
-        <w:t xml:space="preserve">he </w:t>
-      </w:r>
-      <w:proofErr w:type="gramStart"/>
-      <w:r>
-        <w:rPr>
-          <w:color w:val="2B2B2B"/>
-          <w:kern w:val="0"/>
-          <w:sz w:val="22"/>
-          <w:szCs w:val="22"/>
-        </w:rPr>
-        <w:t>6</w:t>
+        <w:t>he 6</w:t>
       </w:r>
       <w:r>
         <w:rPr>
@@ -2949,7 +2846,6 @@
         </w:rPr>
         <w:t>th</w:t>
       </w:r>
-      <w:proofErr w:type="gramEnd"/>
       <w:r>
         <w:rPr>
           <w:color w:val="2B2B2B"/>
@@ -3032,7 +2928,7 @@
                     <pic:cNvPicPr/>
                   </pic:nvPicPr>
                   <pic:blipFill>
-                    <a:blip r:embed="rId6" cstate="print">
+                    <a:blip r:embed="rId7" cstate="print">
                       <a:extLst>
                         <a:ext uri="{28A0092B-C50C-407E-A947-70E740481C1C}">
                           <a14:useLocalDpi xmlns:a14="http://schemas.microsoft.com/office/drawing/2010/main" val="0"/>
@@ -3127,17 +3023,7 @@
           <w:sz w:val="22"/>
           <w:szCs w:val="22"/>
         </w:rPr>
-        <w:t xml:space="preserve">he </w:t>
-      </w:r>
-      <w:proofErr w:type="gramStart"/>
-      <w:r>
-        <w:rPr>
-          <w:color w:val="2B2B2B"/>
-          <w:kern w:val="0"/>
-          <w:sz w:val="22"/>
-          <w:szCs w:val="22"/>
-        </w:rPr>
-        <w:t>6</w:t>
+        <w:t>he 6</w:t>
       </w:r>
       <w:r>
         <w:rPr>
@@ -3149,7 +3035,6 @@
         </w:rPr>
         <w:t>th</w:t>
       </w:r>
-      <w:proofErr w:type="gramEnd"/>
       <w:r>
         <w:rPr>
           <w:color w:val="2B2B2B"/>
@@ -3428,16 +3313,7 @@
           <w:sz w:val="22"/>
           <w:szCs w:val="22"/>
         </w:rPr>
-        <w:t xml:space="preserve">Special </w:t>
-      </w:r>
-      <w:r>
-        <w:rPr>
-          <w:color w:val="2B2B2B"/>
-          <w:kern w:val="0"/>
-          <w:sz w:val="22"/>
-          <w:szCs w:val="22"/>
-        </w:rPr>
-        <w:t>Session,</w:t>
+        <w:t>Special Session,</w:t>
       </w:r>
       <w:r>
         <w:rPr>
@@ -3498,27 +3374,7 @@
           <w:sz w:val="22"/>
           <w:szCs w:val="22"/>
         </w:rPr>
-        <w:t xml:space="preserve">LazyNav: 3D Ground Navigation with Non-Critical Body Parts”. 3DUI Top Conference Presentation, </w:t>
-      </w:r>
-      <w:proofErr w:type="gramStart"/>
-      <w:r>
-        <w:rPr>
-          <w:color w:val="2B2B2B"/>
-          <w:kern w:val="0"/>
-          <w:sz w:val="22"/>
-          <w:szCs w:val="22"/>
-        </w:rPr>
-        <w:t>The</w:t>
-      </w:r>
-      <w:proofErr w:type="gramEnd"/>
-      <w:r>
-        <w:rPr>
-          <w:color w:val="2B2B2B"/>
-          <w:kern w:val="0"/>
-          <w:sz w:val="22"/>
-          <w:szCs w:val="22"/>
-        </w:rPr>
-        <w:t xml:space="preserve"> 18</w:t>
+        <w:t>LazyNav: 3D Ground Navigation with Non-Critical Body Parts”. 3DUI Top Conference Presentation, The 18</w:t>
       </w:r>
       <w:r>
         <w:rPr>
@@ -4231,21 +4087,40 @@
           <w:szCs w:val="22"/>
         </w:rPr>
       </w:pPr>
-      <w:proofErr w:type="spellStart"/>
-      <w:r>
-        <w:rPr>
-          <w:sz w:val="22"/>
-          <w:szCs w:val="22"/>
-        </w:rPr>
-        <w:t>M.Eng</w:t>
-      </w:r>
-      <w:proofErr w:type="spellEnd"/>
-      <w:r>
-        <w:rPr>
-          <w:sz w:val="22"/>
-          <w:szCs w:val="22"/>
-        </w:rPr>
-        <w:t xml:space="preserve"> and Ph.D. co-advisor</w:t>
+      <w:r>
+        <w:rPr>
+          <w:sz w:val="22"/>
+          <w:szCs w:val="22"/>
+        </w:rPr>
+        <w:t xml:space="preserve">M.Eng and Ph.D. </w:t>
+      </w:r>
+      <w:r>
+        <w:rPr>
+          <w:sz w:val="22"/>
+          <w:szCs w:val="22"/>
+        </w:rPr>
+        <w:t>C</w:t>
+      </w:r>
+      <w:r>
+        <w:rPr>
+          <w:sz w:val="22"/>
+          <w:szCs w:val="22"/>
+        </w:rPr>
+        <w:t>o-</w:t>
+      </w:r>
+      <w:r>
+        <w:rPr>
+          <w:sz w:val="22"/>
+          <w:szCs w:val="22"/>
+        </w:rPr>
+        <w:t>A</w:t>
+      </w:r>
+      <w:r>
+        <w:rPr>
+          <w:sz w:val="22"/>
+          <w:szCs w:val="22"/>
+        </w:rPr>
+        <w:t>dvisor</w:t>
       </w:r>
     </w:p>
     <w:p>
@@ -4328,7 +4203,49 @@
           <w:sz w:val="22"/>
           <w:szCs w:val="22"/>
         </w:rPr>
-        <w:t>Visiting scholar research advisor</w:t>
+        <w:t xml:space="preserve">Visiting </w:t>
+      </w:r>
+      <w:r>
+        <w:rPr>
+          <w:sz w:val="22"/>
+          <w:szCs w:val="22"/>
+        </w:rPr>
+        <w:t>S</w:t>
+      </w:r>
+      <w:r>
+        <w:rPr>
+          <w:sz w:val="22"/>
+          <w:szCs w:val="22"/>
+        </w:rPr>
+        <w:t xml:space="preserve">cholar </w:t>
+      </w:r>
+      <w:r>
+        <w:rPr>
+          <w:sz w:val="22"/>
+          <w:szCs w:val="22"/>
+        </w:rPr>
+        <w:t>R</w:t>
+      </w:r>
+      <w:r>
+        <w:rPr>
+          <w:sz w:val="22"/>
+          <w:szCs w:val="22"/>
+        </w:rPr>
+        <w:t xml:space="preserve">esearch </w:t>
+      </w:r>
+      <w:r>
+        <w:rPr>
+          <w:sz w:val="22"/>
+          <w:szCs w:val="22"/>
+        </w:rPr>
+        <w:t>A</w:t>
+      </w:r>
+      <w:r>
+        <w:rPr>
+          <w:sz w:val="22"/>
+          <w:szCs w:val="22"/>
+        </w:rPr>
+        <w:t>dvisor</w:t>
       </w:r>
     </w:p>
     <w:p>
@@ -4344,17 +4261,8 @@
           <w:sz w:val="22"/>
           <w:szCs w:val="22"/>
         </w:rPr>
-        <w:t xml:space="preserve">Professor, Computer Graphics Group at Telecom </w:t>
-      </w:r>
-      <w:proofErr w:type="spellStart"/>
-      <w:r>
-        <w:rPr>
-          <w:sz w:val="22"/>
-          <w:szCs w:val="22"/>
-        </w:rPr>
-        <w:t>ParisTech</w:t>
-      </w:r>
-      <w:proofErr w:type="spellEnd"/>
+        <w:t>Professor, Computer Graphics Group at Telecom ParisTech</w:t>
+      </w:r>
     </w:p>
     <w:p>
       <w:pPr>
@@ -4420,7 +4328,28 @@
           <w:sz w:val="22"/>
           <w:szCs w:val="22"/>
         </w:rPr>
-        <w:t>Postdoctoral associate advisor</w:t>
+        <w:t>Postdoctoral A</w:t>
+      </w:r>
+      <w:r>
+        <w:rPr>
+          <w:sz w:val="22"/>
+          <w:szCs w:val="22"/>
+        </w:rPr>
+        <w:t xml:space="preserve">ssociate </w:t>
+      </w:r>
+      <w:r>
+        <w:rPr>
+          <w:sz w:val="22"/>
+          <w:szCs w:val="22"/>
+        </w:rPr>
+        <w:t>A</w:t>
+      </w:r>
+      <w:r>
+        <w:rPr>
+          <w:sz w:val="22"/>
+          <w:szCs w:val="22"/>
+        </w:rPr>
+        <w:t>dvisor</w:t>
       </w:r>
     </w:p>
     <w:p>
@@ -6174,7 +6103,7 @@
 </file>
 
 <file path=customXml/itemProps1.xml><?xml version="1.0" encoding="utf-8"?>
-<ds:datastoreItem xmlns:ds="http://schemas.openxmlformats.org/officeDocument/2006/customXml" ds:itemID="{1AA1E6BF-C054-4E6C-849E-ACE1F598843C}">
+<ds:datastoreItem xmlns:ds="http://schemas.openxmlformats.org/officeDocument/2006/customXml" ds:itemID="{D352CA7B-8E70-4D4D-A43A-6AD40F01E2B1}">
   <ds:schemaRefs>
     <ds:schemaRef ds:uri="http://schemas.openxmlformats.org/officeDocument/2006/bibliography"/>
   </ds:schemaRefs>

--- a/resume/punpongsanon_cv.docx
+++ b/resume/punpongsanon_cv.docx
@@ -1,6 +1,6 @@
 
 <file path=word/document.xml><?xml version="1.0" encoding="utf-8"?>
-<w:document xmlns:wpc="http://schemas.microsoft.com/office/word/2010/wordprocessingCanvas" xmlns:cx="http://schemas.microsoft.com/office/drawing/2014/chartex" xmlns:cx1="http://schemas.microsoft.com/office/drawing/2015/9/8/chartex" xmlns:mc="http://schemas.openxmlformats.org/markup-compatibility/2006" xmlns:o="urn:schemas-microsoft-com:office:office" xmlns:r="http://schemas.openxmlformats.org/officeDocument/2006/relationships" xmlns:m="http://schemas.openxmlformats.org/officeDocument/2006/math" xmlns:v="urn:schemas-microsoft-com:vml" xmlns:wp14="http://schemas.microsoft.com/office/word/2010/wordprocessingDrawing" xmlns:wp="http://schemas.openxmlformats.org/drawingml/2006/wordprocessingDrawing" xmlns:w10="urn:schemas-microsoft-com:office:word" xmlns:w="http://schemas.openxmlformats.org/wordprocessingml/2006/main" xmlns:w14="http://schemas.microsoft.com/office/word/2010/wordml" xmlns:w15="http://schemas.microsoft.com/office/word/2012/wordml" xmlns:w16se="http://schemas.microsoft.com/office/word/2015/wordml/symex" xmlns:wpg="http://schemas.microsoft.com/office/word/2010/wordprocessingGroup" xmlns:wpi="http://schemas.microsoft.com/office/word/2010/wordprocessingInk" xmlns:wne="http://schemas.microsoft.com/office/word/2006/wordml" xmlns:wps="http://schemas.microsoft.com/office/word/2010/wordprocessingShape" mc:Ignorable="w14 w15 w16se wp14">
+<w:document xmlns:wpc="http://schemas.microsoft.com/office/word/2010/wordprocessingCanvas" xmlns:cx="http://schemas.microsoft.com/office/drawing/2014/chartex" xmlns:mc="http://schemas.openxmlformats.org/markup-compatibility/2006" xmlns:o="urn:schemas-microsoft-com:office:office" xmlns:r="http://schemas.openxmlformats.org/officeDocument/2006/relationships" xmlns:m="http://schemas.openxmlformats.org/officeDocument/2006/math" xmlns:v="urn:schemas-microsoft-com:vml" xmlns:wp14="http://schemas.microsoft.com/office/word/2010/wordprocessingDrawing" xmlns:wp="http://schemas.openxmlformats.org/drawingml/2006/wordprocessingDrawing" xmlns:w10="urn:schemas-microsoft-com:office:word" xmlns:w="http://schemas.openxmlformats.org/wordprocessingml/2006/main" xmlns:w14="http://schemas.microsoft.com/office/word/2010/wordml" xmlns:w15="http://schemas.microsoft.com/office/word/2012/wordml" xmlns:w16se="http://schemas.microsoft.com/office/word/2015/wordml/symex" xmlns:wpg="http://schemas.microsoft.com/office/word/2010/wordprocessingGroup" xmlns:wpi="http://schemas.microsoft.com/office/word/2010/wordprocessingInk" xmlns:wne="http://schemas.microsoft.com/office/word/2006/wordml" xmlns:wps="http://schemas.microsoft.com/office/word/2010/wordprocessingShape" mc:Ignorable="w14 w15 w16se wp14">
   <w:body>
     <w:p>
       <w:pPr>
@@ -578,15 +578,49 @@
           <w:sz w:val="22"/>
           <w:szCs w:val="22"/>
         </w:rPr>
-        <w:t>Telecom ParisTech (</w:t>
-      </w:r>
-      <w:r>
-        <w:rPr>
-          <w:sz w:val="22"/>
-          <w:szCs w:val="22"/>
-        </w:rPr>
-        <w:t>Université Paris Saclay</w:t>
-      </w:r>
+        <w:t xml:space="preserve">Telecom </w:t>
+      </w:r>
+      <w:proofErr w:type="spellStart"/>
+      <w:r>
+        <w:rPr>
+          <w:sz w:val="22"/>
+          <w:szCs w:val="22"/>
+        </w:rPr>
+        <w:t>ParisTech</w:t>
+      </w:r>
+      <w:proofErr w:type="spellEnd"/>
+      <w:r>
+        <w:rPr>
+          <w:sz w:val="22"/>
+          <w:szCs w:val="22"/>
+        </w:rPr>
+        <w:t xml:space="preserve"> (</w:t>
+      </w:r>
+      <w:proofErr w:type="spellStart"/>
+      <w:r>
+        <w:rPr>
+          <w:sz w:val="22"/>
+          <w:szCs w:val="22"/>
+        </w:rPr>
+        <w:t>Université</w:t>
+      </w:r>
+      <w:proofErr w:type="spellEnd"/>
+      <w:r>
+        <w:rPr>
+          <w:sz w:val="22"/>
+          <w:szCs w:val="22"/>
+        </w:rPr>
+        <w:t xml:space="preserve"> Paris </w:t>
+      </w:r>
+      <w:proofErr w:type="spellStart"/>
+      <w:r>
+        <w:rPr>
+          <w:sz w:val="22"/>
+          <w:szCs w:val="22"/>
+        </w:rPr>
+        <w:t>Saclay</w:t>
+      </w:r>
+      <w:proofErr w:type="spellEnd"/>
       <w:r>
         <w:rPr>
           <w:sz w:val="22"/>
@@ -640,7 +674,23 @@
           <w:sz w:val="22"/>
           <w:szCs w:val="22"/>
         </w:rPr>
-        <w:t>Advisor: Prof. Tamy Boubekeur</w:t>
+        <w:t xml:space="preserve">Advisor: Prof. </w:t>
+      </w:r>
+      <w:proofErr w:type="spellStart"/>
+      <w:r>
+        <w:rPr>
+          <w:sz w:val="22"/>
+          <w:szCs w:val="22"/>
+        </w:rPr>
+        <w:t>Tamy</w:t>
+      </w:r>
+      <w:proofErr w:type="spellEnd"/>
+      <w:r>
+        <w:rPr>
+          <w:sz w:val="22"/>
+          <w:szCs w:val="22"/>
+        </w:rPr>
+        <w:t xml:space="preserve"> Boubekeur</w:t>
       </w:r>
     </w:p>
     <w:p>
@@ -763,8 +813,17 @@
           <w:sz w:val="22"/>
           <w:szCs w:val="22"/>
         </w:rPr>
-        <w:t>Advisor: Prof. Yasuhiro Ogoshi</w:t>
-      </w:r>
+        <w:t xml:space="preserve">Advisor: Prof. Yasuhiro </w:t>
+      </w:r>
+      <w:proofErr w:type="spellStart"/>
+      <w:r>
+        <w:rPr>
+          <w:sz w:val="22"/>
+          <w:szCs w:val="22"/>
+        </w:rPr>
+        <w:t>Ogoshi</w:t>
+      </w:r>
+      <w:proofErr w:type="spellEnd"/>
     </w:p>
     <w:p>
       <w:pPr>
@@ -1431,8 +1490,6 @@
         </w:rPr>
         <w:t>, SPSS</w:t>
       </w:r>
-      <w:bookmarkStart w:id="0" w:name="_GoBack"/>
-      <w:bookmarkEnd w:id="0"/>
     </w:p>
     <w:p>
       <w:pPr>
@@ -1781,7 +1838,27 @@
           <w:sz w:val="22"/>
           <w:szCs w:val="22"/>
         </w:rPr>
-        <w:t>, Kosuke Sato, Tamy Boubekeur, “</w:t>
+        <w:t xml:space="preserve">, Kosuke Sato, </w:t>
+      </w:r>
+      <w:proofErr w:type="spellStart"/>
+      <w:r>
+        <w:rPr>
+          <w:color w:val="2B2B2B"/>
+          <w:kern w:val="0"/>
+          <w:sz w:val="22"/>
+          <w:szCs w:val="22"/>
+        </w:rPr>
+        <w:t>Tamy</w:t>
+      </w:r>
+      <w:proofErr w:type="spellEnd"/>
+      <w:r>
+        <w:rPr>
+          <w:color w:val="2B2B2B"/>
+          <w:kern w:val="0"/>
+          <w:sz w:val="22"/>
+          <w:szCs w:val="22"/>
+        </w:rPr>
+        <w:t xml:space="preserve"> Boubekeur, “</w:t>
       </w:r>
       <w:r>
         <w:rPr>
@@ -2145,6 +2222,7 @@
           <w:kern w:val="0"/>
           <w:sz w:val="22"/>
           <w:szCs w:val="22"/>
+          <w:lang w:eastAsia="en-US"/>
         </w:rPr>
         <w:drawing>
           <wp:anchor distT="0" distB="0" distL="114300" distR="114300" simplePos="0" relativeHeight="251662336" behindDoc="0" locked="0" layoutInCell="1" allowOverlap="1" wp14:anchorId="10944772" wp14:editId="2385A37A">
@@ -2246,7 +2324,27 @@
           <w:sz w:val="22"/>
           <w:szCs w:val="22"/>
         </w:rPr>
-        <w:t>, Kosuke Sato, Tamy Boubekeur. “</w:t>
+        <w:t xml:space="preserve">, Kosuke Sato, </w:t>
+      </w:r>
+      <w:proofErr w:type="spellStart"/>
+      <w:r>
+        <w:rPr>
+          <w:color w:val="2B2B2B"/>
+          <w:kern w:val="0"/>
+          <w:sz w:val="22"/>
+          <w:szCs w:val="22"/>
+        </w:rPr>
+        <w:t>Tamy</w:t>
+      </w:r>
+      <w:proofErr w:type="spellEnd"/>
+      <w:r>
+        <w:rPr>
+          <w:color w:val="2B2B2B"/>
+          <w:kern w:val="0"/>
+          <w:sz w:val="22"/>
+          <w:szCs w:val="22"/>
+        </w:rPr>
+        <w:t xml:space="preserve"> Boubekeur. “</w:t>
       </w:r>
       <w:r>
         <w:rPr>
@@ -2273,7 +2371,16 @@
           <w:sz w:val="22"/>
           <w:szCs w:val="22"/>
         </w:rPr>
-        <w:t xml:space="preserve">Non-critical Body Parts”. In Proceedings of </w:t>
+        <w:t>Non-C</w:t>
+      </w:r>
+      <w:r>
+        <w:rPr>
+          <w:color w:val="2B2B2B"/>
+          <w:kern w:val="0"/>
+          <w:sz w:val="22"/>
+          <w:szCs w:val="22"/>
+        </w:rPr>
+        <w:t xml:space="preserve">ritical Body Parts”. In Proceedings of </w:t>
       </w:r>
       <w:r>
         <w:rPr>
@@ -2362,7 +2469,27 @@
           <w:sz w:val="22"/>
           <w:szCs w:val="22"/>
         </w:rPr>
-        <w:t>, Emilie Guy, Tamy Boubeke</w:t>
+        <w:t xml:space="preserve">, Emilie Guy, </w:t>
+      </w:r>
+      <w:proofErr w:type="spellStart"/>
+      <w:r>
+        <w:rPr>
+          <w:color w:val="2B2B2B"/>
+          <w:kern w:val="0"/>
+          <w:sz w:val="22"/>
+          <w:szCs w:val="22"/>
+        </w:rPr>
+        <w:t>Tamy</w:t>
+      </w:r>
+      <w:proofErr w:type="spellEnd"/>
+      <w:r>
+        <w:rPr>
+          <w:color w:val="2B2B2B"/>
+          <w:kern w:val="0"/>
+          <w:sz w:val="22"/>
+          <w:szCs w:val="22"/>
+        </w:rPr>
+        <w:t xml:space="preserve"> Boubeke</w:t>
       </w:r>
       <w:r>
         <w:rPr>
@@ -2903,6 +3030,7 @@
           <w:kern w:val="0"/>
           <w:sz w:val="22"/>
           <w:szCs w:val="22"/>
+          <w:lang w:eastAsia="en-US"/>
         </w:rPr>
         <w:drawing>
           <wp:anchor distT="0" distB="0" distL="114300" distR="114300" simplePos="0" relativeHeight="251660288" behindDoc="0" locked="0" layoutInCell="1" allowOverlap="1" wp14:anchorId="0FA3E4AB" wp14:editId="1D881CCF">
@@ -3139,6 +3267,7 @@
         </w:numPr>
         <w:spacing w:after="0" w:line="276" w:lineRule="auto"/>
         <w:ind w:left="270" w:hanging="270"/>
+        <w:jc w:val="both"/>
         <w:rPr>
           <w:sz w:val="22"/>
           <w:szCs w:val="22"/>
@@ -3264,6 +3393,7 @@
         </w:numPr>
         <w:spacing w:after="0" w:line="276" w:lineRule="auto"/>
         <w:ind w:left="270" w:hanging="270"/>
+        <w:jc w:val="both"/>
         <w:rPr>
           <w:sz w:val="22"/>
           <w:szCs w:val="22"/>
@@ -3334,6 +3464,7 @@
         </w:numPr>
         <w:spacing w:after="0" w:line="276" w:lineRule="auto"/>
         <w:ind w:left="270" w:hanging="270"/>
+        <w:jc w:val="both"/>
         <w:rPr>
           <w:sz w:val="22"/>
           <w:szCs w:val="22"/>
@@ -3395,6 +3526,8 @@
         </w:rPr>
         <w:t xml:space="preserve"> Annual Meeting on Virtual Reality in Japan (VRSJ 2015), Tokyo, Japan.</w:t>
       </w:r>
+      <w:bookmarkStart w:id="0" w:name="_GoBack"/>
+      <w:bookmarkEnd w:id="0"/>
     </w:p>
     <w:p>
       <w:pPr>
@@ -4087,12 +4220,21 @@
           <w:szCs w:val="22"/>
         </w:rPr>
       </w:pPr>
-      <w:r>
-        <w:rPr>
-          <w:sz w:val="22"/>
-          <w:szCs w:val="22"/>
-        </w:rPr>
-        <w:t xml:space="preserve">M.Eng and Ph.D. </w:t>
+      <w:proofErr w:type="spellStart"/>
+      <w:r>
+        <w:rPr>
+          <w:sz w:val="22"/>
+          <w:szCs w:val="22"/>
+        </w:rPr>
+        <w:t>M.Eng</w:t>
+      </w:r>
+      <w:proofErr w:type="spellEnd"/>
+      <w:r>
+        <w:rPr>
+          <w:sz w:val="22"/>
+          <w:szCs w:val="22"/>
+        </w:rPr>
+        <w:t xml:space="preserve"> and Ph.D. </w:t>
       </w:r>
       <w:r>
         <w:rPr>
@@ -4261,8 +4403,17 @@
           <w:sz w:val="22"/>
           <w:szCs w:val="22"/>
         </w:rPr>
-        <w:t>Professor, Computer Graphics Group at Telecom ParisTech</w:t>
-      </w:r>
+        <w:t xml:space="preserve">Professor, Computer Graphics Group at Telecom </w:t>
+      </w:r>
+      <w:proofErr w:type="spellStart"/>
+      <w:r>
+        <w:rPr>
+          <w:sz w:val="22"/>
+          <w:szCs w:val="22"/>
+        </w:rPr>
+        <w:t>ParisTech</w:t>
+      </w:r>
+      <w:proofErr w:type="spellEnd"/>
     </w:p>
     <w:p>
       <w:pPr>
@@ -4396,7 +4547,7 @@
 </file>
 
 <file path=word/numbering.xml><?xml version="1.0" encoding="utf-8"?>
-<w:numbering xmlns:wpc="http://schemas.microsoft.com/office/word/2010/wordprocessingCanvas" xmlns:cx="http://schemas.microsoft.com/office/drawing/2014/chartex" xmlns:cx1="http://schemas.microsoft.com/office/drawing/2015/9/8/chartex" xmlns:mc="http://schemas.openxmlformats.org/markup-compatibility/2006" xmlns:o="urn:schemas-microsoft-com:office:office" xmlns:r="http://schemas.openxmlformats.org/officeDocument/2006/relationships" xmlns:m="http://schemas.openxmlformats.org/officeDocument/2006/math" xmlns:v="urn:schemas-microsoft-com:vml" xmlns:wp14="http://schemas.microsoft.com/office/word/2010/wordprocessingDrawing" xmlns:wp="http://schemas.openxmlformats.org/drawingml/2006/wordprocessingDrawing" xmlns:w10="urn:schemas-microsoft-com:office:word" xmlns:w="http://schemas.openxmlformats.org/wordprocessingml/2006/main" xmlns:w14="http://schemas.microsoft.com/office/word/2010/wordml" xmlns:w15="http://schemas.microsoft.com/office/word/2012/wordml" xmlns:w16se="http://schemas.microsoft.com/office/word/2015/wordml/symex" xmlns:wpg="http://schemas.microsoft.com/office/word/2010/wordprocessingGroup" xmlns:wpi="http://schemas.microsoft.com/office/word/2010/wordprocessingInk" xmlns:wne="http://schemas.microsoft.com/office/word/2006/wordml" xmlns:wps="http://schemas.microsoft.com/office/word/2010/wordprocessingShape" mc:Ignorable="w14 w15 w16se wp14">
+<w:numbering xmlns:wpc="http://schemas.microsoft.com/office/word/2010/wordprocessingCanvas" xmlns:cx="http://schemas.microsoft.com/office/drawing/2014/chartex" xmlns:mc="http://schemas.openxmlformats.org/markup-compatibility/2006" xmlns:o="urn:schemas-microsoft-com:office:office" xmlns:r="http://schemas.openxmlformats.org/officeDocument/2006/relationships" xmlns:m="http://schemas.openxmlformats.org/officeDocument/2006/math" xmlns:v="urn:schemas-microsoft-com:vml" xmlns:wp14="http://schemas.microsoft.com/office/word/2010/wordprocessingDrawing" xmlns:wp="http://schemas.openxmlformats.org/drawingml/2006/wordprocessingDrawing" xmlns:w10="urn:schemas-microsoft-com:office:word" xmlns:w="http://schemas.openxmlformats.org/wordprocessingml/2006/main" xmlns:w14="http://schemas.microsoft.com/office/word/2010/wordml" xmlns:w15="http://schemas.microsoft.com/office/word/2012/wordml" xmlns:w16se="http://schemas.microsoft.com/office/word/2015/wordml/symex" xmlns:wpg="http://schemas.microsoft.com/office/word/2010/wordprocessingGroup" xmlns:wpi="http://schemas.microsoft.com/office/word/2010/wordprocessingInk" xmlns:wne="http://schemas.microsoft.com/office/word/2006/wordml" xmlns:wps="http://schemas.microsoft.com/office/word/2010/wordprocessingShape" mc:Ignorable="w14 w15 w16se wp14">
   <w:abstractNum w:abstractNumId="0" w15:restartNumberingAfterBreak="0">
     <w:nsid w:val="109C6DD9"/>
     <w:multiLevelType w:val="hybridMultilevel"/>
@@ -6103,7 +6254,7 @@
 </file>
 
 <file path=customXml/itemProps1.xml><?xml version="1.0" encoding="utf-8"?>
-<ds:datastoreItem xmlns:ds="http://schemas.openxmlformats.org/officeDocument/2006/customXml" ds:itemID="{D352CA7B-8E70-4D4D-A43A-6AD40F01E2B1}">
+<ds:datastoreItem xmlns:ds="http://schemas.openxmlformats.org/officeDocument/2006/customXml" ds:itemID="{DCA6B6D0-7ABE-4EE5-BDDA-39E78113EB0B}">
   <ds:schemaRefs>
     <ds:schemaRef ds:uri="http://schemas.openxmlformats.org/officeDocument/2006/bibliography"/>
   </ds:schemaRefs>

--- a/resume/punpongsanon_cv.docx
+++ b/resume/punpongsanon_cv.docx
@@ -28,14 +28,14 @@
       <w:pPr>
         <w:spacing w:after="0"/>
         <w:rPr>
-          <w:sz w:val="28"/>
-          <w:szCs w:val="28"/>
-        </w:rPr>
-      </w:pPr>
-      <w:r>
-        <w:rPr>
-          <w:sz w:val="28"/>
-          <w:szCs w:val="28"/>
+          <w:sz w:val="22"/>
+          <w:szCs w:val="22"/>
+        </w:rPr>
+      </w:pPr>
+      <w:r>
+        <w:rPr>
+          <w:sz w:val="22"/>
+          <w:szCs w:val="22"/>
         </w:rPr>
         <w:t>http://punpongsanon.info/</w:t>
       </w:r>
@@ -44,27 +44,27 @@
       <w:pPr>
         <w:spacing w:after="0"/>
         <w:rPr>
-          <w:sz w:val="28"/>
-          <w:szCs w:val="28"/>
+          <w:sz w:val="22"/>
+          <w:szCs w:val="22"/>
         </w:rPr>
         <w:sectPr>
           <w:pgSz w:w="12240" w:h="15840"/>
-          <w:pgMar w:top="450" w:right="450" w:bottom="450" w:left="450" w:header="720" w:footer="720" w:gutter="0"/>
+          <w:pgMar w:top="450" w:right="990" w:bottom="450" w:left="990" w:header="720" w:footer="720" w:gutter="0"/>
           <w:cols w:space="720"/>
           <w:docGrid w:linePitch="360"/>
         </w:sectPr>
       </w:pPr>
       <w:r>
         <w:rPr>
-          <w:sz w:val="28"/>
-          <w:szCs w:val="28"/>
+          <w:sz w:val="22"/>
+          <w:szCs w:val="22"/>
         </w:rPr>
         <w:t>parinya@mit.edu</w:t>
       </w:r>
       <w:r>
         <w:rPr>
-          <w:sz w:val="28"/>
-          <w:szCs w:val="28"/>
+          <w:sz w:val="22"/>
+          <w:szCs w:val="22"/>
         </w:rPr>
         <w:br/>
         <w:t>+1 (617) 874 0711</w:t>
@@ -132,39 +132,46 @@
           <w:sz w:val="22"/>
           <w:szCs w:val="22"/>
         </w:rPr>
-        <w:t>(January 2017 – Present)</w:t>
-      </w:r>
-    </w:p>
-    <w:p>
-      <w:pPr>
-        <w:spacing w:after="0"/>
-        <w:rPr>
-          <w:sz w:val="22"/>
-          <w:szCs w:val="22"/>
-        </w:rPr>
-      </w:pPr>
-      <w:r>
-        <w:rPr>
-          <w:sz w:val="22"/>
-          <w:szCs w:val="22"/>
-        </w:rPr>
-        <w:t>Massachusetts Institute of Technology, United State</w:t>
-      </w:r>
-    </w:p>
-    <w:p>
-      <w:pPr>
-        <w:spacing w:after="0"/>
-        <w:rPr>
-          <w:sz w:val="22"/>
-          <w:szCs w:val="22"/>
-        </w:rPr>
-      </w:pPr>
-      <w:r>
-        <w:rPr>
-          <w:sz w:val="22"/>
-          <w:szCs w:val="22"/>
-        </w:rPr>
-        <w:t xml:space="preserve">HCI Engineering Group, </w:t>
+        <w:t>January 2017 – Present</w:t>
+      </w:r>
+    </w:p>
+    <w:p>
+      <w:pPr>
+        <w:spacing w:after="0"/>
+        <w:rPr>
+          <w:sz w:val="22"/>
+          <w:szCs w:val="22"/>
+        </w:rPr>
+      </w:pPr>
+      <w:r>
+        <w:rPr>
+          <w:sz w:val="22"/>
+          <w:szCs w:val="22"/>
+        </w:rPr>
+        <w:t xml:space="preserve">Massachusetts Institute of Technology, </w:t>
+      </w:r>
+      <w:r>
+        <w:rPr>
+          <w:sz w:val="22"/>
+          <w:szCs w:val="22"/>
+        </w:rPr>
+        <w:t>USA</w:t>
+      </w:r>
+    </w:p>
+    <w:p>
+      <w:pPr>
+        <w:spacing w:after="0"/>
+        <w:rPr>
+          <w:sz w:val="22"/>
+          <w:szCs w:val="22"/>
+        </w:rPr>
+      </w:pPr>
+      <w:r>
+        <w:rPr>
+          <w:sz w:val="22"/>
+          <w:szCs w:val="22"/>
+        </w:rPr>
+        <w:t>HCI Engineering Group</w:t>
       </w:r>
     </w:p>
     <w:p>
@@ -210,8 +217,8 @@
       <w:pPr>
         <w:spacing w:after="0"/>
         <w:rPr>
-          <w:sz w:val="32"/>
-          <w:szCs w:val="32"/>
+          <w:sz w:val="22"/>
+          <w:szCs w:val="22"/>
         </w:rPr>
       </w:pPr>
     </w:p>
@@ -307,8 +314,8 @@
       <w:pPr>
         <w:spacing w:after="0"/>
         <w:rPr>
-          <w:sz w:val="22"/>
-          <w:szCs w:val="22"/>
+          <w:sz w:val="14"/>
+          <w:szCs w:val="14"/>
         </w:rPr>
       </w:pPr>
     </w:p>
@@ -382,8 +389,8 @@
       <w:pPr>
         <w:spacing w:after="0"/>
         <w:rPr>
-          <w:sz w:val="22"/>
-          <w:szCs w:val="22"/>
+          <w:sz w:val="14"/>
+          <w:szCs w:val="14"/>
         </w:rPr>
       </w:pPr>
     </w:p>
@@ -562,7 +569,7 @@
           <w:sz w:val="22"/>
           <w:szCs w:val="22"/>
         </w:rPr>
-        <w:t>(December 2013 – February 2014)</w:t>
+        <w:t>December 2013 – February 2014</w:t>
       </w:r>
     </w:p>
     <w:p>
@@ -735,7 +742,7 @@
           <w:sz w:val="22"/>
           <w:szCs w:val="22"/>
         </w:rPr>
-        <w:t>(October 2008 – September 2009)</w:t>
+        <w:t>October 2008 – September 2009</w:t>
       </w:r>
     </w:p>
     <w:p>
@@ -864,17 +871,8 @@
     <w:p>
       <w:pPr>
         <w:spacing w:after="0"/>
-        <w:rPr>
-          <w:sz w:val="28"/>
-          <w:szCs w:val="28"/>
-        </w:rPr>
-      </w:pPr>
-    </w:p>
-    <w:p>
-      <w:pPr>
-        <w:spacing w:after="0"/>
-        <w:rPr>
-          <w:rFonts w:ascii="Arial" w:hAnsi="Arial" w:cs="Arial"/>
+        <w:ind w:left="180"/>
+        <w:rPr>
           <w:b/>
           <w:bCs/>
           <w:sz w:val="28"/>
@@ -885,6 +883,7 @@
     <w:p>
       <w:pPr>
         <w:spacing w:after="0"/>
+        <w:ind w:left="180"/>
         <w:rPr>
           <w:rFonts w:ascii="Arial" w:hAnsi="Arial" w:cs="Arial"/>
           <w:b/>
@@ -907,54 +906,58 @@
     <w:p>
       <w:pPr>
         <w:spacing w:after="0"/>
-        <w:rPr>
-          <w:sz w:val="22"/>
-          <w:szCs w:val="22"/>
-        </w:rPr>
-      </w:pPr>
-      <w:r>
-        <w:rPr>
-          <w:sz w:val="22"/>
-          <w:szCs w:val="22"/>
-        </w:rPr>
-        <w:t>Spatial Augmented Reality,</w:t>
-      </w:r>
-    </w:p>
-    <w:p>
-      <w:pPr>
-        <w:spacing w:after="0"/>
-        <w:rPr>
-          <w:sz w:val="22"/>
-          <w:szCs w:val="22"/>
-        </w:rPr>
-      </w:pPr>
-      <w:r>
-        <w:rPr>
-          <w:sz w:val="22"/>
-          <w:szCs w:val="22"/>
-        </w:rPr>
-        <w:t>Human Perception,</w:t>
-      </w:r>
-    </w:p>
-    <w:p>
-      <w:pPr>
-        <w:spacing w:after="0"/>
-        <w:rPr>
-          <w:sz w:val="22"/>
-          <w:szCs w:val="22"/>
-        </w:rPr>
-      </w:pPr>
-      <w:r>
-        <w:rPr>
-          <w:sz w:val="22"/>
-          <w:szCs w:val="22"/>
-        </w:rPr>
-        <w:t>Human-Computer Interaction,</w:t>
-      </w:r>
-    </w:p>
-    <w:p>
-      <w:pPr>
-        <w:spacing w:after="0"/>
+        <w:ind w:left="180"/>
+        <w:rPr>
+          <w:sz w:val="22"/>
+          <w:szCs w:val="22"/>
+        </w:rPr>
+      </w:pPr>
+      <w:r>
+        <w:rPr>
+          <w:sz w:val="22"/>
+          <w:szCs w:val="22"/>
+        </w:rPr>
+        <w:t>Spatial Augmented Reality</w:t>
+      </w:r>
+    </w:p>
+    <w:p>
+      <w:pPr>
+        <w:spacing w:after="0"/>
+        <w:ind w:left="180"/>
+        <w:rPr>
+          <w:sz w:val="22"/>
+          <w:szCs w:val="22"/>
+        </w:rPr>
+      </w:pPr>
+      <w:r>
+        <w:rPr>
+          <w:sz w:val="22"/>
+          <w:szCs w:val="22"/>
+        </w:rPr>
+        <w:t>Human Perception</w:t>
+      </w:r>
+    </w:p>
+    <w:p>
+      <w:pPr>
+        <w:spacing w:after="0"/>
+        <w:ind w:left="180"/>
+        <w:rPr>
+          <w:sz w:val="22"/>
+          <w:szCs w:val="22"/>
+        </w:rPr>
+      </w:pPr>
+      <w:r>
+        <w:rPr>
+          <w:sz w:val="22"/>
+          <w:szCs w:val="22"/>
+        </w:rPr>
+        <w:t>Human-Computer Interaction</w:t>
+      </w:r>
+    </w:p>
+    <w:p>
+      <w:pPr>
+        <w:spacing w:after="0"/>
+        <w:ind w:left="180"/>
         <w:rPr>
           <w:sz w:val="22"/>
           <w:szCs w:val="22"/>
@@ -971,33 +974,17 @@
     <w:p>
       <w:pPr>
         <w:spacing w:after="0"/>
-        <w:rPr>
-          <w:sz w:val="22"/>
-          <w:szCs w:val="22"/>
-        </w:rPr>
-      </w:pPr>
-    </w:p>
-    <w:p>
-      <w:pPr>
-        <w:spacing w:after="0"/>
-        <w:rPr>
-          <w:sz w:val="22"/>
-          <w:szCs w:val="22"/>
-        </w:rPr>
-      </w:pPr>
-    </w:p>
-    <w:p>
-      <w:pPr>
-        <w:spacing w:after="0"/>
-        <w:rPr>
-          <w:sz w:val="32"/>
-          <w:szCs w:val="32"/>
-        </w:rPr>
-      </w:pPr>
-    </w:p>
-    <w:p>
-      <w:pPr>
-        <w:spacing w:after="0"/>
+        <w:ind w:left="180"/>
+        <w:rPr>
+          <w:sz w:val="22"/>
+          <w:szCs w:val="22"/>
+        </w:rPr>
+      </w:pPr>
+    </w:p>
+    <w:p>
+      <w:pPr>
+        <w:spacing w:after="0"/>
+        <w:ind w:left="180"/>
         <w:rPr>
           <w:rFonts w:ascii="Arial" w:hAnsi="Arial" w:cs="Arial"/>
           <w:b/>
@@ -1020,6 +1007,7 @@
     <w:p>
       <w:pPr>
         <w:spacing w:after="0"/>
+        <w:ind w:left="180"/>
         <w:rPr>
           <w:rFonts w:ascii="Arial" w:hAnsi="Arial" w:cs="Arial"/>
           <w:sz w:val="21"/>
@@ -1054,7 +1042,21 @@
           <w:sz w:val="22"/>
           <w:szCs w:val="22"/>
         </w:rPr>
-        <w:t>ACM UIST 2017 (Documentation Chair)</w:t>
+        <w:t xml:space="preserve">ACM UIST 2017 </w:t>
+      </w:r>
+      <w:r>
+        <w:rPr>
+          <w:sz w:val="22"/>
+          <w:szCs w:val="22"/>
+        </w:rPr>
+        <w:t xml:space="preserve">Documentation </w:t>
+      </w:r>
+      <w:r>
+        <w:rPr>
+          <w:sz w:val="22"/>
+          <w:szCs w:val="22"/>
+        </w:rPr>
+        <w:t>Chair</w:t>
       </w:r>
     </w:p>
     <w:p>
@@ -1076,7 +1078,7 @@
           <w:sz w:val="22"/>
           <w:szCs w:val="22"/>
         </w:rPr>
-        <w:t>ACM SUI 2016 (</w:t>
+        <w:t xml:space="preserve">ACM SUI 2016 </w:t>
       </w:r>
       <w:r>
         <w:rPr>
@@ -1090,7 +1092,7 @@
           <w:sz w:val="22"/>
           <w:szCs w:val="22"/>
         </w:rPr>
-        <w:t xml:space="preserve"> Chair)</w:t>
+        <w:t xml:space="preserve"> Chair</w:t>
       </w:r>
     </w:p>
     <w:p>
@@ -1112,7 +1114,7 @@
           <w:sz w:val="22"/>
           <w:szCs w:val="22"/>
         </w:rPr>
-        <w:t>VRSJ 2016 (Design Chair)</w:t>
+        <w:t>VRSJ 2016 Design Chair</w:t>
       </w:r>
     </w:p>
     <w:p>
@@ -1134,12 +1136,13 @@
           <w:sz w:val="22"/>
           <w:szCs w:val="22"/>
         </w:rPr>
-        <w:t>ICAT-EGVE 2015 (Design Chair)</w:t>
-      </w:r>
-    </w:p>
-    <w:p>
-      <w:pPr>
-        <w:spacing w:after="0"/>
+        <w:t>ICAT-EGVE 2015 Design Chair</w:t>
+      </w:r>
+    </w:p>
+    <w:p>
+      <w:pPr>
+        <w:spacing w:after="0"/>
+        <w:ind w:left="180"/>
         <w:rPr>
           <w:sz w:val="10"/>
           <w:szCs w:val="10"/>
@@ -1149,6 +1152,7 @@
     <w:p>
       <w:pPr>
         <w:spacing w:after="0"/>
+        <w:ind w:left="180"/>
         <w:rPr>
           <w:rFonts w:ascii="Arial" w:hAnsi="Arial" w:cs="Arial"/>
           <w:sz w:val="21"/>
@@ -1177,7 +1181,7 @@
         <w:pStyle w:val="ListParagraph"/>
         <w:numPr>
           <w:ilvl w:val="0"/>
-          <w:numId w:val="2"/>
+          <w:numId w:val="1"/>
         </w:numPr>
         <w:spacing w:after="0"/>
         <w:ind w:left="360" w:hanging="180"/>
@@ -1199,7 +1203,7 @@
         <w:pStyle w:val="ListParagraph"/>
         <w:numPr>
           <w:ilvl w:val="0"/>
-          <w:numId w:val="2"/>
+          <w:numId w:val="1"/>
         </w:numPr>
         <w:spacing w:after="0"/>
         <w:ind w:left="360" w:hanging="180"/>
@@ -1221,7 +1225,7 @@
         <w:pStyle w:val="ListParagraph"/>
         <w:numPr>
           <w:ilvl w:val="0"/>
-          <w:numId w:val="2"/>
+          <w:numId w:val="1"/>
         </w:numPr>
         <w:spacing w:after="0"/>
         <w:ind w:left="360" w:hanging="180"/>
@@ -1243,7 +1247,7 @@
         <w:pStyle w:val="ListParagraph"/>
         <w:numPr>
           <w:ilvl w:val="0"/>
-          <w:numId w:val="2"/>
+          <w:numId w:val="1"/>
         </w:numPr>
         <w:spacing w:after="0"/>
         <w:ind w:left="360" w:hanging="180"/>
@@ -1265,7 +1269,7 @@
         <w:pStyle w:val="ListParagraph"/>
         <w:numPr>
           <w:ilvl w:val="0"/>
-          <w:numId w:val="2"/>
+          <w:numId w:val="1"/>
         </w:numPr>
         <w:spacing w:after="0"/>
         <w:ind w:left="360" w:hanging="180"/>
@@ -1287,7 +1291,7 @@
         <w:pStyle w:val="ListParagraph"/>
         <w:numPr>
           <w:ilvl w:val="0"/>
-          <w:numId w:val="2"/>
+          <w:numId w:val="1"/>
         </w:numPr>
         <w:spacing w:after="0"/>
         <w:ind w:left="360" w:hanging="180"/>
@@ -1307,6 +1311,7 @@
     <w:p>
       <w:pPr>
         <w:spacing w:after="0"/>
+        <w:ind w:left="180"/>
         <w:rPr>
           <w:sz w:val="10"/>
           <w:szCs w:val="10"/>
@@ -1316,6 +1321,7 @@
     <w:p>
       <w:pPr>
         <w:spacing w:after="0"/>
+        <w:ind w:left="180"/>
         <w:rPr>
           <w:rFonts w:ascii="Arial" w:hAnsi="Arial" w:cs="Arial"/>
           <w:sz w:val="21"/>
@@ -1336,7 +1342,7 @@
         <w:pStyle w:val="ListParagraph"/>
         <w:numPr>
           <w:ilvl w:val="0"/>
-          <w:numId w:val="3"/>
+          <w:numId w:val="1"/>
         </w:numPr>
         <w:spacing w:after="0"/>
         <w:ind w:left="360" w:hanging="180"/>
@@ -1358,7 +1364,7 @@
         <w:pStyle w:val="ListParagraph"/>
         <w:numPr>
           <w:ilvl w:val="0"/>
-          <w:numId w:val="3"/>
+          <w:numId w:val="1"/>
         </w:numPr>
         <w:spacing w:after="0"/>
         <w:ind w:left="360" w:hanging="180"/>
@@ -1380,7 +1386,7 @@
         <w:pStyle w:val="ListParagraph"/>
         <w:numPr>
           <w:ilvl w:val="0"/>
-          <w:numId w:val="3"/>
+          <w:numId w:val="1"/>
         </w:numPr>
         <w:spacing w:after="0"/>
         <w:ind w:left="360" w:hanging="180"/>
@@ -1402,7 +1408,7 @@
         <w:pStyle w:val="ListParagraph"/>
         <w:numPr>
           <w:ilvl w:val="0"/>
-          <w:numId w:val="3"/>
+          <w:numId w:val="1"/>
         </w:numPr>
         <w:spacing w:after="0"/>
         <w:ind w:left="360" w:hanging="180"/>
@@ -1422,15 +1428,17 @@
     <w:p>
       <w:pPr>
         <w:spacing w:after="0"/>
-        <w:rPr>
-          <w:sz w:val="14"/>
-          <w:szCs w:val="14"/>
-        </w:rPr>
-      </w:pPr>
-    </w:p>
-    <w:p>
-      <w:pPr>
-        <w:spacing w:after="0"/>
+        <w:ind w:left="180"/>
+        <w:rPr>
+          <w:sz w:val="22"/>
+          <w:szCs w:val="22"/>
+        </w:rPr>
+      </w:pPr>
+    </w:p>
+    <w:p>
+      <w:pPr>
+        <w:spacing w:after="0"/>
+        <w:ind w:left="180"/>
         <w:rPr>
           <w:rFonts w:ascii="Arial" w:hAnsi="Arial" w:cs="Arial"/>
           <w:b/>
@@ -1453,6 +1461,7 @@
     <w:p>
       <w:pPr>
         <w:spacing w:after="0"/>
+        <w:ind w:left="180"/>
         <w:rPr>
           <w:rFonts w:ascii="Arial" w:hAnsi="Arial" w:cs="Arial"/>
           <w:sz w:val="21"/>
@@ -1465,12 +1474,13 @@
           <w:sz w:val="21"/>
           <w:szCs w:val="21"/>
         </w:rPr>
-        <w:t>PROGRAMMING</w:t>
-      </w:r>
-    </w:p>
-    <w:p>
-      <w:pPr>
-        <w:spacing w:after="0"/>
+        <w:t>SOFTWARE</w:t>
+      </w:r>
+    </w:p>
+    <w:p>
+      <w:pPr>
+        <w:spacing w:after="0"/>
+        <w:ind w:left="180"/>
         <w:rPr>
           <w:sz w:val="22"/>
           <w:szCs w:val="22"/>
@@ -1494,6 +1504,7 @@
     <w:p>
       <w:pPr>
         <w:spacing w:after="0"/>
+        <w:ind w:left="180"/>
         <w:rPr>
           <w:sz w:val="14"/>
           <w:szCs w:val="14"/>
@@ -1503,6 +1514,60 @@
     <w:p>
       <w:pPr>
         <w:spacing w:after="0"/>
+        <w:ind w:left="180"/>
+        <w:rPr>
+          <w:rFonts w:ascii="Arial" w:hAnsi="Arial" w:cs="Arial"/>
+          <w:sz w:val="21"/>
+          <w:szCs w:val="21"/>
+        </w:rPr>
+      </w:pPr>
+      <w:r>
+        <w:rPr>
+          <w:rFonts w:ascii="Arial" w:hAnsi="Arial" w:cs="Arial"/>
+          <w:sz w:val="21"/>
+          <w:szCs w:val="21"/>
+        </w:rPr>
+        <w:t>HARDWARE</w:t>
+      </w:r>
+    </w:p>
+    <w:p>
+      <w:pPr>
+        <w:spacing w:after="0"/>
+        <w:ind w:left="180"/>
+        <w:rPr>
+          <w:sz w:val="22"/>
+          <w:szCs w:val="22"/>
+        </w:rPr>
+      </w:pPr>
+      <w:r>
+        <w:rPr>
+          <w:sz w:val="22"/>
+          <w:szCs w:val="22"/>
+        </w:rPr>
+        <w:t xml:space="preserve">Projector-Camera System, </w:t>
+      </w:r>
+      <w:r>
+        <w:rPr>
+          <w:sz w:val="22"/>
+          <w:szCs w:val="22"/>
+        </w:rPr>
+        <w:t>Laser Cutter, 3D Printer</w:t>
+      </w:r>
+    </w:p>
+    <w:p>
+      <w:pPr>
+        <w:spacing w:after="0"/>
+        <w:ind w:left="180"/>
+        <w:rPr>
+          <w:sz w:val="22"/>
+          <w:szCs w:val="22"/>
+        </w:rPr>
+      </w:pPr>
+    </w:p>
+    <w:p>
+      <w:pPr>
+        <w:spacing w:after="0"/>
+        <w:ind w:left="180"/>
         <w:rPr>
           <w:rFonts w:ascii="Arial" w:hAnsi="Arial" w:cs="Arial"/>
           <w:b/>
@@ -1525,6 +1590,7 @@
     <w:p>
       <w:pPr>
         <w:spacing w:after="0"/>
+        <w:ind w:left="180"/>
         <w:rPr>
           <w:rFonts w:ascii="Arial" w:hAnsi="Arial" w:cs="Arial"/>
           <w:sz w:val="21"/>
@@ -1543,6 +1609,7 @@
     <w:p>
       <w:pPr>
         <w:spacing w:after="0"/>
+        <w:ind w:left="180"/>
         <w:rPr>
           <w:sz w:val="22"/>
           <w:szCs w:val="22"/>
@@ -1559,32 +1626,49 @@
     <w:p>
       <w:pPr>
         <w:spacing w:after="0"/>
-        <w:rPr>
-          <w:sz w:val="22"/>
-          <w:szCs w:val="22"/>
-        </w:rPr>
-      </w:pPr>
-      <w:r>
-        <w:rPr>
-          <w:sz w:val="22"/>
-          <w:szCs w:val="22"/>
-        </w:rPr>
-        <w:t>Class of undergraduate Students (30 participations)</w:t>
-      </w:r>
-    </w:p>
-    <w:p>
-      <w:pPr>
-        <w:spacing w:after="0"/>
+        <w:ind w:left="180"/>
+        <w:rPr>
+          <w:sz w:val="22"/>
+          <w:szCs w:val="22"/>
+        </w:rPr>
+      </w:pPr>
+      <w:r>
+        <w:rPr>
+          <w:sz w:val="22"/>
+          <w:szCs w:val="22"/>
+        </w:rPr>
+        <w:t xml:space="preserve">Class of undergraduate Students (30 </w:t>
+      </w:r>
+      <w:r>
+        <w:rPr>
+          <w:sz w:val="22"/>
+          <w:szCs w:val="22"/>
+        </w:rPr>
+        <w:t>students</w:t>
+      </w:r>
+      <w:r>
+        <w:rPr>
+          <w:sz w:val="22"/>
+          <w:szCs w:val="22"/>
+        </w:rPr>
+        <w:t>)</w:t>
+      </w:r>
+    </w:p>
+    <w:p>
+      <w:pPr>
+        <w:spacing w:after="0"/>
+        <w:ind w:left="180"/>
         <w:rPr>
           <w:rFonts w:ascii="Arial" w:hAnsi="Arial" w:cs="Arial"/>
-          <w:sz w:val="8"/>
-          <w:szCs w:val="8"/>
-        </w:rPr>
-      </w:pPr>
-    </w:p>
-    <w:p>
-      <w:pPr>
-        <w:spacing w:after="0"/>
+          <w:sz w:val="14"/>
+          <w:szCs w:val="14"/>
+        </w:rPr>
+      </w:pPr>
+    </w:p>
+    <w:p>
+      <w:pPr>
+        <w:spacing w:after="0"/>
+        <w:ind w:left="180"/>
         <w:rPr>
           <w:rFonts w:ascii="Arial" w:hAnsi="Arial" w:cs="Arial"/>
           <w:sz w:val="21"/>
@@ -1611,6 +1695,7 @@
     <w:p>
       <w:pPr>
         <w:spacing w:after="0"/>
+        <w:ind w:left="180"/>
         <w:rPr>
           <w:sz w:val="22"/>
           <w:szCs w:val="22"/>
@@ -1627,32 +1712,49 @@
     <w:p>
       <w:pPr>
         <w:spacing w:after="0"/>
-        <w:rPr>
-          <w:sz w:val="22"/>
-          <w:szCs w:val="22"/>
-        </w:rPr>
-      </w:pPr>
-      <w:r>
-        <w:rPr>
-          <w:sz w:val="22"/>
-          <w:szCs w:val="22"/>
-        </w:rPr>
-        <w:t>Class of undergraduate Students (30 participations)</w:t>
-      </w:r>
-    </w:p>
-    <w:p>
-      <w:pPr>
-        <w:spacing w:after="0"/>
+        <w:ind w:left="180"/>
+        <w:rPr>
+          <w:sz w:val="22"/>
+          <w:szCs w:val="22"/>
+        </w:rPr>
+      </w:pPr>
+      <w:r>
+        <w:rPr>
+          <w:sz w:val="22"/>
+          <w:szCs w:val="22"/>
+        </w:rPr>
+        <w:t xml:space="preserve">Class of undergraduate Students (30 </w:t>
+      </w:r>
+      <w:r>
+        <w:rPr>
+          <w:sz w:val="22"/>
+          <w:szCs w:val="22"/>
+        </w:rPr>
+        <w:t>students</w:t>
+      </w:r>
+      <w:r>
+        <w:rPr>
+          <w:sz w:val="22"/>
+          <w:szCs w:val="22"/>
+        </w:rPr>
+        <w:t>)</w:t>
+      </w:r>
+    </w:p>
+    <w:p>
+      <w:pPr>
+        <w:spacing w:after="0"/>
+        <w:ind w:left="180"/>
         <w:rPr>
           <w:rFonts w:ascii="Arial" w:hAnsi="Arial" w:cs="Arial"/>
-          <w:sz w:val="8"/>
-          <w:szCs w:val="8"/>
-        </w:rPr>
-      </w:pPr>
-    </w:p>
-    <w:p>
-      <w:pPr>
-        <w:spacing w:after="0"/>
+          <w:sz w:val="14"/>
+          <w:szCs w:val="14"/>
+        </w:rPr>
+      </w:pPr>
+    </w:p>
+    <w:p>
+      <w:pPr>
+        <w:spacing w:after="0"/>
+        <w:ind w:left="180"/>
         <w:rPr>
           <w:rFonts w:ascii="Arial" w:hAnsi="Arial" w:cs="Arial"/>
           <w:sz w:val="21"/>
@@ -1671,6 +1773,7 @@
     <w:p>
       <w:pPr>
         <w:spacing w:after="0"/>
+        <w:ind w:left="180"/>
         <w:rPr>
           <w:sz w:val="22"/>
           <w:szCs w:val="22"/>
@@ -1687,27 +1790,33 @@
     <w:p>
       <w:pPr>
         <w:spacing w:after="0"/>
-        <w:rPr>
-          <w:sz w:val="22"/>
-          <w:szCs w:val="22"/>
-        </w:rPr>
-      </w:pPr>
-      <w:r>
-        <w:rPr>
-          <w:sz w:val="22"/>
-          <w:szCs w:val="22"/>
-        </w:rPr>
-        <w:t>MIT Independent Activities Period (20 participations)</w:t>
-      </w:r>
-    </w:p>
-    <w:p>
-      <w:pPr>
-        <w:spacing w:after="0"/>
-        <w:rPr>
-          <w:sz w:val="22"/>
-          <w:szCs w:val="22"/>
-        </w:rPr>
-      </w:pPr>
+        <w:ind w:left="180"/>
+        <w:rPr>
+          <w:sz w:val="22"/>
+          <w:szCs w:val="22"/>
+        </w:rPr>
+      </w:pPr>
+      <w:r>
+        <w:rPr>
+          <w:sz w:val="22"/>
+          <w:szCs w:val="22"/>
+        </w:rPr>
+        <w:t>MIT Independent Acti</w:t>
+      </w:r>
+      <w:r>
+        <w:rPr>
+          <w:sz w:val="22"/>
+          <w:szCs w:val="22"/>
+        </w:rPr>
+        <w:t>vities Period (20 participants</w:t>
+      </w:r>
+      <w:r>
+        <w:rPr>
+          <w:sz w:val="22"/>
+          <w:szCs w:val="22"/>
+        </w:rPr>
+        <w:t>)</w:t>
+      </w:r>
     </w:p>
     <w:p>
       <w:pPr>
@@ -1737,8 +1846,8 @@
         <w:sectPr>
           <w:type w:val="continuous"/>
           <w:pgSz w:w="12240" w:h="15840"/>
-          <w:pgMar w:top="450" w:right="450" w:bottom="450" w:left="450" w:header="720" w:footer="720" w:gutter="0"/>
-          <w:cols w:num="2" w:space="360"/>
+          <w:pgMar w:top="450" w:right="990" w:bottom="450" w:left="990" w:header="720" w:footer="720" w:gutter="0"/>
+          <w:cols w:num="2" w:space="180"/>
           <w:docGrid w:linePitch="360"/>
         </w:sectPr>
       </w:pPr>
@@ -1808,16 +1917,16 @@
         <w:rPr>
           <w:color w:val="2B2B2B"/>
           <w:kern w:val="0"/>
-          <w:sz w:val="22"/>
-          <w:szCs w:val="22"/>
-        </w:rPr>
-      </w:pPr>
-      <w:r>
-        <w:rPr>
-          <w:color w:val="2B2B2B"/>
-          <w:kern w:val="0"/>
-          <w:sz w:val="22"/>
-          <w:szCs w:val="22"/>
+          <w:sz w:val="21"/>
+          <w:szCs w:val="21"/>
+        </w:rPr>
+      </w:pPr>
+      <w:r>
+        <w:rPr>
+          <w:color w:val="2B2B2B"/>
+          <w:kern w:val="0"/>
+          <w:sz w:val="21"/>
+          <w:szCs w:val="21"/>
           <w:u w:val="single"/>
         </w:rPr>
         <w:t>Parinya Punpongsanon</w:t>
@@ -1826,8 +1935,8 @@
         <w:rPr>
           <w:color w:val="2B2B2B"/>
           <w:kern w:val="0"/>
-          <w:sz w:val="22"/>
-          <w:szCs w:val="22"/>
+          <w:sz w:val="21"/>
+          <w:szCs w:val="21"/>
         </w:rPr>
         <w:t>, Emilie Guy, Daisuke Iwai</w:t>
       </w:r>
@@ -1835,8 +1944,8 @@
         <w:rPr>
           <w:color w:val="2B2B2B"/>
           <w:kern w:val="0"/>
-          <w:sz w:val="22"/>
-          <w:szCs w:val="22"/>
+          <w:sz w:val="21"/>
+          <w:szCs w:val="21"/>
         </w:rPr>
         <w:t xml:space="preserve">, Kosuke Sato, </w:t>
       </w:r>
@@ -1845,8 +1954,8 @@
         <w:rPr>
           <w:color w:val="2B2B2B"/>
           <w:kern w:val="0"/>
-          <w:sz w:val="22"/>
-          <w:szCs w:val="22"/>
+          <w:sz w:val="21"/>
+          <w:szCs w:val="21"/>
         </w:rPr>
         <w:t>Tamy</w:t>
       </w:r>
@@ -1855,8 +1964,8 @@
         <w:rPr>
           <w:color w:val="2B2B2B"/>
           <w:kern w:val="0"/>
-          <w:sz w:val="22"/>
-          <w:szCs w:val="22"/>
+          <w:sz w:val="21"/>
+          <w:szCs w:val="21"/>
         </w:rPr>
         <w:t xml:space="preserve"> Boubekeur, “</w:t>
       </w:r>
@@ -1864,8 +1973,8 @@
         <w:rPr>
           <w:color w:val="2B2B2B"/>
           <w:kern w:val="0"/>
-          <w:sz w:val="22"/>
-          <w:szCs w:val="22"/>
+          <w:sz w:val="21"/>
+          <w:szCs w:val="21"/>
         </w:rPr>
         <w:t>Extended LazyNav: Virtual 3D Ground</w:t>
       </w:r>
@@ -1873,8 +1982,8 @@
         <w:rPr>
           <w:color w:val="2B2B2B"/>
           <w:kern w:val="0"/>
-          <w:sz w:val="22"/>
-          <w:szCs w:val="22"/>
+          <w:sz w:val="21"/>
+          <w:szCs w:val="21"/>
         </w:rPr>
         <w:t xml:space="preserve"> </w:t>
       </w:r>
@@ -1882,8 +1991,8 @@
         <w:rPr>
           <w:color w:val="2B2B2B"/>
           <w:kern w:val="0"/>
-          <w:sz w:val="22"/>
-          <w:szCs w:val="22"/>
+          <w:sz w:val="21"/>
+          <w:szCs w:val="21"/>
         </w:rPr>
         <w:t xml:space="preserve">Navigation for Large Displays and Head-Mounted Displays”. </w:t>
       </w:r>
@@ -1893,8 +2002,8 @@
           <w:iCs/>
           <w:color w:val="2B2B2B"/>
           <w:kern w:val="0"/>
-          <w:sz w:val="22"/>
-          <w:szCs w:val="22"/>
+          <w:sz w:val="21"/>
+          <w:szCs w:val="21"/>
         </w:rPr>
         <w:t>IEEE Transactions on Visualization and Computer Graphics</w:t>
       </w:r>
@@ -1902,8 +2011,8 @@
         <w:rPr>
           <w:color w:val="2B2B2B"/>
           <w:kern w:val="0"/>
-          <w:sz w:val="22"/>
-          <w:szCs w:val="22"/>
+          <w:sz w:val="21"/>
+          <w:szCs w:val="21"/>
         </w:rPr>
         <w:t>,</w:t>
       </w:r>
@@ -1911,8 +2020,8 @@
         <w:rPr>
           <w:color w:val="2B2B2B"/>
           <w:kern w:val="0"/>
-          <w:sz w:val="22"/>
-          <w:szCs w:val="22"/>
+          <w:sz w:val="21"/>
+          <w:szCs w:val="21"/>
         </w:rPr>
         <w:t xml:space="preserve"> </w:t>
       </w:r>
@@ -1920,8 +2029,8 @@
         <w:rPr>
           <w:color w:val="2B2B2B"/>
           <w:kern w:val="0"/>
-          <w:sz w:val="22"/>
-          <w:szCs w:val="22"/>
+          <w:sz w:val="21"/>
+          <w:szCs w:val="21"/>
         </w:rPr>
         <w:t>2016. (In press)</w:t>
       </w:r>
@@ -1942,16 +2051,16 @@
         <w:rPr>
           <w:color w:val="2B2B2B"/>
           <w:kern w:val="0"/>
-          <w:sz w:val="22"/>
-          <w:szCs w:val="22"/>
-        </w:rPr>
-      </w:pPr>
-      <w:r>
-        <w:rPr>
-          <w:color w:val="2B2B2B"/>
-          <w:kern w:val="0"/>
-          <w:sz w:val="22"/>
-          <w:szCs w:val="22"/>
+          <w:sz w:val="21"/>
+          <w:szCs w:val="21"/>
+        </w:rPr>
+      </w:pPr>
+      <w:r>
+        <w:rPr>
+          <w:color w:val="2B2B2B"/>
+          <w:kern w:val="0"/>
+          <w:sz w:val="21"/>
+          <w:szCs w:val="21"/>
           <w:u w:val="single"/>
         </w:rPr>
         <w:t>Parinya Punpongsano</w:t>
@@ -1960,8 +2069,8 @@
         <w:rPr>
           <w:color w:val="2B2B2B"/>
           <w:kern w:val="0"/>
-          <w:sz w:val="22"/>
-          <w:szCs w:val="22"/>
+          <w:sz w:val="21"/>
+          <w:szCs w:val="21"/>
           <w:u w:val="single"/>
         </w:rPr>
         <w:t>n</w:t>
@@ -1970,8 +2079,8 @@
         <w:rPr>
           <w:color w:val="2B2B2B"/>
           <w:kern w:val="0"/>
-          <w:sz w:val="22"/>
-          <w:szCs w:val="22"/>
+          <w:sz w:val="21"/>
+          <w:szCs w:val="21"/>
         </w:rPr>
         <w:t>, Daisuke Iwai, Kosuke Sato, “</w:t>
       </w:r>
@@ -1979,8 +2088,8 @@
         <w:rPr>
           <w:color w:val="2B2B2B"/>
           <w:kern w:val="0"/>
-          <w:sz w:val="22"/>
-          <w:szCs w:val="22"/>
+          <w:sz w:val="21"/>
+          <w:szCs w:val="21"/>
         </w:rPr>
         <w:t>SoftAR: Visually Manipulating Haptic Softness Perception in Spatial</w:t>
       </w:r>
@@ -1988,8 +2097,8 @@
         <w:rPr>
           <w:color w:val="2B2B2B"/>
           <w:kern w:val="0"/>
-          <w:sz w:val="22"/>
-          <w:szCs w:val="22"/>
+          <w:sz w:val="21"/>
+          <w:szCs w:val="21"/>
         </w:rPr>
         <w:t xml:space="preserve"> </w:t>
       </w:r>
@@ -1997,8 +2106,8 @@
         <w:rPr>
           <w:color w:val="2B2B2B"/>
           <w:kern w:val="0"/>
-          <w:sz w:val="22"/>
-          <w:szCs w:val="22"/>
+          <w:sz w:val="21"/>
+          <w:szCs w:val="21"/>
         </w:rPr>
         <w:t xml:space="preserve">Augmented Reality”. </w:t>
       </w:r>
@@ -2008,8 +2117,8 @@
           <w:iCs/>
           <w:color w:val="2B2B2B"/>
           <w:kern w:val="0"/>
-          <w:sz w:val="22"/>
-          <w:szCs w:val="22"/>
+          <w:sz w:val="21"/>
+          <w:szCs w:val="21"/>
         </w:rPr>
         <w:t>IEEE Transactions on Visualization and Computer Graphics</w:t>
       </w:r>
@@ -2017,8 +2126,8 @@
         <w:rPr>
           <w:color w:val="2B2B2B"/>
           <w:kern w:val="0"/>
-          <w:sz w:val="22"/>
-          <w:szCs w:val="22"/>
+          <w:sz w:val="21"/>
+          <w:szCs w:val="21"/>
         </w:rPr>
         <w:t>, vol.21(11), pp. 1279–1288, November,</w:t>
       </w:r>
@@ -2026,8 +2135,8 @@
         <w:rPr>
           <w:color w:val="2B2B2B"/>
           <w:kern w:val="0"/>
-          <w:sz w:val="22"/>
-          <w:szCs w:val="22"/>
+          <w:sz w:val="21"/>
+          <w:szCs w:val="21"/>
         </w:rPr>
         <w:t xml:space="preserve"> </w:t>
       </w:r>
@@ -2035,8 +2144,8 @@
         <w:rPr>
           <w:color w:val="2B2B2B"/>
           <w:kern w:val="0"/>
-          <w:sz w:val="22"/>
-          <w:szCs w:val="22"/>
+          <w:sz w:val="21"/>
+          <w:szCs w:val="21"/>
         </w:rPr>
         <w:t>2016.</w:t>
       </w:r>
@@ -2055,13 +2164,13 @@
         <w:ind w:left="270" w:hanging="270"/>
         <w:jc w:val="both"/>
         <w:rPr>
-          <w:sz w:val="22"/>
-          <w:szCs w:val="22"/>
+          <w:sz w:val="21"/>
+          <w:szCs w:val="21"/>
         </w:rPr>
         <w:sectPr>
           <w:type w:val="continuous"/>
           <w:pgSz w:w="12240" w:h="15840"/>
-          <w:pgMar w:top="450" w:right="450" w:bottom="450" w:left="450" w:header="720" w:footer="720" w:gutter="0"/>
+          <w:pgMar w:top="450" w:right="990" w:bottom="450" w:left="990" w:header="720" w:footer="720" w:gutter="0"/>
           <w:cols w:space="720"/>
           <w:docGrid w:linePitch="360"/>
         </w:sectPr>
@@ -2070,8 +2179,8 @@
         <w:rPr>
           <w:color w:val="2B2B2B"/>
           <w:kern w:val="0"/>
-          <w:sz w:val="22"/>
-          <w:szCs w:val="22"/>
+          <w:sz w:val="21"/>
+          <w:szCs w:val="21"/>
           <w:u w:val="single"/>
         </w:rPr>
         <w:t>Parinya Punpongsano</w:t>
@@ -2080,8 +2189,8 @@
         <w:rPr>
           <w:color w:val="2B2B2B"/>
           <w:kern w:val="0"/>
-          <w:sz w:val="22"/>
-          <w:szCs w:val="22"/>
+          <w:sz w:val="21"/>
+          <w:szCs w:val="21"/>
           <w:u w:val="single"/>
         </w:rPr>
         <w:t>n</w:t>
@@ -2090,8 +2199,8 @@
         <w:rPr>
           <w:color w:val="2B2B2B"/>
           <w:kern w:val="0"/>
-          <w:sz w:val="22"/>
-          <w:szCs w:val="22"/>
+          <w:sz w:val="21"/>
+          <w:szCs w:val="21"/>
         </w:rPr>
         <w:t>, Daisuke Iwai, Kosuke Sato, “</w:t>
       </w:r>
@@ -2099,8 +2208,8 @@
         <w:rPr>
           <w:color w:val="2B2B2B"/>
           <w:kern w:val="0"/>
-          <w:sz w:val="22"/>
-          <w:szCs w:val="22"/>
+          <w:sz w:val="21"/>
+          <w:szCs w:val="21"/>
         </w:rPr>
         <w:t>Projection-based Visualization of Tangential Deformation of Nonrigid</w:t>
       </w:r>
@@ -2108,8 +2217,8 @@
         <w:rPr>
           <w:color w:val="2B2B2B"/>
           <w:kern w:val="0"/>
-          <w:sz w:val="22"/>
-          <w:szCs w:val="22"/>
+          <w:sz w:val="21"/>
+          <w:szCs w:val="21"/>
         </w:rPr>
         <w:t xml:space="preserve"> </w:t>
       </w:r>
@@ -2117,8 +2226,8 @@
         <w:rPr>
           <w:color w:val="2B2B2B"/>
           <w:kern w:val="0"/>
-          <w:sz w:val="22"/>
-          <w:szCs w:val="22"/>
+          <w:sz w:val="21"/>
+          <w:szCs w:val="21"/>
         </w:rPr>
         <w:t xml:space="preserve">Surface by Deformation Estimation Using Infrared Texture”. </w:t>
       </w:r>
@@ -2128,28 +2237,17 @@
           <w:iCs/>
           <w:color w:val="2B2B2B"/>
           <w:kern w:val="0"/>
-          <w:sz w:val="22"/>
-          <w:szCs w:val="22"/>
-        </w:rPr>
-        <w:t>Springer</w:t>
-      </w:r>
-      <w:r>
-        <w:rPr>
-          <w:i/>
-          <w:iCs/>
-          <w:color w:val="2B2B2B"/>
-          <w:kern w:val="0"/>
-          <w:sz w:val="22"/>
-          <w:szCs w:val="22"/>
-        </w:rPr>
-        <w:t>: Virtual Reality</w:t>
-      </w:r>
-      <w:r>
-        <w:rPr>
-          <w:color w:val="2B2B2B"/>
-          <w:kern w:val="0"/>
-          <w:sz w:val="22"/>
-          <w:szCs w:val="22"/>
+          <w:sz w:val="21"/>
+          <w:szCs w:val="21"/>
+        </w:rPr>
+        <w:t>Springer: Virtual Reality</w:t>
+      </w:r>
+      <w:r>
+        <w:rPr>
+          <w:color w:val="2B2B2B"/>
+          <w:kern w:val="0"/>
+          <w:sz w:val="21"/>
+          <w:szCs w:val="21"/>
         </w:rPr>
         <w:t>, vol.19(1), pp. 45–56, March, 2015.</w:t>
       </w:r>
@@ -2160,8 +2258,8 @@
         <w:jc w:val="both"/>
         <w:rPr>
           <w:rFonts w:ascii="Arial" w:hAnsi="Arial" w:cs="Arial"/>
-          <w:sz w:val="21"/>
-          <w:szCs w:val="21"/>
+          <w:sz w:val="14"/>
+          <w:szCs w:val="14"/>
         </w:rPr>
       </w:pPr>
     </w:p>
@@ -2211,8 +2309,8 @@
         <w:rPr>
           <w:color w:val="2B2B2B"/>
           <w:kern w:val="0"/>
-          <w:sz w:val="22"/>
-          <w:szCs w:val="22"/>
+          <w:sz w:val="21"/>
+          <w:szCs w:val="21"/>
         </w:rPr>
       </w:pPr>
       <w:r>
@@ -2220,8 +2318,8 @@
           <w:noProof/>
           <w:color w:val="2B2B2B"/>
           <w:kern w:val="0"/>
-          <w:sz w:val="22"/>
-          <w:szCs w:val="22"/>
+          <w:sz w:val="21"/>
+          <w:szCs w:val="21"/>
           <w:lang w:eastAsia="en-US"/>
         </w:rPr>
         <w:drawing>
@@ -2284,8 +2382,8 @@
         <w:rPr>
           <w:color w:val="2B2B2B"/>
           <w:kern w:val="0"/>
-          <w:sz w:val="22"/>
-          <w:szCs w:val="22"/>
+          <w:sz w:val="21"/>
+          <w:szCs w:val="21"/>
         </w:rPr>
         <w:t>E</w:t>
       </w:r>
@@ -2293,8 +2391,8 @@
         <w:rPr>
           <w:color w:val="2B2B2B"/>
           <w:kern w:val="0"/>
-          <w:sz w:val="22"/>
-          <w:szCs w:val="22"/>
+          <w:sz w:val="21"/>
+          <w:szCs w:val="21"/>
         </w:rPr>
         <w:t xml:space="preserve">milie Guy, </w:t>
       </w:r>
@@ -2302,8 +2400,8 @@
         <w:rPr>
           <w:color w:val="2B2B2B"/>
           <w:kern w:val="0"/>
-          <w:sz w:val="22"/>
-          <w:szCs w:val="22"/>
+          <w:sz w:val="21"/>
+          <w:szCs w:val="21"/>
           <w:u w:val="single"/>
         </w:rPr>
         <w:t>Parinya Punpongsanon</w:t>
@@ -2312,8 +2410,8 @@
         <w:rPr>
           <w:color w:val="2B2B2B"/>
           <w:kern w:val="0"/>
-          <w:sz w:val="22"/>
-          <w:szCs w:val="22"/>
+          <w:sz w:val="21"/>
+          <w:szCs w:val="21"/>
         </w:rPr>
         <w:t>, Daisuke Iwai</w:t>
       </w:r>
@@ -2321,8 +2419,8 @@
         <w:rPr>
           <w:color w:val="2B2B2B"/>
           <w:kern w:val="0"/>
-          <w:sz w:val="22"/>
-          <w:szCs w:val="22"/>
+          <w:sz w:val="21"/>
+          <w:szCs w:val="21"/>
         </w:rPr>
         <w:t xml:space="preserve">, Kosuke Sato, </w:t>
       </w:r>
@@ -2331,8 +2429,8 @@
         <w:rPr>
           <w:color w:val="2B2B2B"/>
           <w:kern w:val="0"/>
-          <w:sz w:val="22"/>
-          <w:szCs w:val="22"/>
+          <w:sz w:val="21"/>
+          <w:szCs w:val="21"/>
         </w:rPr>
         <w:t>Tamy</w:t>
       </w:r>
@@ -2341,8 +2439,8 @@
         <w:rPr>
           <w:color w:val="2B2B2B"/>
           <w:kern w:val="0"/>
-          <w:sz w:val="22"/>
-          <w:szCs w:val="22"/>
+          <w:sz w:val="21"/>
+          <w:szCs w:val="21"/>
         </w:rPr>
         <w:t xml:space="preserve"> Boubekeur. “</w:t>
       </w:r>
@@ -2350,8 +2448,8 @@
         <w:rPr>
           <w:color w:val="2B2B2B"/>
           <w:kern w:val="0"/>
-          <w:sz w:val="22"/>
-          <w:szCs w:val="22"/>
+          <w:sz w:val="21"/>
+          <w:szCs w:val="21"/>
         </w:rPr>
         <w:t>LazyNav: 3D Ground Navigation with</w:t>
       </w:r>
@@ -2359,8 +2457,8 @@
         <w:rPr>
           <w:color w:val="2B2B2B"/>
           <w:kern w:val="0"/>
-          <w:sz w:val="22"/>
-          <w:szCs w:val="22"/>
+          <w:sz w:val="21"/>
+          <w:szCs w:val="21"/>
         </w:rPr>
         <w:t xml:space="preserve"> </w:t>
       </w:r>
@@ -2368,8 +2466,8 @@
         <w:rPr>
           <w:color w:val="2B2B2B"/>
           <w:kern w:val="0"/>
-          <w:sz w:val="22"/>
-          <w:szCs w:val="22"/>
+          <w:sz w:val="21"/>
+          <w:szCs w:val="21"/>
         </w:rPr>
         <w:t>Non-C</w:t>
       </w:r>
@@ -2377,8 +2475,8 @@
         <w:rPr>
           <w:color w:val="2B2B2B"/>
           <w:kern w:val="0"/>
-          <w:sz w:val="22"/>
-          <w:szCs w:val="22"/>
+          <w:sz w:val="21"/>
+          <w:szCs w:val="21"/>
         </w:rPr>
         <w:t xml:space="preserve">ritical Body Parts”. In Proceedings of </w:t>
       </w:r>
@@ -2388,8 +2486,8 @@
           <w:iCs/>
           <w:color w:val="2B2B2B"/>
           <w:kern w:val="0"/>
-          <w:sz w:val="22"/>
-          <w:szCs w:val="22"/>
+          <w:sz w:val="21"/>
+          <w:szCs w:val="21"/>
         </w:rPr>
         <w:t>IEEE Symposium on 3D User Interfaces</w:t>
       </w:r>
@@ -2397,8 +2495,8 @@
         <w:rPr>
           <w:color w:val="2B2B2B"/>
           <w:kern w:val="0"/>
-          <w:sz w:val="22"/>
-          <w:szCs w:val="22"/>
+          <w:sz w:val="21"/>
+          <w:szCs w:val="21"/>
         </w:rPr>
         <w:t xml:space="preserve"> (3DUI</w:t>
       </w:r>
@@ -2406,8 +2504,8 @@
         <w:rPr>
           <w:color w:val="2B2B2B"/>
           <w:kern w:val="0"/>
-          <w:sz w:val="22"/>
-          <w:szCs w:val="22"/>
+          <w:sz w:val="21"/>
+          <w:szCs w:val="21"/>
         </w:rPr>
         <w:t>), pp. 43–50, 2015. [</w:t>
       </w:r>
@@ -2417,8 +2515,8 @@
           <w:bCs/>
           <w:color w:val="2B2B2B"/>
           <w:kern w:val="0"/>
-          <w:sz w:val="22"/>
-          <w:szCs w:val="22"/>
+          <w:sz w:val="21"/>
+          <w:szCs w:val="21"/>
         </w:rPr>
         <w:t>Best Paper</w:t>
       </w:r>
@@ -2426,8 +2524,8 @@
         <w:rPr>
           <w:color w:val="2B2B2B"/>
           <w:kern w:val="0"/>
-          <w:sz w:val="22"/>
-          <w:szCs w:val="22"/>
+          <w:sz w:val="21"/>
+          <w:szCs w:val="21"/>
         </w:rPr>
         <w:t>]</w:t>
       </w:r>
@@ -2448,16 +2546,16 @@
         <w:rPr>
           <w:color w:val="2B2B2B"/>
           <w:kern w:val="0"/>
-          <w:sz w:val="22"/>
-          <w:szCs w:val="22"/>
-        </w:rPr>
-      </w:pPr>
-      <w:r>
-        <w:rPr>
-          <w:color w:val="2B2B2B"/>
-          <w:kern w:val="0"/>
-          <w:sz w:val="22"/>
-          <w:szCs w:val="22"/>
+          <w:sz w:val="21"/>
+          <w:szCs w:val="21"/>
+        </w:rPr>
+      </w:pPr>
+      <w:r>
+        <w:rPr>
+          <w:color w:val="2B2B2B"/>
+          <w:kern w:val="0"/>
+          <w:sz w:val="21"/>
+          <w:szCs w:val="21"/>
           <w:u w:val="single"/>
         </w:rPr>
         <w:t>Parinya Punpongsanon</w:t>
@@ -2466,8 +2564,8 @@
         <w:rPr>
           <w:color w:val="2B2B2B"/>
           <w:kern w:val="0"/>
-          <w:sz w:val="22"/>
-          <w:szCs w:val="22"/>
+          <w:sz w:val="21"/>
+          <w:szCs w:val="21"/>
         </w:rPr>
         <w:t xml:space="preserve">, Emilie Guy, </w:t>
       </w:r>
@@ -2476,8 +2574,8 @@
         <w:rPr>
           <w:color w:val="2B2B2B"/>
           <w:kern w:val="0"/>
-          <w:sz w:val="22"/>
-          <w:szCs w:val="22"/>
+          <w:sz w:val="21"/>
+          <w:szCs w:val="21"/>
         </w:rPr>
         <w:t>Tamy</w:t>
       </w:r>
@@ -2486,8 +2584,8 @@
         <w:rPr>
           <w:color w:val="2B2B2B"/>
           <w:kern w:val="0"/>
-          <w:sz w:val="22"/>
-          <w:szCs w:val="22"/>
+          <w:sz w:val="21"/>
+          <w:szCs w:val="21"/>
         </w:rPr>
         <w:t xml:space="preserve"> Boubeke</w:t>
       </w:r>
@@ -2495,8 +2593,8 @@
         <w:rPr>
           <w:color w:val="2B2B2B"/>
           <w:kern w:val="0"/>
-          <w:sz w:val="22"/>
-          <w:szCs w:val="22"/>
+          <w:sz w:val="21"/>
+          <w:szCs w:val="21"/>
         </w:rPr>
         <w:t>ur, Daisuke Iwai, Kosuke Sato. “</w:t>
       </w:r>
@@ -2504,8 +2602,8 @@
         <w:rPr>
           <w:color w:val="2B2B2B"/>
           <w:kern w:val="0"/>
-          <w:sz w:val="22"/>
-          <w:szCs w:val="22"/>
+          <w:sz w:val="21"/>
+          <w:szCs w:val="21"/>
         </w:rPr>
         <w:t>Ground Navigation in 3D Scene using</w:t>
       </w:r>
@@ -2513,8 +2611,8 @@
         <w:rPr>
           <w:color w:val="2B2B2B"/>
           <w:kern w:val="0"/>
-          <w:sz w:val="22"/>
-          <w:szCs w:val="22"/>
+          <w:sz w:val="21"/>
+          <w:szCs w:val="21"/>
         </w:rPr>
         <w:t xml:space="preserve"> </w:t>
       </w:r>
@@ -2522,8 +2620,8 @@
         <w:rPr>
           <w:color w:val="2B2B2B"/>
           <w:kern w:val="0"/>
-          <w:sz w:val="22"/>
-          <w:szCs w:val="22"/>
+          <w:sz w:val="21"/>
+          <w:szCs w:val="21"/>
         </w:rPr>
         <w:t xml:space="preserve">Simple Body Motions”. In Proceedings of </w:t>
       </w:r>
@@ -2533,8 +2631,8 @@
           <w:iCs/>
           <w:color w:val="2B2B2B"/>
           <w:kern w:val="0"/>
-          <w:sz w:val="22"/>
-          <w:szCs w:val="22"/>
+          <w:sz w:val="21"/>
+          <w:szCs w:val="21"/>
         </w:rPr>
         <w:t>International Conference on Artificial Reality and Telexistence and Eurographics</w:t>
       </w:r>
@@ -2544,8 +2642,8 @@
           <w:iCs/>
           <w:color w:val="2B2B2B"/>
           <w:kern w:val="0"/>
-          <w:sz w:val="22"/>
-          <w:szCs w:val="22"/>
+          <w:sz w:val="21"/>
+          <w:szCs w:val="21"/>
         </w:rPr>
         <w:t xml:space="preserve"> </w:t>
       </w:r>
@@ -2555,8 +2653,8 @@
           <w:iCs/>
           <w:color w:val="2B2B2B"/>
           <w:kern w:val="0"/>
-          <w:sz w:val="22"/>
-          <w:szCs w:val="22"/>
+          <w:sz w:val="21"/>
+          <w:szCs w:val="21"/>
         </w:rPr>
         <w:t>Symposium on Virtual Environments</w:t>
       </w:r>
@@ -2564,8 +2662,8 @@
         <w:rPr>
           <w:color w:val="2B2B2B"/>
           <w:kern w:val="0"/>
-          <w:sz w:val="22"/>
-          <w:szCs w:val="22"/>
+          <w:sz w:val="21"/>
+          <w:szCs w:val="21"/>
         </w:rPr>
         <w:t xml:space="preserve"> (ICAT-EGVE), pp. 19–20, 2014.</w:t>
       </w:r>
@@ -2586,16 +2684,16 @@
         <w:rPr>
           <w:color w:val="2B2B2B"/>
           <w:kern w:val="0"/>
-          <w:sz w:val="22"/>
-          <w:szCs w:val="22"/>
-        </w:rPr>
-      </w:pPr>
-      <w:r>
-        <w:rPr>
-          <w:color w:val="2B2B2B"/>
-          <w:kern w:val="0"/>
-          <w:sz w:val="22"/>
-          <w:szCs w:val="22"/>
+          <w:sz w:val="21"/>
+          <w:szCs w:val="21"/>
+        </w:rPr>
+      </w:pPr>
+      <w:r>
+        <w:rPr>
+          <w:color w:val="2B2B2B"/>
+          <w:kern w:val="0"/>
+          <w:sz w:val="21"/>
+          <w:szCs w:val="21"/>
           <w:u w:val="single"/>
         </w:rPr>
         <w:t>Parinya Punpongsanon</w:t>
@@ -2604,28 +2702,10 @@
         <w:rPr>
           <w:color w:val="2B2B2B"/>
           <w:kern w:val="0"/>
-          <w:sz w:val="22"/>
-          <w:szCs w:val="22"/>
-        </w:rPr>
-        <w:t>, Daisuke Iwai, Kosuke Sato, “</w:t>
-      </w:r>
-      <w:r>
-        <w:rPr>
-          <w:color w:val="2B2B2B"/>
-          <w:kern w:val="0"/>
-          <w:sz w:val="22"/>
-          <w:szCs w:val="22"/>
-        </w:rPr>
-        <w:t xml:space="preserve">SoftAR: Visually Manipulating Haptic Softness Perception in Spatial Augmented Reality”. </w:t>
-      </w:r>
-      <w:r>
-        <w:rPr>
-          <w:color w:val="2B2B2B"/>
-          <w:kern w:val="0"/>
-          <w:sz w:val="22"/>
-          <w:szCs w:val="22"/>
-        </w:rPr>
-        <w:t xml:space="preserve">In Proceedings of IEEE </w:t>
+          <w:sz w:val="21"/>
+          <w:szCs w:val="21"/>
+        </w:rPr>
+        <w:t xml:space="preserve">, Daisuke Iwai, Kosuke Sato, “SoftAR: Visually Manipulating Haptic Softness Perception in Spatial Augmented Reality”. In Proceedings of IEEE </w:t>
       </w:r>
       <w:r>
         <w:rPr>
@@ -2633,8 +2713,8 @@
           <w:iCs/>
           <w:color w:val="2B2B2B"/>
           <w:kern w:val="0"/>
-          <w:sz w:val="22"/>
-          <w:szCs w:val="22"/>
+          <w:sz w:val="21"/>
+          <w:szCs w:val="21"/>
         </w:rPr>
         <w:t>Symposium on Mixed and Augmented Reality</w:t>
       </w:r>
@@ -2642,28 +2722,10 @@
         <w:rPr>
           <w:color w:val="2B2B2B"/>
           <w:kern w:val="0"/>
-          <w:sz w:val="22"/>
-          <w:szCs w:val="22"/>
-        </w:rPr>
-        <w:t xml:space="preserve"> (ISMAR), pp. </w:t>
-      </w:r>
-      <w:r>
-        <w:rPr>
-          <w:color w:val="2B2B2B"/>
-          <w:kern w:val="0"/>
-          <w:sz w:val="22"/>
-          <w:szCs w:val="22"/>
-        </w:rPr>
-        <w:t>1279-1288, 2016</w:t>
-      </w:r>
-      <w:r>
-        <w:rPr>
-          <w:color w:val="2B2B2B"/>
-          <w:kern w:val="0"/>
-          <w:sz w:val="22"/>
-          <w:szCs w:val="22"/>
-        </w:rPr>
-        <w:t>.</w:t>
+          <w:sz w:val="21"/>
+          <w:szCs w:val="21"/>
+        </w:rPr>
+        <w:t xml:space="preserve"> (ISMAR), pp. 1279-1288, 2016.</w:t>
       </w:r>
     </w:p>
     <w:p>
@@ -2682,16 +2744,16 @@
         <w:rPr>
           <w:color w:val="2B2B2B"/>
           <w:kern w:val="0"/>
-          <w:sz w:val="22"/>
-          <w:szCs w:val="22"/>
-        </w:rPr>
-      </w:pPr>
-      <w:r>
-        <w:rPr>
-          <w:color w:val="2B2B2B"/>
-          <w:kern w:val="0"/>
-          <w:sz w:val="22"/>
-          <w:szCs w:val="22"/>
+          <w:sz w:val="21"/>
+          <w:szCs w:val="21"/>
+        </w:rPr>
+      </w:pPr>
+      <w:r>
+        <w:rPr>
+          <w:color w:val="2B2B2B"/>
+          <w:kern w:val="0"/>
+          <w:sz w:val="21"/>
+          <w:szCs w:val="21"/>
           <w:u w:val="single"/>
         </w:rPr>
         <w:t>Parinya Punpongsano</w:t>
@@ -2700,8 +2762,8 @@
         <w:rPr>
           <w:color w:val="2B2B2B"/>
           <w:kern w:val="0"/>
-          <w:sz w:val="22"/>
-          <w:szCs w:val="22"/>
+          <w:sz w:val="21"/>
+          <w:szCs w:val="21"/>
           <w:u w:val="single"/>
         </w:rPr>
         <w:t>n</w:t>
@@ -2710,8 +2772,8 @@
         <w:rPr>
           <w:color w:val="2B2B2B"/>
           <w:kern w:val="0"/>
-          <w:sz w:val="22"/>
-          <w:szCs w:val="22"/>
+          <w:sz w:val="21"/>
+          <w:szCs w:val="21"/>
         </w:rPr>
         <w:t>, Daisuke Iwai, Kosuke Sato. “</w:t>
       </w:r>
@@ -2719,8 +2781,8 @@
         <w:rPr>
           <w:color w:val="2B2B2B"/>
           <w:kern w:val="0"/>
-          <w:sz w:val="22"/>
-          <w:szCs w:val="22"/>
+          <w:sz w:val="21"/>
+          <w:szCs w:val="21"/>
         </w:rPr>
         <w:t>A Preliminary Study on Altering Surface Softness Perception using</w:t>
       </w:r>
@@ -2728,8 +2790,8 @@
         <w:rPr>
           <w:color w:val="2B2B2B"/>
           <w:kern w:val="0"/>
-          <w:sz w:val="22"/>
-          <w:szCs w:val="22"/>
+          <w:sz w:val="21"/>
+          <w:szCs w:val="21"/>
         </w:rPr>
         <w:t xml:space="preserve"> </w:t>
       </w:r>
@@ -2737,8 +2799,8 @@
         <w:rPr>
           <w:color w:val="2B2B2B"/>
           <w:kern w:val="0"/>
-          <w:sz w:val="22"/>
-          <w:szCs w:val="22"/>
+          <w:sz w:val="21"/>
+          <w:szCs w:val="21"/>
         </w:rPr>
         <w:t xml:space="preserve">Augmented Color and Deformation”. In Proceedings of </w:t>
       </w:r>
@@ -2748,8 +2810,8 @@
           <w:iCs/>
           <w:color w:val="2B2B2B"/>
           <w:kern w:val="0"/>
-          <w:sz w:val="22"/>
-          <w:szCs w:val="22"/>
+          <w:sz w:val="21"/>
+          <w:szCs w:val="21"/>
         </w:rPr>
         <w:t>IEEE Symposium on Mixed and Augmented Reality</w:t>
       </w:r>
@@ -2757,8 +2819,8 @@
         <w:rPr>
           <w:color w:val="2B2B2B"/>
           <w:kern w:val="0"/>
-          <w:sz w:val="22"/>
-          <w:szCs w:val="22"/>
+          <w:sz w:val="21"/>
+          <w:szCs w:val="21"/>
         </w:rPr>
         <w:t xml:space="preserve"> (ISMAR), pp.</w:t>
       </w:r>
@@ -2766,8 +2828,8 @@
         <w:rPr>
           <w:color w:val="2B2B2B"/>
           <w:kern w:val="0"/>
-          <w:sz w:val="22"/>
-          <w:szCs w:val="22"/>
+          <w:sz w:val="21"/>
+          <w:szCs w:val="21"/>
         </w:rPr>
         <w:t xml:space="preserve"> </w:t>
       </w:r>
@@ -2775,8 +2837,8 @@
         <w:rPr>
           <w:color w:val="2B2B2B"/>
           <w:kern w:val="0"/>
-          <w:sz w:val="22"/>
-          <w:szCs w:val="22"/>
+          <w:sz w:val="21"/>
+          <w:szCs w:val="21"/>
         </w:rPr>
         <w:t>301–302, 2014.</w:t>
       </w:r>
@@ -2797,16 +2859,16 @@
         <w:rPr>
           <w:color w:val="2B2B2B"/>
           <w:kern w:val="0"/>
-          <w:sz w:val="22"/>
-          <w:szCs w:val="22"/>
-        </w:rPr>
-      </w:pPr>
-      <w:r>
-        <w:rPr>
-          <w:color w:val="2B2B2B"/>
-          <w:kern w:val="0"/>
-          <w:sz w:val="22"/>
-          <w:szCs w:val="22"/>
+          <w:sz w:val="21"/>
+          <w:szCs w:val="21"/>
+        </w:rPr>
+      </w:pPr>
+      <w:r>
+        <w:rPr>
+          <w:color w:val="2B2B2B"/>
+          <w:kern w:val="0"/>
+          <w:sz w:val="21"/>
+          <w:szCs w:val="21"/>
           <w:u w:val="single"/>
         </w:rPr>
         <w:t>Parinya Punpongsano</w:t>
@@ -2815,8 +2877,8 @@
         <w:rPr>
           <w:color w:val="2B2B2B"/>
           <w:kern w:val="0"/>
-          <w:sz w:val="22"/>
-          <w:szCs w:val="22"/>
+          <w:sz w:val="21"/>
+          <w:szCs w:val="21"/>
           <w:u w:val="single"/>
         </w:rPr>
         <w:t>n</w:t>
@@ -2825,8 +2887,8 @@
         <w:rPr>
           <w:color w:val="2B2B2B"/>
           <w:kern w:val="0"/>
-          <w:sz w:val="22"/>
-          <w:szCs w:val="22"/>
+          <w:sz w:val="21"/>
+          <w:szCs w:val="21"/>
         </w:rPr>
         <w:t>, Daisuke Iwai, Kosuke Sato. “</w:t>
       </w:r>
@@ -2834,8 +2896,8 @@
         <w:rPr>
           <w:color w:val="2B2B2B"/>
           <w:kern w:val="0"/>
-          <w:sz w:val="22"/>
-          <w:szCs w:val="22"/>
+          <w:sz w:val="21"/>
+          <w:szCs w:val="21"/>
         </w:rPr>
         <w:t>DeforMe: Projection-based Visualization of Deformable Surfaces</w:t>
       </w:r>
@@ -2843,8 +2905,8 @@
         <w:rPr>
           <w:color w:val="2B2B2B"/>
           <w:kern w:val="0"/>
-          <w:sz w:val="22"/>
-          <w:szCs w:val="22"/>
+          <w:sz w:val="21"/>
+          <w:szCs w:val="21"/>
         </w:rPr>
         <w:t xml:space="preserve"> </w:t>
       </w:r>
@@ -2852,8 +2914,8 @@
         <w:rPr>
           <w:color w:val="2B2B2B"/>
           <w:kern w:val="0"/>
-          <w:sz w:val="22"/>
-          <w:szCs w:val="22"/>
+          <w:sz w:val="21"/>
+          <w:szCs w:val="21"/>
         </w:rPr>
         <w:t xml:space="preserve">using Invisible Textures”. In Proceedings of </w:t>
       </w:r>
@@ -2863,8 +2925,8 @@
           <w:iCs/>
           <w:color w:val="2B2B2B"/>
           <w:kern w:val="0"/>
-          <w:sz w:val="22"/>
-          <w:szCs w:val="22"/>
+          <w:sz w:val="21"/>
+          <w:szCs w:val="21"/>
         </w:rPr>
         <w:t>ACM SIGGRAPH Asia</w:t>
       </w:r>
@@ -2872,8 +2934,8 @@
         <w:rPr>
           <w:color w:val="2B2B2B"/>
           <w:kern w:val="0"/>
-          <w:sz w:val="22"/>
-          <w:szCs w:val="22"/>
+          <w:sz w:val="21"/>
+          <w:szCs w:val="21"/>
         </w:rPr>
         <w:t xml:space="preserve"> (Emerging Technologies), Article 8, 2013.</w:t>
       </w:r>
@@ -2894,16 +2956,16 @@
         <w:rPr>
           <w:color w:val="2B2B2B"/>
           <w:kern w:val="0"/>
-          <w:sz w:val="22"/>
-          <w:szCs w:val="22"/>
-        </w:rPr>
-      </w:pPr>
-      <w:r>
-        <w:rPr>
-          <w:color w:val="2B2B2B"/>
-          <w:kern w:val="0"/>
-          <w:sz w:val="22"/>
-          <w:szCs w:val="22"/>
+          <w:sz w:val="21"/>
+          <w:szCs w:val="21"/>
+        </w:rPr>
+      </w:pPr>
+      <w:r>
+        <w:rPr>
+          <w:color w:val="2B2B2B"/>
+          <w:kern w:val="0"/>
+          <w:sz w:val="21"/>
+          <w:szCs w:val="21"/>
           <w:u w:val="single"/>
         </w:rPr>
         <w:t>Parinya Punpongsano</w:t>
@@ -2912,8 +2974,8 @@
         <w:rPr>
           <w:color w:val="2B2B2B"/>
           <w:kern w:val="0"/>
-          <w:sz w:val="22"/>
-          <w:szCs w:val="22"/>
+          <w:sz w:val="21"/>
+          <w:szCs w:val="21"/>
           <w:u w:val="single"/>
         </w:rPr>
         <w:t>n</w:t>
@@ -2922,8 +2984,8 @@
         <w:rPr>
           <w:color w:val="2B2B2B"/>
           <w:kern w:val="0"/>
-          <w:sz w:val="22"/>
-          <w:szCs w:val="22"/>
+          <w:sz w:val="21"/>
+          <w:szCs w:val="21"/>
         </w:rPr>
         <w:t>, Daisuke Iwai, Kosuke Sato. “</w:t>
       </w:r>
@@ -2931,8 +2993,8 @@
         <w:rPr>
           <w:color w:val="2B2B2B"/>
           <w:kern w:val="0"/>
-          <w:sz w:val="22"/>
-          <w:szCs w:val="22"/>
+          <w:sz w:val="21"/>
+          <w:szCs w:val="21"/>
         </w:rPr>
         <w:t>Infrared-based Tangential Deformation Estimation Technique”.</w:t>
       </w:r>
@@ -2940,8 +3002,8 @@
         <w:rPr>
           <w:color w:val="2B2B2B"/>
           <w:kern w:val="0"/>
-          <w:sz w:val="22"/>
-          <w:szCs w:val="22"/>
+          <w:sz w:val="21"/>
+          <w:szCs w:val="21"/>
         </w:rPr>
         <w:t xml:space="preserve"> </w:t>
       </w:r>
@@ -2949,8 +3011,8 @@
         <w:rPr>
           <w:color w:val="2B2B2B"/>
           <w:kern w:val="0"/>
-          <w:sz w:val="22"/>
-          <w:szCs w:val="22"/>
+          <w:sz w:val="21"/>
+          <w:szCs w:val="21"/>
         </w:rPr>
         <w:t>Presented in T</w:t>
       </w:r>
@@ -2958,8 +3020,8 @@
         <w:rPr>
           <w:color w:val="2B2B2B"/>
           <w:kern w:val="0"/>
-          <w:sz w:val="22"/>
-          <w:szCs w:val="22"/>
+          <w:sz w:val="21"/>
+          <w:szCs w:val="21"/>
         </w:rPr>
         <w:t>he 6</w:t>
       </w:r>
@@ -2967,8 +3029,8 @@
         <w:rPr>
           <w:color w:val="2B2B2B"/>
           <w:kern w:val="0"/>
-          <w:sz w:val="22"/>
-          <w:szCs w:val="22"/>
+          <w:sz w:val="21"/>
+          <w:szCs w:val="21"/>
           <w:vertAlign w:val="superscript"/>
         </w:rPr>
         <w:t>th</w:t>
@@ -2977,8 +3039,8 @@
         <w:rPr>
           <w:color w:val="2B2B2B"/>
           <w:kern w:val="0"/>
-          <w:sz w:val="22"/>
-          <w:szCs w:val="22"/>
+          <w:sz w:val="21"/>
+          <w:szCs w:val="21"/>
         </w:rPr>
         <w:t xml:space="preserve"> </w:t>
       </w:r>
@@ -2988,8 +3050,8 @@
           <w:iCs/>
           <w:color w:val="2B2B2B"/>
           <w:kern w:val="0"/>
-          <w:sz w:val="22"/>
-          <w:szCs w:val="22"/>
+          <w:sz w:val="21"/>
+          <w:szCs w:val="21"/>
         </w:rPr>
         <w:t>Thailand-Japan International Academic Conference</w:t>
       </w:r>
@@ -2997,8 +3059,8 @@
         <w:rPr>
           <w:color w:val="2B2B2B"/>
           <w:kern w:val="0"/>
-          <w:sz w:val="22"/>
-          <w:szCs w:val="22"/>
+          <w:sz w:val="21"/>
+          <w:szCs w:val="21"/>
         </w:rPr>
         <w:t xml:space="preserve"> (TJIA), 2013.</w:t>
       </w:r>
@@ -3019,8 +3081,8 @@
         <w:rPr>
           <w:color w:val="2B2B2B"/>
           <w:kern w:val="0"/>
-          <w:sz w:val="22"/>
-          <w:szCs w:val="22"/>
+          <w:sz w:val="21"/>
+          <w:szCs w:val="21"/>
         </w:rPr>
       </w:pPr>
       <w:r>
@@ -3028,8 +3090,8 @@
           <w:noProof/>
           <w:color w:val="2B2B2B"/>
           <w:kern w:val="0"/>
-          <w:sz w:val="22"/>
-          <w:szCs w:val="22"/>
+          <w:sz w:val="21"/>
+          <w:szCs w:val="21"/>
           <w:lang w:eastAsia="en-US"/>
         </w:rPr>
         <w:drawing>
@@ -3092,8 +3154,8 @@
         <w:rPr>
           <w:color w:val="2B2B2B"/>
           <w:kern w:val="0"/>
-          <w:sz w:val="22"/>
-          <w:szCs w:val="22"/>
+          <w:sz w:val="21"/>
+          <w:szCs w:val="21"/>
           <w:u w:val="single"/>
         </w:rPr>
         <w:t>Parinya Punpongsano</w:t>
@@ -3102,8 +3164,8 @@
         <w:rPr>
           <w:color w:val="2B2B2B"/>
           <w:kern w:val="0"/>
-          <w:sz w:val="22"/>
-          <w:szCs w:val="22"/>
+          <w:sz w:val="21"/>
+          <w:szCs w:val="21"/>
           <w:u w:val="single"/>
         </w:rPr>
         <w:t>n</w:t>
@@ -3112,8 +3174,8 @@
         <w:rPr>
           <w:color w:val="2B2B2B"/>
           <w:kern w:val="0"/>
-          <w:sz w:val="22"/>
-          <w:szCs w:val="22"/>
+          <w:sz w:val="21"/>
+          <w:szCs w:val="21"/>
         </w:rPr>
         <w:t>, Daisuke Iwai, Kosuke Sato. “</w:t>
       </w:r>
@@ -3121,8 +3183,8 @@
         <w:rPr>
           <w:color w:val="2B2B2B"/>
           <w:kern w:val="0"/>
-          <w:sz w:val="22"/>
-          <w:szCs w:val="22"/>
+          <w:sz w:val="21"/>
+          <w:szCs w:val="21"/>
         </w:rPr>
         <w:t>Projection-based Mixed Reality for Deformable Surfaces”. Presented</w:t>
       </w:r>
@@ -3130,8 +3192,8 @@
         <w:rPr>
           <w:color w:val="2B2B2B"/>
           <w:kern w:val="0"/>
-          <w:sz w:val="22"/>
-          <w:szCs w:val="22"/>
+          <w:sz w:val="21"/>
+          <w:szCs w:val="21"/>
         </w:rPr>
         <w:t xml:space="preserve"> </w:t>
       </w:r>
@@ -3139,8 +3201,8 @@
         <w:rPr>
           <w:color w:val="2B2B2B"/>
           <w:kern w:val="0"/>
-          <w:sz w:val="22"/>
-          <w:szCs w:val="22"/>
+          <w:sz w:val="21"/>
+          <w:szCs w:val="21"/>
         </w:rPr>
         <w:t>in T</w:t>
       </w:r>
@@ -3148,8 +3210,8 @@
         <w:rPr>
           <w:color w:val="2B2B2B"/>
           <w:kern w:val="0"/>
-          <w:sz w:val="22"/>
-          <w:szCs w:val="22"/>
+          <w:sz w:val="21"/>
+          <w:szCs w:val="21"/>
         </w:rPr>
         <w:t>he 6</w:t>
       </w:r>
@@ -3157,8 +3219,8 @@
         <w:rPr>
           <w:color w:val="2B2B2B"/>
           <w:kern w:val="0"/>
-          <w:sz w:val="22"/>
-          <w:szCs w:val="22"/>
+          <w:sz w:val="21"/>
+          <w:szCs w:val="21"/>
           <w:vertAlign w:val="superscript"/>
         </w:rPr>
         <w:t>th</w:t>
@@ -3167,8 +3229,8 @@
         <w:rPr>
           <w:color w:val="2B2B2B"/>
           <w:kern w:val="0"/>
-          <w:sz w:val="22"/>
-          <w:szCs w:val="22"/>
+          <w:sz w:val="21"/>
+          <w:szCs w:val="21"/>
         </w:rPr>
         <w:t xml:space="preserve"> </w:t>
       </w:r>
@@ -3178,8 +3240,8 @@
           <w:iCs/>
           <w:color w:val="2B2B2B"/>
           <w:kern w:val="0"/>
-          <w:sz w:val="22"/>
-          <w:szCs w:val="22"/>
+          <w:sz w:val="21"/>
+          <w:szCs w:val="21"/>
         </w:rPr>
         <w:t>Korea-Japan Workshop on Mixed Reality</w:t>
       </w:r>
@@ -3187,8 +3249,8 @@
         <w:rPr>
           <w:color w:val="2B2B2B"/>
           <w:kern w:val="0"/>
-          <w:sz w:val="22"/>
-          <w:szCs w:val="22"/>
+          <w:sz w:val="21"/>
+          <w:szCs w:val="21"/>
         </w:rPr>
         <w:t xml:space="preserve"> (KJMR), 2013. [</w:t>
       </w:r>
@@ -3198,8 +3260,8 @@
           <w:bCs/>
           <w:color w:val="2B2B2B"/>
           <w:kern w:val="0"/>
-          <w:sz w:val="22"/>
-          <w:szCs w:val="22"/>
+          <w:sz w:val="21"/>
+          <w:szCs w:val="21"/>
         </w:rPr>
         <w:t>Best Presentation</w:t>
       </w:r>
@@ -3207,8 +3269,8 @@
         <w:rPr>
           <w:color w:val="2B2B2B"/>
           <w:kern w:val="0"/>
-          <w:sz w:val="22"/>
-          <w:szCs w:val="22"/>
+          <w:sz w:val="21"/>
+          <w:szCs w:val="21"/>
         </w:rPr>
         <w:t>]</w:t>
       </w:r>
@@ -3222,8 +3284,8 @@
         <w:rPr>
           <w:color w:val="2B2B2B"/>
           <w:kern w:val="0"/>
-          <w:sz w:val="22"/>
-          <w:szCs w:val="22"/>
+          <w:sz w:val="14"/>
+          <w:szCs w:val="14"/>
         </w:rPr>
       </w:pPr>
     </w:p>
@@ -3269,119 +3331,16 @@
         <w:ind w:left="270" w:hanging="270"/>
         <w:jc w:val="both"/>
         <w:rPr>
-          <w:sz w:val="22"/>
-          <w:szCs w:val="22"/>
-        </w:rPr>
-      </w:pPr>
-      <w:r>
-        <w:rPr>
-          <w:color w:val="2B2B2B"/>
-          <w:kern w:val="0"/>
-          <w:sz w:val="22"/>
-          <w:szCs w:val="22"/>
-          <w:u w:val="single"/>
-        </w:rPr>
-        <w:t>Parinya Punpongsanon</w:t>
-      </w:r>
-      <w:r>
-        <w:rPr>
-          <w:color w:val="2B2B2B"/>
-          <w:kern w:val="0"/>
-          <w:sz w:val="22"/>
-          <w:szCs w:val="22"/>
-        </w:rPr>
-        <w:t>, “</w:t>
-      </w:r>
-      <w:r>
-        <w:rPr>
-          <w:color w:val="2B2B2B"/>
-          <w:kern w:val="0"/>
-          <w:sz w:val="22"/>
-          <w:szCs w:val="22"/>
-        </w:rPr>
-        <w:t>SoftAR: Visually Manipulating Haptic Softness Perception in Spatial Augmented Reality”.</w:t>
-      </w:r>
-      <w:r>
-        <w:rPr>
-          <w:color w:val="2B2B2B"/>
-          <w:kern w:val="0"/>
-          <w:sz w:val="22"/>
-          <w:szCs w:val="22"/>
-        </w:rPr>
-        <w:t xml:space="preserve"> </w:t>
-      </w:r>
-      <w:r>
-        <w:rPr>
-          <w:color w:val="2B2B2B"/>
-          <w:kern w:val="0"/>
-          <w:sz w:val="22"/>
-          <w:szCs w:val="22"/>
-        </w:rPr>
-        <w:t>The 19</w:t>
-      </w:r>
-      <w:r>
-        <w:rPr>
-          <w:color w:val="2B2B2B"/>
-          <w:kern w:val="0"/>
-          <w:sz w:val="22"/>
-          <w:szCs w:val="22"/>
-          <w:vertAlign w:val="superscript"/>
-        </w:rPr>
-        <w:t>th</w:t>
-      </w:r>
-      <w:r>
-        <w:rPr>
-          <w:color w:val="2B2B2B"/>
-          <w:kern w:val="0"/>
-          <w:sz w:val="22"/>
-          <w:szCs w:val="22"/>
-        </w:rPr>
-        <w:t xml:space="preserve"> </w:t>
-      </w:r>
-      <w:r>
-        <w:rPr>
-          <w:color w:val="2B2B2B"/>
-          <w:kern w:val="0"/>
-          <w:sz w:val="22"/>
-          <w:szCs w:val="22"/>
-        </w:rPr>
-        <w:t>Meeting on Image Recognition and Understanding</w:t>
-      </w:r>
-      <w:r>
-        <w:rPr>
-          <w:color w:val="2B2B2B"/>
-          <w:kern w:val="0"/>
-          <w:sz w:val="22"/>
-          <w:szCs w:val="22"/>
-        </w:rPr>
-        <w:t xml:space="preserve"> (MIRU 2016)</w:t>
-      </w:r>
-      <w:r>
-        <w:rPr>
-          <w:color w:val="2B2B2B"/>
-          <w:kern w:val="0"/>
-          <w:sz w:val="22"/>
-          <w:szCs w:val="22"/>
-        </w:rPr>
-        <w:t xml:space="preserve">, </w:t>
-      </w:r>
-      <w:r>
-        <w:rPr>
-          <w:color w:val="2B2B2B"/>
-          <w:kern w:val="0"/>
-          <w:sz w:val="22"/>
-          <w:szCs w:val="22"/>
-        </w:rPr>
-        <w:t>Shizuoka, Japan</w:t>
-      </w:r>
-      <w:r>
-        <w:rPr>
-          <w:color w:val="2B2B2B"/>
-          <w:kern w:val="0"/>
-          <w:sz w:val="22"/>
-          <w:szCs w:val="22"/>
-        </w:rPr>
-        <w:t>.</w:t>
+          <w:sz w:val="21"/>
+          <w:szCs w:val="21"/>
+        </w:rPr>
+      </w:pPr>
+      <w:r>
+        <w:rPr>
+          <w:sz w:val="21"/>
+          <w:szCs w:val="21"/>
+        </w:rPr>
+        <w:t>Parinya Punpongsanon, “Projection-based Mixed Reality for Deformable Objects”. University of Tokyo, 2016, Japan.</w:t>
       </w:r>
     </w:p>
     <w:p>
@@ -3395,64 +3354,73 @@
         <w:ind w:left="270" w:hanging="270"/>
         <w:jc w:val="both"/>
         <w:rPr>
-          <w:sz w:val="22"/>
-          <w:szCs w:val="22"/>
-        </w:rPr>
-      </w:pPr>
-      <w:r>
-        <w:rPr>
-          <w:color w:val="2B2B2B"/>
-          <w:kern w:val="0"/>
-          <w:sz w:val="22"/>
-          <w:szCs w:val="22"/>
-          <w:u w:val="single"/>
-        </w:rPr>
-        <w:t>Parinya Punpongsanon</w:t>
-      </w:r>
-      <w:r>
-        <w:rPr>
-          <w:color w:val="2B2B2B"/>
-          <w:kern w:val="0"/>
-          <w:sz w:val="22"/>
-          <w:szCs w:val="22"/>
-        </w:rPr>
-        <w:t>, “</w:t>
-      </w:r>
-      <w:r>
-        <w:rPr>
-          <w:color w:val="2B2B2B"/>
-          <w:kern w:val="0"/>
-          <w:sz w:val="22"/>
-          <w:szCs w:val="22"/>
-        </w:rPr>
-        <w:t>SoftAR: Visually Manipulating Haptic Softness Perception in Spatial Augmented Reality”.</w:t>
-      </w:r>
-      <w:r>
-        <w:rPr>
-          <w:color w:val="2B2B2B"/>
-          <w:kern w:val="0"/>
-          <w:sz w:val="22"/>
-          <w:szCs w:val="22"/>
-        </w:rPr>
-        <w:t xml:space="preserve"> IEEE TVCG VR/AR </w:t>
-      </w:r>
-      <w:r>
-        <w:rPr>
-          <w:color w:val="2B2B2B"/>
-          <w:kern w:val="0"/>
-          <w:sz w:val="22"/>
-          <w:szCs w:val="22"/>
-        </w:rPr>
-        <w:t>Special Session,</w:t>
-      </w:r>
-      <w:r>
-        <w:rPr>
-          <w:color w:val="2B2B2B"/>
-          <w:kern w:val="0"/>
-          <w:sz w:val="22"/>
-          <w:szCs w:val="22"/>
-        </w:rPr>
-        <w:t xml:space="preserve"> ACM SIGGRAPH 2016, Anaheim, USA.</w:t>
+          <w:sz w:val="21"/>
+          <w:szCs w:val="21"/>
+        </w:rPr>
+      </w:pPr>
+      <w:r>
+        <w:rPr>
+          <w:color w:val="2B2B2B"/>
+          <w:kern w:val="0"/>
+          <w:sz w:val="21"/>
+          <w:szCs w:val="21"/>
+        </w:rPr>
+        <w:t xml:space="preserve">Parinya Punpongsanon, “SoftAR: Visually Manipulating Haptic Softness Perception in Spatial Augmented Reality”. </w:t>
+      </w:r>
+      <w:r>
+        <w:rPr>
+          <w:color w:val="2B2B2B"/>
+          <w:kern w:val="0"/>
+          <w:sz w:val="21"/>
+          <w:szCs w:val="21"/>
+        </w:rPr>
+        <w:t>The 19</w:t>
+      </w:r>
+      <w:r>
+        <w:rPr>
+          <w:color w:val="2B2B2B"/>
+          <w:kern w:val="0"/>
+          <w:sz w:val="21"/>
+          <w:szCs w:val="21"/>
+          <w:vertAlign w:val="superscript"/>
+        </w:rPr>
+        <w:t>th</w:t>
+      </w:r>
+      <w:r>
+        <w:rPr>
+          <w:color w:val="2B2B2B"/>
+          <w:kern w:val="0"/>
+          <w:sz w:val="21"/>
+          <w:szCs w:val="21"/>
+        </w:rPr>
+        <w:t xml:space="preserve"> Meeting on Image Recognition and Understanding (MIRU 2016)</w:t>
+      </w:r>
+      <w:r>
+        <w:rPr>
+          <w:color w:val="2B2B2B"/>
+          <w:kern w:val="0"/>
+          <w:sz w:val="21"/>
+          <w:szCs w:val="21"/>
+        </w:rPr>
+        <w:t xml:space="preserve">, </w:t>
+      </w:r>
+      <w:r>
+        <w:rPr>
+          <w:color w:val="2B2B2B"/>
+          <w:kern w:val="0"/>
+          <w:sz w:val="21"/>
+          <w:szCs w:val="21"/>
+        </w:rPr>
+        <w:t>Shizuoka, Japan</w:t>
+      </w:r>
+      <w:r>
+        <w:rPr>
+          <w:color w:val="2B2B2B"/>
+          <w:kern w:val="0"/>
+          <w:sz w:val="21"/>
+          <w:szCs w:val="21"/>
+        </w:rPr>
+        <w:t>.</w:t>
       </w:r>
     </w:p>
     <w:p>
@@ -3466,53 +3434,68 @@
         <w:ind w:left="270" w:hanging="270"/>
         <w:jc w:val="both"/>
         <w:rPr>
-          <w:sz w:val="22"/>
-          <w:szCs w:val="22"/>
-        </w:rPr>
-      </w:pPr>
-      <w:r>
-        <w:rPr>
-          <w:color w:val="2B2B2B"/>
-          <w:kern w:val="0"/>
-          <w:sz w:val="22"/>
-          <w:szCs w:val="22"/>
-          <w:u w:val="single"/>
-        </w:rPr>
-        <w:t>Parinya Punpongsanon</w:t>
-      </w:r>
-      <w:r>
-        <w:rPr>
-          <w:color w:val="2B2B2B"/>
-          <w:kern w:val="0"/>
-          <w:sz w:val="22"/>
-          <w:szCs w:val="22"/>
-        </w:rPr>
-        <w:t xml:space="preserve"> and</w:t>
-      </w:r>
-      <w:r>
-        <w:rPr>
-          <w:color w:val="2B2B2B"/>
-          <w:kern w:val="0"/>
-          <w:sz w:val="22"/>
-          <w:szCs w:val="22"/>
-        </w:rPr>
-        <w:t xml:space="preserve"> Daisuke Iwai, “</w:t>
-      </w:r>
-      <w:r>
-        <w:rPr>
-          <w:color w:val="2B2B2B"/>
-          <w:kern w:val="0"/>
-          <w:sz w:val="22"/>
-          <w:szCs w:val="22"/>
-        </w:rPr>
-        <w:t>LazyNav: 3D Ground Navigation with Non-Critical Body Parts”. 3DUI Top Conference Presentation, The 18</w:t>
-      </w:r>
-      <w:r>
-        <w:rPr>
-          <w:color w:val="2B2B2B"/>
-          <w:kern w:val="0"/>
-          <w:sz w:val="22"/>
-          <w:szCs w:val="22"/>
+          <w:sz w:val="21"/>
+          <w:szCs w:val="21"/>
+        </w:rPr>
+      </w:pPr>
+      <w:r>
+        <w:rPr>
+          <w:color w:val="2B2B2B"/>
+          <w:kern w:val="0"/>
+          <w:sz w:val="21"/>
+          <w:szCs w:val="21"/>
+        </w:rPr>
+        <w:t xml:space="preserve">Parinya Punpongsanon, “SoftAR: Visually Manipulating Haptic Softness Perception in Spatial Augmented Reality”. IEEE TVCG VR/AR </w:t>
+      </w:r>
+      <w:r>
+        <w:rPr>
+          <w:color w:val="2B2B2B"/>
+          <w:kern w:val="0"/>
+          <w:sz w:val="21"/>
+          <w:szCs w:val="21"/>
+        </w:rPr>
+        <w:t>Special Session,</w:t>
+      </w:r>
+      <w:r>
+        <w:rPr>
+          <w:color w:val="2B2B2B"/>
+          <w:kern w:val="0"/>
+          <w:sz w:val="21"/>
+          <w:szCs w:val="21"/>
+        </w:rPr>
+        <w:t xml:space="preserve"> ACM SIGGRAPH 2016, Anaheim, USA.</w:t>
+      </w:r>
+    </w:p>
+    <w:p>
+      <w:pPr>
+        <w:pStyle w:val="ListParagraph"/>
+        <w:numPr>
+          <w:ilvl w:val="0"/>
+          <w:numId w:val="9"/>
+        </w:numPr>
+        <w:spacing w:after="0" w:line="276" w:lineRule="auto"/>
+        <w:ind w:left="270" w:hanging="270"/>
+        <w:jc w:val="both"/>
+        <w:rPr>
+          <w:sz w:val="21"/>
+          <w:szCs w:val="21"/>
+        </w:rPr>
+      </w:pPr>
+      <w:r>
+        <w:rPr>
+          <w:color w:val="2B2B2B"/>
+          <w:kern w:val="0"/>
+          <w:sz w:val="21"/>
+          <w:szCs w:val="21"/>
+        </w:rPr>
+        <w:t>Parinya Punpongsanon and Daisuke Iwai, “LazyNav: 3D Ground Navigation with Non-Critical Body Parts”. 3DUI Top Conference Presentation, The 18</w:t>
+      </w:r>
+      <w:r>
+        <w:rPr>
+          <w:color w:val="2B2B2B"/>
+          <w:kern w:val="0"/>
+          <w:sz w:val="21"/>
+          <w:szCs w:val="21"/>
           <w:vertAlign w:val="superscript"/>
         </w:rPr>
         <w:t>th</w:t>
@@ -3521,13 +3504,11 @@
         <w:rPr>
           <w:color w:val="2B2B2B"/>
           <w:kern w:val="0"/>
-          <w:sz w:val="22"/>
-          <w:szCs w:val="22"/>
+          <w:sz w:val="21"/>
+          <w:szCs w:val="21"/>
         </w:rPr>
         <w:t xml:space="preserve"> Annual Meeting on Virtual Reality in Japan (VRSJ 2015), Tokyo, Japan.</w:t>
       </w:r>
-      <w:bookmarkStart w:id="0" w:name="_GoBack"/>
-      <w:bookmarkEnd w:id="0"/>
     </w:p>
     <w:p>
       <w:pPr>
@@ -3587,9 +3568,9 @@
         <w:tblLook w:val="04A0" w:firstRow="1" w:lastRow="0" w:firstColumn="1" w:lastColumn="0" w:noHBand="0" w:noVBand="1"/>
       </w:tblPr>
       <w:tblGrid>
-        <w:gridCol w:w="1525"/>
-        <w:gridCol w:w="2795"/>
-        <w:gridCol w:w="7010"/>
+        <w:gridCol w:w="1409"/>
+        <w:gridCol w:w="2593"/>
+        <w:gridCol w:w="6258"/>
       </w:tblGrid>
       <w:tr>
         <w:tc>
@@ -3602,15 +3583,15 @@
               <w:jc w:val="both"/>
               <w:rPr>
                 <w:rFonts w:eastAsia="Adobe Gothic Std B"/>
-                <w:sz w:val="22"/>
-                <w:szCs w:val="22"/>
+                <w:sz w:val="21"/>
+                <w:szCs w:val="21"/>
               </w:rPr>
             </w:pPr>
             <w:r>
               <w:rPr>
                 <w:rFonts w:eastAsia="Adobe Gothic Std B"/>
-                <w:sz w:val="22"/>
-                <w:szCs w:val="22"/>
+                <w:sz w:val="21"/>
+                <w:szCs w:val="21"/>
               </w:rPr>
               <w:t>2016</w:t>
             </w:r>
@@ -3626,15 +3607,15 @@
               <w:jc w:val="both"/>
               <w:rPr>
                 <w:rFonts w:eastAsia="Adobe Gothic Std B"/>
-                <w:sz w:val="22"/>
-                <w:szCs w:val="22"/>
+                <w:sz w:val="21"/>
+                <w:szCs w:val="21"/>
               </w:rPr>
             </w:pPr>
             <w:r>
               <w:rPr>
                 <w:rFonts w:eastAsia="Adobe Gothic Std B"/>
-                <w:sz w:val="22"/>
-                <w:szCs w:val="22"/>
+                <w:sz w:val="21"/>
+                <w:szCs w:val="21"/>
               </w:rPr>
               <w:t>Best Student Volunteer</w:t>
             </w:r>
@@ -3650,15 +3631,15 @@
               <w:jc w:val="both"/>
               <w:rPr>
                 <w:rFonts w:eastAsia="Adobe Gothic Std B"/>
-                <w:sz w:val="22"/>
-                <w:szCs w:val="22"/>
+                <w:sz w:val="21"/>
+                <w:szCs w:val="21"/>
               </w:rPr>
             </w:pPr>
             <w:r>
               <w:rPr>
                 <w:rFonts w:eastAsia="Adobe Gothic Std B"/>
-                <w:sz w:val="22"/>
-                <w:szCs w:val="22"/>
+                <w:sz w:val="21"/>
+                <w:szCs w:val="21"/>
               </w:rPr>
               <w:t>ACM UIST 2016</w:t>
             </w:r>
@@ -3676,15 +3657,15 @@
               <w:jc w:val="both"/>
               <w:rPr>
                 <w:rFonts w:eastAsia="Adobe Gothic Std B"/>
-                <w:sz w:val="22"/>
-                <w:szCs w:val="22"/>
+                <w:sz w:val="21"/>
+                <w:szCs w:val="21"/>
               </w:rPr>
             </w:pPr>
             <w:r>
               <w:rPr>
                 <w:rFonts w:eastAsia="Adobe Gothic Std B"/>
-                <w:sz w:val="22"/>
-                <w:szCs w:val="22"/>
+                <w:sz w:val="21"/>
+                <w:szCs w:val="21"/>
               </w:rPr>
               <w:t>2016</w:t>
             </w:r>
@@ -3700,15 +3681,15 @@
               <w:jc w:val="both"/>
               <w:rPr>
                 <w:rFonts w:eastAsia="Adobe Gothic Std B"/>
-                <w:sz w:val="22"/>
-                <w:szCs w:val="22"/>
+                <w:sz w:val="21"/>
+                <w:szCs w:val="21"/>
               </w:rPr>
             </w:pPr>
             <w:r>
               <w:rPr>
                 <w:rFonts w:eastAsia="Adobe Gothic Std B"/>
-                <w:sz w:val="22"/>
-                <w:szCs w:val="22"/>
+                <w:sz w:val="21"/>
+                <w:szCs w:val="21"/>
               </w:rPr>
               <w:t>Grants</w:t>
             </w:r>
@@ -3724,15 +3705,15 @@
               <w:jc w:val="both"/>
               <w:rPr>
                 <w:rFonts w:eastAsia="Adobe Gothic Std B"/>
-                <w:sz w:val="22"/>
-                <w:szCs w:val="22"/>
+                <w:sz w:val="21"/>
+                <w:szCs w:val="21"/>
               </w:rPr>
             </w:pPr>
             <w:r>
               <w:rPr>
                 <w:rFonts w:eastAsia="Adobe Gothic Std B"/>
-                <w:sz w:val="22"/>
-                <w:szCs w:val="22"/>
+                <w:sz w:val="21"/>
+                <w:szCs w:val="21"/>
               </w:rPr>
               <w:t>JSPS Research Fellow (Apr. 2016 – Mar. 2018)</w:t>
             </w:r>
@@ -3750,15 +3731,15 @@
               <w:jc w:val="both"/>
               <w:rPr>
                 <w:rFonts w:eastAsia="Adobe Gothic Std B"/>
-                <w:sz w:val="22"/>
-                <w:szCs w:val="22"/>
+                <w:sz w:val="21"/>
+                <w:szCs w:val="21"/>
               </w:rPr>
             </w:pPr>
             <w:r>
               <w:rPr>
                 <w:rFonts w:eastAsia="Adobe Gothic Std B"/>
-                <w:sz w:val="22"/>
-                <w:szCs w:val="22"/>
+                <w:sz w:val="21"/>
+                <w:szCs w:val="21"/>
               </w:rPr>
               <w:t>2015</w:t>
             </w:r>
@@ -3774,15 +3755,15 @@
               <w:jc w:val="both"/>
               <w:rPr>
                 <w:rFonts w:eastAsia="Adobe Gothic Std B"/>
-                <w:sz w:val="22"/>
-                <w:szCs w:val="22"/>
+                <w:sz w:val="21"/>
+                <w:szCs w:val="21"/>
               </w:rPr>
             </w:pPr>
             <w:r>
               <w:rPr>
                 <w:rFonts w:eastAsia="Adobe Gothic Std B"/>
-                <w:sz w:val="22"/>
-                <w:szCs w:val="22"/>
+                <w:sz w:val="21"/>
+                <w:szCs w:val="21"/>
               </w:rPr>
               <w:t>Best Paper</w:t>
             </w:r>
@@ -3798,15 +3779,15 @@
               <w:jc w:val="both"/>
               <w:rPr>
                 <w:rFonts w:eastAsia="Adobe Gothic Std B"/>
-                <w:sz w:val="22"/>
-                <w:szCs w:val="22"/>
+                <w:sz w:val="21"/>
+                <w:szCs w:val="21"/>
               </w:rPr>
             </w:pPr>
             <w:r>
               <w:rPr>
                 <w:rFonts w:eastAsia="Adobe Gothic Std B"/>
-                <w:sz w:val="22"/>
-                <w:szCs w:val="22"/>
+                <w:sz w:val="21"/>
+                <w:szCs w:val="21"/>
               </w:rPr>
               <w:t>IEEE 3DUI 2015</w:t>
             </w:r>
@@ -3824,15 +3805,15 @@
               <w:jc w:val="both"/>
               <w:rPr>
                 <w:rFonts w:eastAsia="Adobe Gothic Std B"/>
-                <w:sz w:val="22"/>
-                <w:szCs w:val="22"/>
+                <w:sz w:val="21"/>
+                <w:szCs w:val="21"/>
               </w:rPr>
             </w:pPr>
             <w:r>
               <w:rPr>
                 <w:rFonts w:eastAsia="Adobe Gothic Std B"/>
-                <w:sz w:val="22"/>
-                <w:szCs w:val="22"/>
+                <w:sz w:val="21"/>
+                <w:szCs w:val="21"/>
               </w:rPr>
               <w:t>2014</w:t>
             </w:r>
@@ -3848,15 +3829,15 @@
               <w:jc w:val="both"/>
               <w:rPr>
                 <w:rFonts w:eastAsia="Adobe Gothic Std B"/>
-                <w:sz w:val="22"/>
-                <w:szCs w:val="22"/>
+                <w:sz w:val="21"/>
+                <w:szCs w:val="21"/>
               </w:rPr>
             </w:pPr>
             <w:r>
               <w:rPr>
                 <w:rFonts w:eastAsia="Adobe Gothic Std B"/>
-                <w:sz w:val="22"/>
-                <w:szCs w:val="22"/>
+                <w:sz w:val="21"/>
+                <w:szCs w:val="21"/>
               </w:rPr>
               <w:t>Best Student Volunteer</w:t>
             </w:r>
@@ -3872,15 +3853,15 @@
               <w:jc w:val="both"/>
               <w:rPr>
                 <w:rFonts w:eastAsia="Adobe Gothic Std B"/>
-                <w:sz w:val="22"/>
-                <w:szCs w:val="22"/>
+                <w:sz w:val="21"/>
+                <w:szCs w:val="21"/>
               </w:rPr>
             </w:pPr>
             <w:r>
               <w:rPr>
                 <w:rFonts w:eastAsia="Adobe Gothic Std B"/>
-                <w:sz w:val="22"/>
-                <w:szCs w:val="22"/>
+                <w:sz w:val="21"/>
+                <w:szCs w:val="21"/>
               </w:rPr>
               <w:t>ACM SIGGRAPH Asia 2014</w:t>
             </w:r>
@@ -3898,15 +3879,15 @@
               <w:jc w:val="both"/>
               <w:rPr>
                 <w:rFonts w:eastAsia="Adobe Gothic Std B"/>
-                <w:sz w:val="22"/>
-                <w:szCs w:val="22"/>
+                <w:sz w:val="21"/>
+                <w:szCs w:val="21"/>
               </w:rPr>
             </w:pPr>
             <w:r>
               <w:rPr>
                 <w:rFonts w:eastAsia="Adobe Gothic Std B"/>
-                <w:sz w:val="22"/>
-                <w:szCs w:val="22"/>
+                <w:sz w:val="21"/>
+                <w:szCs w:val="21"/>
               </w:rPr>
               <w:t>2013</w:t>
             </w:r>
@@ -3922,15 +3903,15 @@
               <w:jc w:val="both"/>
               <w:rPr>
                 <w:rFonts w:eastAsia="Adobe Gothic Std B"/>
-                <w:sz w:val="22"/>
-                <w:szCs w:val="22"/>
+                <w:sz w:val="21"/>
+                <w:szCs w:val="21"/>
               </w:rPr>
             </w:pPr>
             <w:r>
               <w:rPr>
                 <w:rFonts w:eastAsia="Adobe Gothic Std B"/>
-                <w:sz w:val="22"/>
-                <w:szCs w:val="22"/>
+                <w:sz w:val="21"/>
+                <w:szCs w:val="21"/>
               </w:rPr>
               <w:t>Best Presentation</w:t>
             </w:r>
@@ -3946,15 +3927,15 @@
               <w:jc w:val="both"/>
               <w:rPr>
                 <w:rFonts w:eastAsia="Adobe Gothic Std B"/>
-                <w:sz w:val="22"/>
-                <w:szCs w:val="22"/>
+                <w:sz w:val="21"/>
+                <w:szCs w:val="21"/>
               </w:rPr>
             </w:pPr>
             <w:r>
               <w:rPr>
                 <w:rFonts w:eastAsia="Adobe Gothic Std B"/>
-                <w:sz w:val="22"/>
-                <w:szCs w:val="22"/>
+                <w:sz w:val="21"/>
+                <w:szCs w:val="21"/>
               </w:rPr>
               <w:t>Korea-Japan Workshop on Mixed Reality 2013</w:t>
             </w:r>
@@ -3972,15 +3953,15 @@
               <w:jc w:val="both"/>
               <w:rPr>
                 <w:rFonts w:eastAsia="Adobe Gothic Std B"/>
-                <w:sz w:val="22"/>
-                <w:szCs w:val="22"/>
+                <w:sz w:val="21"/>
+                <w:szCs w:val="21"/>
               </w:rPr>
             </w:pPr>
             <w:r>
               <w:rPr>
                 <w:rFonts w:eastAsia="Adobe Gothic Std B"/>
-                <w:sz w:val="22"/>
-                <w:szCs w:val="22"/>
+                <w:sz w:val="21"/>
+                <w:szCs w:val="21"/>
               </w:rPr>
               <w:t>2011</w:t>
             </w:r>
@@ -3996,15 +3977,15 @@
               <w:jc w:val="both"/>
               <w:rPr>
                 <w:rFonts w:eastAsia="Adobe Gothic Std B"/>
-                <w:sz w:val="22"/>
-                <w:szCs w:val="22"/>
+                <w:sz w:val="21"/>
+                <w:szCs w:val="21"/>
               </w:rPr>
             </w:pPr>
             <w:r>
               <w:rPr>
                 <w:rFonts w:eastAsia="Adobe Gothic Std B"/>
-                <w:sz w:val="22"/>
-                <w:szCs w:val="22"/>
+                <w:sz w:val="21"/>
+                <w:szCs w:val="21"/>
               </w:rPr>
               <w:t>Grant</w:t>
             </w:r>
@@ -4020,15 +4001,15 @@
               <w:jc w:val="both"/>
               <w:rPr>
                 <w:rFonts w:eastAsia="Adobe Gothic Std B"/>
-                <w:sz w:val="22"/>
-                <w:szCs w:val="22"/>
+                <w:sz w:val="21"/>
+                <w:szCs w:val="21"/>
               </w:rPr>
             </w:pPr>
             <w:r>
               <w:rPr>
                 <w:rFonts w:eastAsia="Adobe Gothic Std B"/>
-                <w:sz w:val="22"/>
-                <w:szCs w:val="22"/>
+                <w:sz w:val="21"/>
+                <w:szCs w:val="21"/>
               </w:rPr>
               <w:t>MEXT Scholarship (Oct. 2011 – Sep. 2016)</w:t>
             </w:r>
@@ -4046,15 +4027,15 @@
               <w:jc w:val="both"/>
               <w:rPr>
                 <w:rFonts w:eastAsia="Adobe Gothic Std B"/>
-                <w:sz w:val="22"/>
-                <w:szCs w:val="22"/>
+                <w:sz w:val="21"/>
+                <w:szCs w:val="21"/>
               </w:rPr>
             </w:pPr>
             <w:r>
               <w:rPr>
                 <w:rFonts w:eastAsia="Adobe Gothic Std B"/>
-                <w:sz w:val="22"/>
-                <w:szCs w:val="22"/>
+                <w:sz w:val="21"/>
+                <w:szCs w:val="21"/>
               </w:rPr>
               <w:t>2010</w:t>
             </w:r>
@@ -4070,23 +4051,23 @@
               <w:jc w:val="both"/>
               <w:rPr>
                 <w:rFonts w:eastAsia="Adobe Gothic Std B"/>
-                <w:sz w:val="22"/>
-                <w:szCs w:val="22"/>
+                <w:sz w:val="21"/>
+                <w:szCs w:val="21"/>
               </w:rPr>
             </w:pPr>
             <w:r>
               <w:rPr>
                 <w:rFonts w:eastAsia="Adobe Gothic Std B"/>
-                <w:sz w:val="22"/>
-                <w:szCs w:val="22"/>
+                <w:sz w:val="21"/>
+                <w:szCs w:val="21"/>
               </w:rPr>
               <w:t>1</w:t>
             </w:r>
             <w:r>
               <w:rPr>
                 <w:rFonts w:eastAsia="Adobe Gothic Std B"/>
-                <w:sz w:val="22"/>
-                <w:szCs w:val="22"/>
+                <w:sz w:val="21"/>
+                <w:szCs w:val="21"/>
                 <w:vertAlign w:val="superscript"/>
               </w:rPr>
               <w:t>st</w:t>
@@ -4094,8 +4075,8 @@
             <w:r>
               <w:rPr>
                 <w:rFonts w:eastAsia="Adobe Gothic Std B"/>
-                <w:sz w:val="22"/>
-                <w:szCs w:val="22"/>
+                <w:sz w:val="21"/>
+                <w:szCs w:val="21"/>
               </w:rPr>
               <w:t xml:space="preserve"> Class Honor</w:t>
             </w:r>
@@ -4111,15 +4092,15 @@
               <w:jc w:val="both"/>
               <w:rPr>
                 <w:rFonts w:eastAsia="Adobe Gothic Std B"/>
-                <w:sz w:val="22"/>
-                <w:szCs w:val="22"/>
+                <w:sz w:val="21"/>
+                <w:szCs w:val="21"/>
               </w:rPr>
             </w:pPr>
             <w:r>
               <w:rPr>
                 <w:rFonts w:eastAsia="Adobe Gothic Std B"/>
-                <w:sz w:val="22"/>
-                <w:szCs w:val="22"/>
+                <w:sz w:val="21"/>
+                <w:szCs w:val="21"/>
               </w:rPr>
               <w:t>King Mongkut’s University of Technology Thonburi</w:t>
             </w:r>
@@ -4173,6 +4154,17 @@
     </w:p>
     <w:p>
       <w:pPr>
+        <w:spacing w:after="0"/>
+        <w:jc w:val="both"/>
+        <w:rPr>
+          <w:rFonts w:ascii="Arial" w:eastAsia="Adobe Gothic Std B" w:hAnsi="Arial" w:cs="Arial"/>
+          <w:sz w:val="22"/>
+          <w:szCs w:val="22"/>
+        </w:rPr>
+      </w:pPr>
+    </w:p>
+    <w:p>
+      <w:pPr>
         <w:spacing w:after="0" w:line="276" w:lineRule="auto"/>
         <w:rPr>
           <w:rFonts w:ascii="Arial" w:hAnsi="Arial" w:cs="Arial"/>
@@ -4190,7 +4182,6 @@
           <w:sz w:val="22"/>
           <w:szCs w:val="22"/>
         </w:rPr>
-        <w:lastRenderedPageBreak/>
         <w:t>REFERENCES</w:t>
       </w:r>
     </w:p>
@@ -4199,8 +4190,8 @@
         <w:spacing w:after="0" w:line="276" w:lineRule="auto"/>
         <w:rPr>
           <w:rFonts w:ascii="Arial" w:hAnsi="Arial" w:cs="Arial"/>
-          <w:sz w:val="22"/>
-          <w:szCs w:val="22"/>
+          <w:sz w:val="21"/>
+          <w:szCs w:val="21"/>
         </w:rPr>
       </w:pPr>
       <w:r>
@@ -4209,6 +4200,143 @@
           <w:sz w:val="21"/>
           <w:szCs w:val="21"/>
         </w:rPr>
+        <w:t xml:space="preserve">PROF. </w:t>
+      </w:r>
+      <w:r>
+        <w:rPr>
+          <w:rFonts w:ascii="Arial" w:hAnsi="Arial" w:cs="Arial"/>
+          <w:sz w:val="21"/>
+          <w:szCs w:val="21"/>
+        </w:rPr>
+        <w:t>TAMY BOUBEKEUR</w:t>
+      </w:r>
+    </w:p>
+    <w:p>
+      <w:pPr>
+        <w:spacing w:after="0" w:line="276" w:lineRule="auto"/>
+        <w:rPr>
+          <w:sz w:val="22"/>
+          <w:szCs w:val="22"/>
+        </w:rPr>
+      </w:pPr>
+      <w:r>
+        <w:rPr>
+          <w:sz w:val="22"/>
+          <w:szCs w:val="22"/>
+        </w:rPr>
+        <w:t xml:space="preserve">Visiting </w:t>
+      </w:r>
+      <w:r>
+        <w:rPr>
+          <w:sz w:val="22"/>
+          <w:szCs w:val="22"/>
+        </w:rPr>
+        <w:t>S</w:t>
+      </w:r>
+      <w:r>
+        <w:rPr>
+          <w:sz w:val="22"/>
+          <w:szCs w:val="22"/>
+        </w:rPr>
+        <w:t xml:space="preserve">cholar </w:t>
+      </w:r>
+      <w:r>
+        <w:rPr>
+          <w:sz w:val="22"/>
+          <w:szCs w:val="22"/>
+        </w:rPr>
+        <w:t>R</w:t>
+      </w:r>
+      <w:r>
+        <w:rPr>
+          <w:sz w:val="22"/>
+          <w:szCs w:val="22"/>
+        </w:rPr>
+        <w:t xml:space="preserve">esearch </w:t>
+      </w:r>
+      <w:r>
+        <w:rPr>
+          <w:sz w:val="22"/>
+          <w:szCs w:val="22"/>
+        </w:rPr>
+        <w:t>A</w:t>
+      </w:r>
+      <w:r>
+        <w:rPr>
+          <w:sz w:val="22"/>
+          <w:szCs w:val="22"/>
+        </w:rPr>
+        <w:t>dvisor</w:t>
+      </w:r>
+    </w:p>
+    <w:p>
+      <w:pPr>
+        <w:spacing w:after="0" w:line="276" w:lineRule="auto"/>
+        <w:rPr>
+          <w:sz w:val="22"/>
+          <w:szCs w:val="22"/>
+        </w:rPr>
+      </w:pPr>
+      <w:bookmarkStart w:id="0" w:name="_GoBack"/>
+      <w:bookmarkEnd w:id="0"/>
+      <w:r>
+        <w:rPr>
+          <w:sz w:val="22"/>
+          <w:szCs w:val="22"/>
+        </w:rPr>
+        <w:t xml:space="preserve">Professor, Computer Graphics Group at Telecom </w:t>
+      </w:r>
+      <w:proofErr w:type="spellStart"/>
+      <w:r>
+        <w:rPr>
+          <w:sz w:val="22"/>
+          <w:szCs w:val="22"/>
+        </w:rPr>
+        <w:t>ParisTech</w:t>
+      </w:r>
+      <w:proofErr w:type="spellEnd"/>
+    </w:p>
+    <w:p>
+      <w:pPr>
+        <w:spacing w:after="0" w:line="276" w:lineRule="auto"/>
+        <w:rPr>
+          <w:sz w:val="22"/>
+          <w:szCs w:val="22"/>
+        </w:rPr>
+      </w:pPr>
+      <w:r>
+        <w:rPr>
+          <w:sz w:val="22"/>
+          <w:szCs w:val="22"/>
+        </w:rPr>
+        <w:t>tamy.boubekeur@telecom-paristrch.fr | (+33) 1 45 81 77 58</w:t>
+      </w:r>
+    </w:p>
+    <w:p>
+      <w:pPr>
+        <w:spacing w:after="0" w:line="276" w:lineRule="auto"/>
+        <w:rPr>
+          <w:rFonts w:ascii="Arial" w:hAnsi="Arial" w:cs="Arial"/>
+          <w:sz w:val="21"/>
+          <w:szCs w:val="21"/>
+        </w:rPr>
+      </w:pPr>
+    </w:p>
+    <w:p>
+      <w:pPr>
+        <w:spacing w:after="0" w:line="276" w:lineRule="auto"/>
+        <w:rPr>
+          <w:rFonts w:ascii="Arial" w:hAnsi="Arial" w:cs="Arial"/>
+          <w:sz w:val="22"/>
+          <w:szCs w:val="22"/>
+        </w:rPr>
+      </w:pPr>
+      <w:r>
+        <w:rPr>
+          <w:rFonts w:ascii="Arial" w:hAnsi="Arial" w:cs="Arial"/>
+          <w:sz w:val="21"/>
+          <w:szCs w:val="21"/>
+        </w:rPr>
         <w:t>PROF. DAISUKE IWAI</w:t>
       </w:r>
     </w:p>
@@ -4295,140 +4423,6 @@
           <w:szCs w:val="22"/>
         </w:rPr>
         <w:t>daisuke.iwai@sys.es.osaka-u.ac.jp | (+81) 6 68 50 63 73</w:t>
-      </w:r>
-    </w:p>
-    <w:p>
-      <w:pPr>
-        <w:spacing w:after="0" w:line="276" w:lineRule="auto"/>
-        <w:rPr>
-          <w:sz w:val="22"/>
-          <w:szCs w:val="22"/>
-        </w:rPr>
-      </w:pPr>
-    </w:p>
-    <w:p>
-      <w:pPr>
-        <w:spacing w:after="0" w:line="276" w:lineRule="auto"/>
-        <w:rPr>
-          <w:rFonts w:ascii="Arial" w:hAnsi="Arial" w:cs="Arial"/>
-          <w:sz w:val="21"/>
-          <w:szCs w:val="21"/>
-        </w:rPr>
-      </w:pPr>
-      <w:r>
-        <w:rPr>
-          <w:rFonts w:ascii="Arial" w:hAnsi="Arial" w:cs="Arial"/>
-          <w:sz w:val="21"/>
-          <w:szCs w:val="21"/>
-        </w:rPr>
-        <w:t xml:space="preserve">PROF. </w:t>
-      </w:r>
-      <w:r>
-        <w:rPr>
-          <w:rFonts w:ascii="Arial" w:hAnsi="Arial" w:cs="Arial"/>
-          <w:sz w:val="21"/>
-          <w:szCs w:val="21"/>
-        </w:rPr>
-        <w:t>TAMY BOUBEKEUR</w:t>
-      </w:r>
-    </w:p>
-    <w:p>
-      <w:pPr>
-        <w:spacing w:after="0" w:line="276" w:lineRule="auto"/>
-        <w:rPr>
-          <w:sz w:val="22"/>
-          <w:szCs w:val="22"/>
-        </w:rPr>
-      </w:pPr>
-      <w:r>
-        <w:rPr>
-          <w:sz w:val="22"/>
-          <w:szCs w:val="22"/>
-        </w:rPr>
-        <w:t xml:space="preserve">Visiting </w:t>
-      </w:r>
-      <w:r>
-        <w:rPr>
-          <w:sz w:val="22"/>
-          <w:szCs w:val="22"/>
-        </w:rPr>
-        <w:t>S</w:t>
-      </w:r>
-      <w:r>
-        <w:rPr>
-          <w:sz w:val="22"/>
-          <w:szCs w:val="22"/>
-        </w:rPr>
-        <w:t xml:space="preserve">cholar </w:t>
-      </w:r>
-      <w:r>
-        <w:rPr>
-          <w:sz w:val="22"/>
-          <w:szCs w:val="22"/>
-        </w:rPr>
-        <w:t>R</w:t>
-      </w:r>
-      <w:r>
-        <w:rPr>
-          <w:sz w:val="22"/>
-          <w:szCs w:val="22"/>
-        </w:rPr>
-        <w:t xml:space="preserve">esearch </w:t>
-      </w:r>
-      <w:r>
-        <w:rPr>
-          <w:sz w:val="22"/>
-          <w:szCs w:val="22"/>
-        </w:rPr>
-        <w:t>A</w:t>
-      </w:r>
-      <w:r>
-        <w:rPr>
-          <w:sz w:val="22"/>
-          <w:szCs w:val="22"/>
-        </w:rPr>
-        <w:t>dvisor</w:t>
-      </w:r>
-    </w:p>
-    <w:p>
-      <w:pPr>
-        <w:spacing w:after="0" w:line="276" w:lineRule="auto"/>
-        <w:rPr>
-          <w:sz w:val="22"/>
-          <w:szCs w:val="22"/>
-        </w:rPr>
-      </w:pPr>
-      <w:r>
-        <w:rPr>
-          <w:sz w:val="22"/>
-          <w:szCs w:val="22"/>
-        </w:rPr>
-        <w:t xml:space="preserve">Professor, Computer Graphics Group at Telecom </w:t>
-      </w:r>
-      <w:proofErr w:type="spellStart"/>
-      <w:r>
-        <w:rPr>
-          <w:sz w:val="22"/>
-          <w:szCs w:val="22"/>
-        </w:rPr>
-        <w:t>ParisTech</w:t>
-      </w:r>
-      <w:proofErr w:type="spellEnd"/>
-    </w:p>
-    <w:p>
-      <w:pPr>
-        <w:spacing w:after="0" w:line="276" w:lineRule="auto"/>
-        <w:rPr>
-          <w:sz w:val="22"/>
-          <w:szCs w:val="22"/>
-        </w:rPr>
-      </w:pPr>
-      <w:r>
-        <w:rPr>
-          <w:sz w:val="22"/>
-          <w:szCs w:val="22"/>
-        </w:rPr>
-        <w:t>tamy.boubekeur@telecom-paristrch.fr | (+33) 1 45 81 77 58</w:t>
       </w:r>
     </w:p>
     <w:p>
@@ -4538,7 +4532,7 @@
     <w:sectPr>
       <w:type w:val="continuous"/>
       <w:pgSz w:w="12240" w:h="15840"/>
-      <w:pgMar w:top="450" w:right="450" w:bottom="450" w:left="450" w:header="720" w:footer="720" w:gutter="0"/>
+      <w:pgMar w:top="450" w:right="990" w:bottom="450" w:left="990" w:header="720" w:footer="720" w:gutter="0"/>
       <w:cols w:space="720"/>
       <w:docGrid w:linePitch="360"/>
     </w:sectPr>
@@ -6254,7 +6248,7 @@
 </file>
 
 <file path=customXml/itemProps1.xml><?xml version="1.0" encoding="utf-8"?>
-<ds:datastoreItem xmlns:ds="http://schemas.openxmlformats.org/officeDocument/2006/customXml" ds:itemID="{DCA6B6D0-7ABE-4EE5-BDDA-39E78113EB0B}">
+<ds:datastoreItem xmlns:ds="http://schemas.openxmlformats.org/officeDocument/2006/customXml" ds:itemID="{EF1B0FAE-522F-4DFA-9985-5456EA526365}">
   <ds:schemaRefs>
     <ds:schemaRef ds:uri="http://schemas.openxmlformats.org/officeDocument/2006/bibliography"/>
   </ds:schemaRefs>

--- a/resume/punpongsanon_cv.docx
+++ b/resume/punpongsanon_cv.docx
@@ -871,7 +871,6 @@
     <w:p>
       <w:pPr>
         <w:spacing w:after="0"/>
-        <w:ind w:left="180"/>
         <w:rPr>
           <w:b/>
           <w:bCs/>
@@ -919,16 +918,13 @@
         </w:rPr>
         <w:t>Spatial Augmented Reality</w:t>
       </w:r>
-    </w:p>
-    <w:p>
-      <w:pPr>
-        <w:spacing w:after="0"/>
-        <w:ind w:left="180"/>
-        <w:rPr>
-          <w:sz w:val="22"/>
-          <w:szCs w:val="22"/>
-        </w:rPr>
-      </w:pPr>
+      <w:r>
+        <w:rPr>
+          <w:sz w:val="22"/>
+          <w:szCs w:val="22"/>
+        </w:rPr>
+        <w:t xml:space="preserve">, </w:t>
+      </w:r>
       <w:r>
         <w:rPr>
           <w:sz w:val="22"/>
@@ -936,16 +932,13 @@
         </w:rPr>
         <w:t>Human Perception</w:t>
       </w:r>
-    </w:p>
-    <w:p>
-      <w:pPr>
-        <w:spacing w:after="0"/>
-        <w:ind w:left="180"/>
-        <w:rPr>
-          <w:sz w:val="22"/>
-          <w:szCs w:val="22"/>
-        </w:rPr>
-      </w:pPr>
+      <w:r>
+        <w:rPr>
+          <w:sz w:val="22"/>
+          <w:szCs w:val="22"/>
+        </w:rPr>
+        <w:t xml:space="preserve">, </w:t>
+      </w:r>
       <w:r>
         <w:rPr>
           <w:sz w:val="22"/>
@@ -953,16 +946,13 @@
         </w:rPr>
         <w:t>Human-Computer Interaction</w:t>
       </w:r>
-    </w:p>
-    <w:p>
-      <w:pPr>
-        <w:spacing w:after="0"/>
-        <w:ind w:left="180"/>
-        <w:rPr>
-          <w:sz w:val="22"/>
-          <w:szCs w:val="22"/>
-        </w:rPr>
-      </w:pPr>
+      <w:r>
+        <w:rPr>
+          <w:sz w:val="22"/>
+          <w:szCs w:val="22"/>
+        </w:rPr>
+        <w:t xml:space="preserve">, </w:t>
+      </w:r>
       <w:r>
         <w:rPr>
           <w:sz w:val="22"/>
@@ -1078,21 +1068,7 @@
           <w:sz w:val="22"/>
           <w:szCs w:val="22"/>
         </w:rPr>
-        <w:t xml:space="preserve">ACM SUI 2016 </w:t>
-      </w:r>
-      <w:r>
-        <w:rPr>
-          <w:sz w:val="22"/>
-          <w:szCs w:val="22"/>
-        </w:rPr>
-        <w:t>Documentation</w:t>
-      </w:r>
-      <w:r>
-        <w:rPr>
-          <w:sz w:val="22"/>
-          <w:szCs w:val="22"/>
-        </w:rPr>
-        <w:t xml:space="preserve"> Chair</w:t>
+        <w:t>ACM CHI 2017 Session Chair</w:t>
       </w:r>
     </w:p>
     <w:p>
@@ -1114,7 +1090,21 @@
           <w:sz w:val="22"/>
           <w:szCs w:val="22"/>
         </w:rPr>
-        <w:t>VRSJ 2016 Design Chair</w:t>
+        <w:t xml:space="preserve">ACM SUI 2016 </w:t>
+      </w:r>
+      <w:r>
+        <w:rPr>
+          <w:sz w:val="22"/>
+          <w:szCs w:val="22"/>
+        </w:rPr>
+        <w:t>Documentation</w:t>
+      </w:r>
+      <w:r>
+        <w:rPr>
+          <w:sz w:val="22"/>
+          <w:szCs w:val="22"/>
+        </w:rPr>
+        <w:t xml:space="preserve"> Chair</w:t>
       </w:r>
     </w:p>
     <w:p>
@@ -1136,44 +1126,7 @@
           <w:sz w:val="22"/>
           <w:szCs w:val="22"/>
         </w:rPr>
-        <w:t>ICAT-EGVE 2015 Design Chair</w:t>
-      </w:r>
-    </w:p>
-    <w:p>
-      <w:pPr>
-        <w:spacing w:after="0"/>
-        <w:ind w:left="180"/>
-        <w:rPr>
-          <w:sz w:val="10"/>
-          <w:szCs w:val="10"/>
-        </w:rPr>
-      </w:pPr>
-    </w:p>
-    <w:p>
-      <w:pPr>
-        <w:spacing w:after="0"/>
-        <w:ind w:left="180"/>
-        <w:rPr>
-          <w:rFonts w:ascii="Arial" w:hAnsi="Arial" w:cs="Arial"/>
-          <w:sz w:val="21"/>
-          <w:szCs w:val="21"/>
-        </w:rPr>
-      </w:pPr>
-      <w:r>
-        <w:rPr>
-          <w:rFonts w:ascii="Arial" w:hAnsi="Arial" w:cs="Arial"/>
-          <w:sz w:val="21"/>
-          <w:szCs w:val="21"/>
-        </w:rPr>
-        <w:t>PEER-REV</w:t>
-      </w:r>
-      <w:r>
-        <w:rPr>
-          <w:rFonts w:ascii="Arial" w:hAnsi="Arial" w:cs="Arial"/>
-          <w:sz w:val="21"/>
-          <w:szCs w:val="21"/>
-        </w:rPr>
-        <w:t>IEWER</w:t>
+        <w:t>VRSJ 2016 Design Chair</w:t>
       </w:r>
     </w:p>
     <w:p>
@@ -1195,7 +1148,44 @@
           <w:sz w:val="22"/>
           <w:szCs w:val="22"/>
         </w:rPr>
-        <w:t>IEEE ISMAR (2017, 2016)</w:t>
+        <w:t>ICAT-EGVE 2015 Design Chair</w:t>
+      </w:r>
+    </w:p>
+    <w:p>
+      <w:pPr>
+        <w:spacing w:after="0"/>
+        <w:ind w:left="180"/>
+        <w:rPr>
+          <w:sz w:val="10"/>
+          <w:szCs w:val="10"/>
+        </w:rPr>
+      </w:pPr>
+    </w:p>
+    <w:p>
+      <w:pPr>
+        <w:spacing w:after="0"/>
+        <w:ind w:left="180"/>
+        <w:rPr>
+          <w:rFonts w:ascii="Arial" w:hAnsi="Arial" w:cs="Arial"/>
+          <w:sz w:val="21"/>
+          <w:szCs w:val="21"/>
+        </w:rPr>
+      </w:pPr>
+      <w:r>
+        <w:rPr>
+          <w:rFonts w:ascii="Arial" w:hAnsi="Arial" w:cs="Arial"/>
+          <w:sz w:val="21"/>
+          <w:szCs w:val="21"/>
+        </w:rPr>
+        <w:t>PEER-REV</w:t>
+      </w:r>
+      <w:r>
+        <w:rPr>
+          <w:rFonts w:ascii="Arial" w:hAnsi="Arial" w:cs="Arial"/>
+          <w:sz w:val="21"/>
+          <w:szCs w:val="21"/>
+        </w:rPr>
+        <w:t>IEWER</w:t>
       </w:r>
     </w:p>
     <w:p>
@@ -1217,7 +1207,7 @@
           <w:sz w:val="22"/>
           <w:szCs w:val="22"/>
         </w:rPr>
-        <w:t>ACM SIGGRAPH Asia (2017, 2016)</w:t>
+        <w:t>IEEE ISMAR (2017, 2016)</w:t>
       </w:r>
     </w:p>
     <w:p>
@@ -1239,7 +1229,7 @@
           <w:sz w:val="22"/>
           <w:szCs w:val="22"/>
         </w:rPr>
-        <w:t>ACM SUI (2017, 2016)</w:t>
+        <w:t>ACM SIGGRAPH Asia (2017, 2016)</w:t>
       </w:r>
     </w:p>
     <w:p>
@@ -1261,7 +1251,7 @@
           <w:sz w:val="22"/>
           <w:szCs w:val="22"/>
         </w:rPr>
-        <w:t>ACM UIST (2017, 2016, 2015)</w:t>
+        <w:t>ACM SUI (2017, 2016)</w:t>
       </w:r>
     </w:p>
     <w:p>
@@ -1283,7 +1273,7 @@
           <w:sz w:val="22"/>
           <w:szCs w:val="22"/>
         </w:rPr>
-        <w:t>ACM VRST (2016, 2015)</w:t>
+        <w:t>ACM UIST (2017, 2016, 2015)</w:t>
       </w:r>
     </w:p>
     <w:p>
@@ -1305,36 +1295,7 @@
           <w:sz w:val="22"/>
           <w:szCs w:val="22"/>
         </w:rPr>
-        <w:t>ACM HRI (2016, 2015)</w:t>
-      </w:r>
-    </w:p>
-    <w:p>
-      <w:pPr>
-        <w:spacing w:after="0"/>
-        <w:ind w:left="180"/>
-        <w:rPr>
-          <w:sz w:val="10"/>
-          <w:szCs w:val="10"/>
-        </w:rPr>
-      </w:pPr>
-    </w:p>
-    <w:p>
-      <w:pPr>
-        <w:spacing w:after="0"/>
-        <w:ind w:left="180"/>
-        <w:rPr>
-          <w:rFonts w:ascii="Arial" w:hAnsi="Arial" w:cs="Arial"/>
-          <w:sz w:val="21"/>
-          <w:szCs w:val="21"/>
-        </w:rPr>
-      </w:pPr>
-      <w:r>
-        <w:rPr>
-          <w:rFonts w:ascii="Arial" w:hAnsi="Arial" w:cs="Arial"/>
-          <w:sz w:val="21"/>
-          <w:szCs w:val="21"/>
-        </w:rPr>
-        <w:t>STUDENT VOLUNTEER</w:t>
+        <w:t>ACM VRST (2016, 2015)</w:t>
       </w:r>
     </w:p>
     <w:p>
@@ -1356,7 +1317,36 @@
           <w:sz w:val="22"/>
           <w:szCs w:val="22"/>
         </w:rPr>
-        <w:t>ACM UIST 2016</w:t>
+        <w:t>ACM HRI (2016, 2015)</w:t>
+      </w:r>
+    </w:p>
+    <w:p>
+      <w:pPr>
+        <w:spacing w:after="0"/>
+        <w:ind w:left="180"/>
+        <w:rPr>
+          <w:sz w:val="10"/>
+          <w:szCs w:val="10"/>
+        </w:rPr>
+      </w:pPr>
+    </w:p>
+    <w:p>
+      <w:pPr>
+        <w:spacing w:after="0"/>
+        <w:ind w:left="180"/>
+        <w:rPr>
+          <w:rFonts w:ascii="Arial" w:hAnsi="Arial" w:cs="Arial"/>
+          <w:sz w:val="21"/>
+          <w:szCs w:val="21"/>
+        </w:rPr>
+      </w:pPr>
+      <w:r>
+        <w:rPr>
+          <w:rFonts w:ascii="Arial" w:hAnsi="Arial" w:cs="Arial"/>
+          <w:sz w:val="21"/>
+          <w:szCs w:val="21"/>
+        </w:rPr>
+        <w:t>STUDENT VOLUNTEER</w:t>
       </w:r>
     </w:p>
     <w:p>
@@ -1378,7 +1368,7 @@
           <w:sz w:val="22"/>
           <w:szCs w:val="22"/>
         </w:rPr>
-        <w:t>ACM UbiComp 2015</w:t>
+        <w:t>ACM UIST 2016</w:t>
       </w:r>
     </w:p>
     <w:p>
@@ -1400,7 +1390,7 @@
           <w:sz w:val="22"/>
           <w:szCs w:val="22"/>
         </w:rPr>
-        <w:t>ACM SIGGRAPH Asia 2014</w:t>
+        <w:t>ACM UbiComp 2015</w:t>
       </w:r>
     </w:p>
     <w:p>
@@ -1422,6 +1412,28 @@
           <w:sz w:val="22"/>
           <w:szCs w:val="22"/>
         </w:rPr>
+        <w:t>ACM SIGGRAPH Asia 2014</w:t>
+      </w:r>
+    </w:p>
+    <w:p>
+      <w:pPr>
+        <w:pStyle w:val="ListParagraph"/>
+        <w:numPr>
+          <w:ilvl w:val="0"/>
+          <w:numId w:val="1"/>
+        </w:numPr>
+        <w:spacing w:after="0"/>
+        <w:ind w:left="360" w:hanging="180"/>
+        <w:rPr>
+          <w:sz w:val="22"/>
+          <w:szCs w:val="22"/>
+        </w:rPr>
+      </w:pPr>
+      <w:r>
+        <w:rPr>
+          <w:sz w:val="22"/>
+          <w:szCs w:val="22"/>
+        </w:rPr>
         <w:t>ACM Multimedia 2012</w:t>
       </w:r>
     </w:p>
@@ -1628,37 +1640,6 @@
         <w:spacing w:after="0"/>
         <w:ind w:left="180"/>
         <w:rPr>
-          <w:sz w:val="22"/>
-          <w:szCs w:val="22"/>
-        </w:rPr>
-      </w:pPr>
-      <w:r>
-        <w:rPr>
-          <w:sz w:val="22"/>
-          <w:szCs w:val="22"/>
-        </w:rPr>
-        <w:t xml:space="preserve">Class of undergraduate Students (30 </w:t>
-      </w:r>
-      <w:r>
-        <w:rPr>
-          <w:sz w:val="22"/>
-          <w:szCs w:val="22"/>
-        </w:rPr>
-        <w:t>students</w:t>
-      </w:r>
-      <w:r>
-        <w:rPr>
-          <w:sz w:val="22"/>
-          <w:szCs w:val="22"/>
-        </w:rPr>
-        <w:t>)</w:t>
-      </w:r>
-    </w:p>
-    <w:p>
-      <w:pPr>
-        <w:spacing w:after="0"/>
-        <w:ind w:left="180"/>
-        <w:rPr>
           <w:rFonts w:ascii="Arial" w:hAnsi="Arial" w:cs="Arial"/>
           <w:sz w:val="14"/>
           <w:szCs w:val="14"/>
@@ -1714,37 +1695,6 @@
         <w:spacing w:after="0"/>
         <w:ind w:left="180"/>
         <w:rPr>
-          <w:sz w:val="22"/>
-          <w:szCs w:val="22"/>
-        </w:rPr>
-      </w:pPr>
-      <w:r>
-        <w:rPr>
-          <w:sz w:val="22"/>
-          <w:szCs w:val="22"/>
-        </w:rPr>
-        <w:t xml:space="preserve">Class of undergraduate Students (30 </w:t>
-      </w:r>
-      <w:r>
-        <w:rPr>
-          <w:sz w:val="22"/>
-          <w:szCs w:val="22"/>
-        </w:rPr>
-        <w:t>students</w:t>
-      </w:r>
-      <w:r>
-        <w:rPr>
-          <w:sz w:val="22"/>
-          <w:szCs w:val="22"/>
-        </w:rPr>
-        <w:t>)</w:t>
-      </w:r>
-    </w:p>
-    <w:p>
-      <w:pPr>
-        <w:spacing w:after="0"/>
-        <w:ind w:left="180"/>
-        <w:rPr>
           <w:rFonts w:ascii="Arial" w:hAnsi="Arial" w:cs="Arial"/>
           <w:sz w:val="14"/>
           <w:szCs w:val="14"/>
@@ -1792,53 +1742,97 @@
         <w:spacing w:after="0"/>
         <w:ind w:left="180"/>
         <w:rPr>
-          <w:sz w:val="22"/>
-          <w:szCs w:val="22"/>
-        </w:rPr>
-      </w:pPr>
-      <w:r>
-        <w:rPr>
-          <w:sz w:val="22"/>
-          <w:szCs w:val="22"/>
-        </w:rPr>
-        <w:t>MIT Independent Acti</w:t>
-      </w:r>
-      <w:r>
-        <w:rPr>
-          <w:sz w:val="22"/>
-          <w:szCs w:val="22"/>
-        </w:rPr>
-        <w:t>vities Period (20 participants</w:t>
-      </w:r>
-      <w:r>
-        <w:rPr>
-          <w:sz w:val="22"/>
-          <w:szCs w:val="22"/>
-        </w:rPr>
-        <w:t>)</w:t>
-      </w:r>
-    </w:p>
-    <w:p>
-      <w:pPr>
-        <w:spacing w:after="0"/>
-        <w:rPr>
-          <w:sz w:val="22"/>
-          <w:szCs w:val="22"/>
-        </w:rPr>
-      </w:pPr>
-    </w:p>
-    <w:p>
-      <w:pPr>
-        <w:spacing w:after="0"/>
-        <w:rPr>
-          <w:sz w:val="22"/>
-          <w:szCs w:val="22"/>
-        </w:rPr>
-      </w:pPr>
-    </w:p>
-    <w:p>
-      <w:pPr>
-        <w:spacing w:after="0"/>
+          <w:sz w:val="14"/>
+          <w:szCs w:val="14"/>
+        </w:rPr>
+      </w:pPr>
+    </w:p>
+    <w:p>
+      <w:pPr>
+        <w:spacing w:after="0"/>
+        <w:ind w:left="180"/>
+        <w:rPr>
+          <w:rFonts w:ascii="Arial" w:hAnsi="Arial" w:cs="Arial"/>
+          <w:sz w:val="21"/>
+          <w:szCs w:val="21"/>
+        </w:rPr>
+      </w:pPr>
+      <w:r>
+        <w:rPr>
+          <w:rFonts w:ascii="Arial" w:hAnsi="Arial" w:cs="Arial"/>
+          <w:sz w:val="21"/>
+          <w:szCs w:val="21"/>
+        </w:rPr>
+        <w:t>USER INTERFACE DESIGN AND IMPLEMENTATION</w:t>
+      </w:r>
+    </w:p>
+    <w:p>
+      <w:pPr>
+        <w:spacing w:after="0"/>
+        <w:ind w:left="180"/>
+        <w:rPr>
+          <w:sz w:val="22"/>
+          <w:szCs w:val="22"/>
+        </w:rPr>
+      </w:pPr>
+      <w:r>
+        <w:rPr>
+          <w:sz w:val="22"/>
+          <w:szCs w:val="22"/>
+        </w:rPr>
+        <w:t>Teaching Assistant (MIT CSAIL)</w:t>
+      </w:r>
+    </w:p>
+    <w:p>
+      <w:pPr>
+        <w:spacing w:after="0"/>
+        <w:ind w:left="180"/>
+        <w:rPr>
+          <w:sz w:val="14"/>
+          <w:szCs w:val="14"/>
+        </w:rPr>
+      </w:pPr>
+    </w:p>
+    <w:p>
+      <w:pPr>
+        <w:spacing w:after="0"/>
+        <w:ind w:left="180"/>
+        <w:rPr>
+          <w:rFonts w:ascii="Arial" w:hAnsi="Arial" w:cs="Arial"/>
+          <w:sz w:val="21"/>
+          <w:szCs w:val="21"/>
+        </w:rPr>
+      </w:pPr>
+      <w:r>
+        <w:rPr>
+          <w:rFonts w:ascii="Arial" w:hAnsi="Arial" w:cs="Arial"/>
+          <w:sz w:val="21"/>
+          <w:szCs w:val="21"/>
+        </w:rPr>
+        <w:t>ENGINEERING INTERACTIVE TECHNOLOGIES</w:t>
+      </w:r>
+    </w:p>
+    <w:p>
+      <w:pPr>
+        <w:spacing w:after="0"/>
+        <w:ind w:left="180"/>
+        <w:rPr>
+          <w:sz w:val="22"/>
+          <w:szCs w:val="22"/>
+        </w:rPr>
+      </w:pPr>
+      <w:r>
+        <w:rPr>
+          <w:sz w:val="22"/>
+          <w:szCs w:val="22"/>
+        </w:rPr>
+        <w:t>Teaching Assistant (MIT CSAIL)</w:t>
+      </w:r>
+    </w:p>
+    <w:p>
+      <w:pPr>
+        <w:spacing w:after="0"/>
+        <w:ind w:left="180"/>
         <w:rPr>
           <w:sz w:val="22"/>
           <w:szCs w:val="22"/>
@@ -1851,6 +1845,8 @@
           <w:docGrid w:linePitch="360"/>
         </w:sectPr>
       </w:pPr>
+      <w:bookmarkStart w:id="0" w:name="_GoBack"/>
+      <w:bookmarkEnd w:id="0"/>
     </w:p>
     <w:p>
       <w:pPr>
@@ -4277,8 +4273,6 @@
           <w:szCs w:val="22"/>
         </w:rPr>
       </w:pPr>
-      <w:bookmarkStart w:id="0" w:name="_GoBack"/>
-      <w:bookmarkEnd w:id="0"/>
       <w:r>
         <w:rPr>
           <w:sz w:val="22"/>
@@ -4309,7 +4303,14 @@
           <w:sz w:val="22"/>
           <w:szCs w:val="22"/>
         </w:rPr>
-        <w:t>tamy.boubekeur@telecom-paristrch.fr | (+33) 1 45 81 77 58</w:t>
+        <w:t>tamy.boubekeur@telecom-pariste</w:t>
+      </w:r>
+      <w:r>
+        <w:rPr>
+          <w:sz w:val="22"/>
+          <w:szCs w:val="22"/>
+        </w:rPr>
+        <w:t>ch.fr | (+33) 1 45 81 77 58</w:t>
       </w:r>
     </w:p>
     <w:p>
@@ -6248,7 +6249,7 @@
 </file>
 
 <file path=customXml/itemProps1.xml><?xml version="1.0" encoding="utf-8"?>
-<ds:datastoreItem xmlns:ds="http://schemas.openxmlformats.org/officeDocument/2006/customXml" ds:itemID="{EF1B0FAE-522F-4DFA-9985-5456EA526365}">
+<ds:datastoreItem xmlns:ds="http://schemas.openxmlformats.org/officeDocument/2006/customXml" ds:itemID="{144D8124-53ED-4964-A0A4-A3C4474687C3}">
   <ds:schemaRefs>
     <ds:schemaRef ds:uri="http://schemas.openxmlformats.org/officeDocument/2006/bibliography"/>
   </ds:schemaRefs>

--- a/resume/punpongsanon_cv.docx
+++ b/resume/punpongsanon_cv.docx
@@ -1,19 +1,10 @@
 
 <file path=word/document.xml><?xml version="1.0" encoding="utf-8"?>
-<w:document xmlns:wpc="http://schemas.microsoft.com/office/word/2010/wordprocessingCanvas" xmlns:cx="http://schemas.microsoft.com/office/drawing/2014/chartex" xmlns:mc="http://schemas.openxmlformats.org/markup-compatibility/2006" xmlns:o="urn:schemas-microsoft-com:office:office" xmlns:r="http://schemas.openxmlformats.org/officeDocument/2006/relationships" xmlns:m="http://schemas.openxmlformats.org/officeDocument/2006/math" xmlns:v="urn:schemas-microsoft-com:vml" xmlns:wp14="http://schemas.microsoft.com/office/word/2010/wordprocessingDrawing" xmlns:wp="http://schemas.openxmlformats.org/drawingml/2006/wordprocessingDrawing" xmlns:w10="urn:schemas-microsoft-com:office:word" xmlns:w="http://schemas.openxmlformats.org/wordprocessingml/2006/main" xmlns:w14="http://schemas.microsoft.com/office/word/2010/wordml" xmlns:w15="http://schemas.microsoft.com/office/word/2012/wordml" xmlns:w16se="http://schemas.microsoft.com/office/word/2015/wordml/symex" xmlns:wpg="http://schemas.microsoft.com/office/word/2010/wordprocessingGroup" xmlns:wpi="http://schemas.microsoft.com/office/word/2010/wordprocessingInk" xmlns:wne="http://schemas.microsoft.com/office/word/2006/wordml" xmlns:wps="http://schemas.microsoft.com/office/word/2010/wordprocessingShape" mc:Ignorable="w14 w15 w16se wp14">
+<w:document xmlns:wpc="http://schemas.microsoft.com/office/word/2010/wordprocessingCanvas" xmlns:cx="http://schemas.microsoft.com/office/drawing/2014/chartex" xmlns:cx1="http://schemas.microsoft.com/office/drawing/2015/9/8/chartex" xmlns:mc="http://schemas.openxmlformats.org/markup-compatibility/2006" xmlns:o="urn:schemas-microsoft-com:office:office" xmlns:r="http://schemas.openxmlformats.org/officeDocument/2006/relationships" xmlns:m="http://schemas.openxmlformats.org/officeDocument/2006/math" xmlns:v="urn:schemas-microsoft-com:vml" xmlns:wp14="http://schemas.microsoft.com/office/word/2010/wordprocessingDrawing" xmlns:wp="http://schemas.openxmlformats.org/drawingml/2006/wordprocessingDrawing" xmlns:w10="urn:schemas-microsoft-com:office:word" xmlns:w="http://schemas.openxmlformats.org/wordprocessingml/2006/main" xmlns:w14="http://schemas.microsoft.com/office/word/2010/wordml" xmlns:w15="http://schemas.microsoft.com/office/word/2012/wordml" xmlns:w16se="http://schemas.microsoft.com/office/word/2015/wordml/symex" xmlns:wpg="http://schemas.microsoft.com/office/word/2010/wordprocessingGroup" xmlns:wpi="http://schemas.microsoft.com/office/word/2010/wordprocessingInk" xmlns:wne="http://schemas.microsoft.com/office/word/2006/wordml" xmlns:wps="http://schemas.microsoft.com/office/word/2010/wordprocessingShape" mc:Ignorable="w14 w15 w16se wp14">
   <w:body>
     <w:p>
       <w:pPr>
         <w:spacing w:after="0"/>
-        <w:rPr>
-          <w:rFonts w:ascii="Futura Lt BT" w:hAnsi="Futura Lt BT"/>
-          <w:b/>
-          <w:bCs/>
-          <w:sz w:val="40"/>
-          <w:szCs w:val="40"/>
-        </w:rPr>
-      </w:pPr>
-      <w:r>
         <w:rPr>
           <w:rFonts w:ascii="Futura Lt BT" w:hAnsi="Futura Lt BT"/>
           <w:b/>
@@ -21,6 +12,195 @@
           <w:sz w:val="48"/>
           <w:szCs w:val="48"/>
         </w:rPr>
+      </w:pPr>
+      <w:r>
+        <w:rPr>
+          <w:noProof/>
+          <w:sz w:val="28"/>
+          <w:szCs w:val="28"/>
+        </w:rPr>
+        <mc:AlternateContent>
+          <mc:Choice Requires="wps">
+            <w:drawing>
+              <wp:anchor distT="0" distB="0" distL="114300" distR="114300" simplePos="0" relativeHeight="251659264" behindDoc="0" locked="0" layoutInCell="1" allowOverlap="1">
+                <wp:simplePos x="0" y="0"/>
+                <wp:positionH relativeFrom="margin">
+                  <wp:align>right</wp:align>
+                </wp:positionH>
+                <wp:positionV relativeFrom="paragraph">
+                  <wp:posOffset>9525</wp:posOffset>
+                </wp:positionV>
+                <wp:extent cx="1857375" cy="619125"/>
+                <wp:effectExtent l="0" t="0" r="0" b="0"/>
+                <wp:wrapNone/>
+                <wp:docPr id="1" name="Text Box 1"/>
+                <wp:cNvGraphicFramePr/>
+                <a:graphic xmlns:a="http://schemas.openxmlformats.org/drawingml/2006/main">
+                  <a:graphicData uri="http://schemas.microsoft.com/office/word/2010/wordprocessingShape">
+                    <wps:wsp>
+                      <wps:cNvSpPr txBox="1"/>
+                      <wps:spPr>
+                        <a:xfrm>
+                          <a:off x="0" y="0"/>
+                          <a:ext cx="1857375" cy="619125"/>
+                        </a:xfrm>
+                        <a:prstGeom prst="rect">
+                          <a:avLst/>
+                        </a:prstGeom>
+                        <a:noFill/>
+                        <a:ln w="6350">
+                          <a:noFill/>
+                        </a:ln>
+                      </wps:spPr>
+                      <wps:txbx>
+                        <w:txbxContent>
+                          <w:p>
+                            <w:pPr>
+                              <w:spacing w:after="0"/>
+                              <w:jc w:val="right"/>
+                              <w:rPr>
+                                <w:sz w:val="22"/>
+                                <w:szCs w:val="22"/>
+                              </w:rPr>
+                            </w:pPr>
+                            <w:r>
+                              <w:rPr>
+                                <w:sz w:val="22"/>
+                                <w:szCs w:val="22"/>
+                              </w:rPr>
+                              <w:t>http://punpongsanon.info/</w:t>
+                            </w:r>
+                          </w:p>
+                          <w:p>
+                            <w:pPr>
+                              <w:spacing w:after="0"/>
+                              <w:jc w:val="right"/>
+                              <w:rPr>
+                                <w:sz w:val="22"/>
+                                <w:szCs w:val="22"/>
+                              </w:rPr>
+                            </w:pPr>
+                            <w:r>
+                              <w:rPr>
+                                <w:sz w:val="22"/>
+                                <w:szCs w:val="22"/>
+                              </w:rPr>
+                              <w:t>parinya@acm.org</w:t>
+                            </w:r>
+                          </w:p>
+                          <w:p>
+                            <w:pPr>
+                              <w:spacing w:after="0"/>
+                              <w:jc w:val="right"/>
+                              <w:rPr>
+                                <w:sz w:val="22"/>
+                                <w:szCs w:val="22"/>
+                              </w:rPr>
+                            </w:pPr>
+                            <w:r>
+                              <w:rPr>
+                                <w:sz w:val="22"/>
+                                <w:szCs w:val="22"/>
+                              </w:rPr>
+                              <w:t>+1 (617) 874 0711</w:t>
+                            </w:r>
+                          </w:p>
+                        </w:txbxContent>
+                      </wps:txbx>
+                      <wps:bodyPr rot="0" spcFirstLastPara="0" vertOverflow="overflow" horzOverflow="overflow" vert="horz" wrap="square" lIns="91440" tIns="45720" rIns="91440" bIns="45720" numCol="1" spcCol="0" rtlCol="0" fromWordArt="0" anchor="t" anchorCtr="0" forceAA="0" compatLnSpc="1">
+                        <a:prstTxWarp prst="textNoShape">
+                          <a:avLst/>
+                        </a:prstTxWarp>
+                        <a:noAutofit/>
+                      </wps:bodyPr>
+                    </wps:wsp>
+                  </a:graphicData>
+                </a:graphic>
+                <wp14:sizeRelH relativeFrom="margin">
+                  <wp14:pctWidth>0</wp14:pctWidth>
+                </wp14:sizeRelH>
+                <wp14:sizeRelV relativeFrom="margin">
+                  <wp14:pctHeight>0</wp14:pctHeight>
+                </wp14:sizeRelV>
+              </wp:anchor>
+            </w:drawing>
+          </mc:Choice>
+          <mc:Fallback>
+            <w:pict>
+              <v:shapetype id="_x0000_t202" coordsize="21600,21600" o:spt="202" path="m,l,21600r21600,l21600,xe">
+                <v:stroke joinstyle="miter"/>
+                <v:path gradientshapeok="t" o:connecttype="rect"/>
+              </v:shapetype>
+              <v:shape id="Text Box 1" o:spid="_x0000_s1026" type="#_x0000_t202" style="position:absolute;margin-left:95.05pt;margin-top:.75pt;width:146.25pt;height:48.75pt;z-index:251659264;visibility:visible;mso-wrap-style:square;mso-width-percent:0;mso-height-percent:0;mso-wrap-distance-left:9pt;mso-wrap-distance-top:0;mso-wrap-distance-right:9pt;mso-wrap-distance-bottom:0;mso-position-horizontal:right;mso-position-horizontal-relative:margin;mso-position-vertical:absolute;mso-position-vertical-relative:text;mso-width-percent:0;mso-height-percent:0;mso-width-relative:margin;mso-height-relative:margin;v-text-anchor:top" o:gfxdata="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" filled="f" stroked="f" strokeweight=".5pt">
+                <v:textbox>
+                  <w:txbxContent>
+                    <w:p>
+                      <w:pPr>
+                        <w:spacing w:after="0"/>
+                        <w:jc w:val="right"/>
+                        <w:rPr>
+                          <w:sz w:val="22"/>
+                          <w:szCs w:val="22"/>
+                        </w:rPr>
+                      </w:pPr>
+                      <w:r>
+                        <w:rPr>
+                          <w:sz w:val="22"/>
+                          <w:szCs w:val="22"/>
+                        </w:rPr>
+                        <w:t>http://punpongsanon.info/</w:t>
+                      </w:r>
+                    </w:p>
+                    <w:p>
+                      <w:pPr>
+                        <w:spacing w:after="0"/>
+                        <w:jc w:val="right"/>
+                        <w:rPr>
+                          <w:sz w:val="22"/>
+                          <w:szCs w:val="22"/>
+                        </w:rPr>
+                      </w:pPr>
+                      <w:r>
+                        <w:rPr>
+                          <w:sz w:val="22"/>
+                          <w:szCs w:val="22"/>
+                        </w:rPr>
+                        <w:t>parinya@acm.org</w:t>
+                      </w:r>
+                    </w:p>
+                    <w:p>
+                      <w:pPr>
+                        <w:spacing w:after="0"/>
+                        <w:jc w:val="right"/>
+                        <w:rPr>
+                          <w:sz w:val="22"/>
+                          <w:szCs w:val="22"/>
+                        </w:rPr>
+                      </w:pPr>
+                      <w:r>
+                        <w:rPr>
+                          <w:sz w:val="22"/>
+                          <w:szCs w:val="22"/>
+                        </w:rPr>
+                        <w:t>+1 (617) 874 0711</w:t>
+                      </w:r>
+                    </w:p>
+                  </w:txbxContent>
+                </v:textbox>
+                <w10:wrap anchorx="margin"/>
+              </v:shape>
+            </w:pict>
+          </mc:Fallback>
+        </mc:AlternateContent>
+      </w:r>
+      <w:r>
+        <w:rPr>
+          <w:rFonts w:ascii="Futura Lt BT" w:hAnsi="Futura Lt BT"/>
+          <w:b/>
+          <w:bCs/>
+          <w:sz w:val="56"/>
+          <w:szCs w:val="56"/>
+        </w:rPr>
         <w:t>Parinya Punpongsanon</w:t>
       </w:r>
     </w:p>
@@ -28,56 +208,27 @@
       <w:pPr>
         <w:spacing w:after="0"/>
         <w:rPr>
-          <w:sz w:val="22"/>
-          <w:szCs w:val="22"/>
-        </w:rPr>
-      </w:pPr>
-      <w:r>
-        <w:rPr>
-          <w:sz w:val="22"/>
-          <w:szCs w:val="22"/>
-        </w:rPr>
-        <w:t>http://punpongsanon.info/</w:t>
-      </w:r>
-    </w:p>
-    <w:p>
-      <w:pPr>
-        <w:spacing w:after="0"/>
-        <w:rPr>
-          <w:sz w:val="22"/>
-          <w:szCs w:val="22"/>
+          <w:rFonts w:ascii="Futura Lt BT" w:hAnsi="Futura Lt BT"/>
+          <w:sz w:val="40"/>
+          <w:szCs w:val="40"/>
+        </w:rPr>
+      </w:pPr>
+    </w:p>
+    <w:p>
+      <w:pPr>
+        <w:spacing w:after="0"/>
+        <w:rPr>
+          <w:rFonts w:ascii="Futura Lt BT" w:hAnsi="Futura Lt BT"/>
+          <w:sz w:val="40"/>
+          <w:szCs w:val="40"/>
         </w:rPr>
         <w:sectPr>
           <w:pgSz w:w="12240" w:h="15840"/>
-          <w:pgMar w:top="450" w:right="990" w:bottom="450" w:left="990" w:header="720" w:footer="720" w:gutter="0"/>
+          <w:pgMar w:top="900" w:right="990" w:bottom="900" w:left="990" w:header="720" w:footer="720" w:gutter="0"/>
           <w:cols w:space="720"/>
           <w:docGrid w:linePitch="360"/>
         </w:sectPr>
       </w:pPr>
-      <w:r>
-        <w:rPr>
-          <w:sz w:val="22"/>
-          <w:szCs w:val="22"/>
-        </w:rPr>
-        <w:t>parinya@mit.edu</w:t>
-      </w:r>
-      <w:r>
-        <w:rPr>
-          <w:sz w:val="22"/>
-          <w:szCs w:val="22"/>
-        </w:rPr>
-        <w:br/>
-        <w:t>+1 (617) 874 0711</w:t>
-      </w:r>
-    </w:p>
-    <w:p>
-      <w:pPr>
-        <w:spacing w:after="0"/>
-        <w:rPr>
-          <w:sz w:val="28"/>
-          <w:szCs w:val="28"/>
-        </w:rPr>
-      </w:pPr>
     </w:p>
     <w:p>
       <w:pPr>
@@ -148,14 +299,7 @@
           <w:sz w:val="22"/>
           <w:szCs w:val="22"/>
         </w:rPr>
-        <w:t xml:space="preserve">Massachusetts Institute of Technology, </w:t>
-      </w:r>
-      <w:r>
-        <w:rPr>
-          <w:sz w:val="22"/>
-          <w:szCs w:val="22"/>
-        </w:rPr>
-        <w:t>USA</w:t>
+        <w:t>Massachusetts Institute of Technology, USA</w:t>
       </w:r>
     </w:p>
     <w:p>
@@ -585,49 +729,15 @@
           <w:sz w:val="22"/>
           <w:szCs w:val="22"/>
         </w:rPr>
-        <w:t xml:space="preserve">Telecom </w:t>
-      </w:r>
-      <w:proofErr w:type="spellStart"/>
-      <w:r>
-        <w:rPr>
-          <w:sz w:val="22"/>
-          <w:szCs w:val="22"/>
-        </w:rPr>
-        <w:t>ParisTech</w:t>
-      </w:r>
-      <w:proofErr w:type="spellEnd"/>
-      <w:r>
-        <w:rPr>
-          <w:sz w:val="22"/>
-          <w:szCs w:val="22"/>
-        </w:rPr>
-        <w:t xml:space="preserve"> (</w:t>
-      </w:r>
-      <w:proofErr w:type="spellStart"/>
-      <w:r>
-        <w:rPr>
-          <w:sz w:val="22"/>
-          <w:szCs w:val="22"/>
-        </w:rPr>
-        <w:t>Université</w:t>
-      </w:r>
-      <w:proofErr w:type="spellEnd"/>
-      <w:r>
-        <w:rPr>
-          <w:sz w:val="22"/>
-          <w:szCs w:val="22"/>
-        </w:rPr>
-        <w:t xml:space="preserve"> Paris </w:t>
-      </w:r>
-      <w:proofErr w:type="spellStart"/>
-      <w:r>
-        <w:rPr>
-          <w:sz w:val="22"/>
-          <w:szCs w:val="22"/>
-        </w:rPr>
-        <w:t>Saclay</w:t>
-      </w:r>
-      <w:proofErr w:type="spellEnd"/>
+        <w:t>Telecom ParisTech (</w:t>
+      </w:r>
+      <w:r>
+        <w:rPr>
+          <w:sz w:val="22"/>
+          <w:szCs w:val="22"/>
+        </w:rPr>
+        <w:t>Université Paris Saclay</w:t>
+      </w:r>
       <w:r>
         <w:rPr>
           <w:sz w:val="22"/>
@@ -681,23 +791,7 @@
           <w:sz w:val="22"/>
           <w:szCs w:val="22"/>
         </w:rPr>
-        <w:t xml:space="preserve">Advisor: Prof. </w:t>
-      </w:r>
-      <w:proofErr w:type="spellStart"/>
-      <w:r>
-        <w:rPr>
-          <w:sz w:val="22"/>
-          <w:szCs w:val="22"/>
-        </w:rPr>
-        <w:t>Tamy</w:t>
-      </w:r>
-      <w:proofErr w:type="spellEnd"/>
-      <w:r>
-        <w:rPr>
-          <w:sz w:val="22"/>
-          <w:szCs w:val="22"/>
-        </w:rPr>
-        <w:t xml:space="preserve"> Boubekeur</w:t>
+        <w:t>Advisor: Prof. Tamy Boubekeur</w:t>
       </w:r>
     </w:p>
     <w:p>
@@ -774,21 +868,7 @@
           <w:sz w:val="22"/>
           <w:szCs w:val="22"/>
         </w:rPr>
-        <w:t>Hum</w:t>
-      </w:r>
-      <w:r>
-        <w:rPr>
-          <w:sz w:val="22"/>
-          <w:szCs w:val="22"/>
-        </w:rPr>
-        <w:t>an and Computational Intelligence</w:t>
-      </w:r>
-      <w:r>
-        <w:rPr>
-          <w:sz w:val="22"/>
-          <w:szCs w:val="22"/>
-        </w:rPr>
-        <w:t xml:space="preserve"> System Laboratory</w:t>
+        <w:t>Human and Computational Intelligence System Laboratory</w:t>
       </w:r>
     </w:p>
     <w:p>
@@ -820,69 +900,32 @@
           <w:sz w:val="22"/>
           <w:szCs w:val="22"/>
         </w:rPr>
-        <w:t xml:space="preserve">Advisor: Prof. Yasuhiro </w:t>
-      </w:r>
-      <w:proofErr w:type="spellStart"/>
-      <w:r>
-        <w:rPr>
-          <w:sz w:val="22"/>
-          <w:szCs w:val="22"/>
-        </w:rPr>
-        <w:t>Ogoshi</w:t>
-      </w:r>
-      <w:proofErr w:type="spellEnd"/>
-    </w:p>
-    <w:p>
-      <w:pPr>
-        <w:spacing w:after="0"/>
-        <w:rPr>
-          <w:sz w:val="22"/>
-          <w:szCs w:val="22"/>
-        </w:rPr>
-      </w:pPr>
-    </w:p>
-    <w:p>
-      <w:pPr>
-        <w:spacing w:after="0"/>
-        <w:rPr>
-          <w:sz w:val="22"/>
-          <w:szCs w:val="22"/>
-        </w:rPr>
-      </w:pPr>
-    </w:p>
-    <w:p>
-      <w:pPr>
-        <w:spacing w:after="0"/>
-        <w:rPr>
-          <w:sz w:val="22"/>
-          <w:szCs w:val="22"/>
-        </w:rPr>
-      </w:pPr>
-    </w:p>
-    <w:p>
-      <w:pPr>
-        <w:spacing w:after="0"/>
-        <w:rPr>
-          <w:sz w:val="22"/>
-          <w:szCs w:val="22"/>
-        </w:rPr>
-      </w:pPr>
-    </w:p>
-    <w:p>
-      <w:pPr>
-        <w:spacing w:after="0"/>
-        <w:rPr>
+        <w:t>Advisor: Prof. Yasuhiro Ogoshi</w:t>
+      </w:r>
+    </w:p>
+    <w:p>
+      <w:pPr>
+        <w:spacing w:after="0"/>
+        <w:rPr>
+          <w:sz w:val="22"/>
+          <w:szCs w:val="22"/>
+        </w:rPr>
+      </w:pPr>
+    </w:p>
+    <w:p>
+      <w:pPr>
+        <w:spacing w:after="0"/>
+        <w:rPr>
+          <w:rFonts w:ascii="Arial" w:hAnsi="Arial" w:cs="Arial"/>
           <w:b/>
           <w:bCs/>
-          <w:sz w:val="28"/>
-          <w:szCs w:val="28"/>
-        </w:rPr>
-      </w:pPr>
-    </w:p>
-    <w:p>
-      <w:pPr>
-        <w:spacing w:after="0"/>
-        <w:ind w:left="180"/>
+          <w:sz w:val="22"/>
+          <w:szCs w:val="22"/>
+        </w:rPr>
+      </w:pPr>
+      <w:bookmarkStart w:id="0" w:name="_GoBack"/>
+      <w:bookmarkEnd w:id="0"/>
+      <w:r>
         <w:rPr>
           <w:rFonts w:ascii="Arial" w:hAnsi="Arial" w:cs="Arial"/>
           <w:b/>
@@ -890,8 +933,37 @@
           <w:sz w:val="22"/>
           <w:szCs w:val="22"/>
         </w:rPr>
-      </w:pPr>
-      <w:r>
+        <w:t>RESEARCH FOCUS</w:t>
+      </w:r>
+    </w:p>
+    <w:p>
+      <w:pPr>
+        <w:spacing w:after="0"/>
+        <w:rPr>
+          <w:sz w:val="22"/>
+          <w:szCs w:val="22"/>
+        </w:rPr>
+      </w:pPr>
+      <w:r>
+        <w:rPr>
+          <w:sz w:val="22"/>
+          <w:szCs w:val="22"/>
+        </w:rPr>
+        <w:t>Spatial Augmented Reality, Human Perception, Human-Computer Interaction, Digital Fabrication</w:t>
+      </w:r>
+    </w:p>
+    <w:p>
+      <w:pPr>
+        <w:spacing w:after="0"/>
+        <w:rPr>
+          <w:sz w:val="22"/>
+          <w:szCs w:val="22"/>
+        </w:rPr>
+      </w:pPr>
+    </w:p>
+    <w:p>
+      <w:pPr>
+        <w:spacing w:after="0"/>
         <w:rPr>
           <w:rFonts w:ascii="Arial" w:hAnsi="Arial" w:cs="Arial"/>
           <w:b/>
@@ -899,82 +971,8 @@
           <w:sz w:val="22"/>
           <w:szCs w:val="22"/>
         </w:rPr>
-        <w:t>RESEARCH FOCUS</w:t>
-      </w:r>
-    </w:p>
-    <w:p>
-      <w:pPr>
-        <w:spacing w:after="0"/>
-        <w:ind w:left="180"/>
-        <w:rPr>
-          <w:sz w:val="22"/>
-          <w:szCs w:val="22"/>
-        </w:rPr>
-      </w:pPr>
-      <w:r>
-        <w:rPr>
-          <w:sz w:val="22"/>
-          <w:szCs w:val="22"/>
-        </w:rPr>
-        <w:t>Spatial Augmented Reality</w:t>
-      </w:r>
-      <w:r>
-        <w:rPr>
-          <w:sz w:val="22"/>
-          <w:szCs w:val="22"/>
-        </w:rPr>
-        <w:t xml:space="preserve">, </w:t>
-      </w:r>
-      <w:r>
-        <w:rPr>
-          <w:sz w:val="22"/>
-          <w:szCs w:val="22"/>
-        </w:rPr>
-        <w:t>Human Perception</w:t>
-      </w:r>
-      <w:r>
-        <w:rPr>
-          <w:sz w:val="22"/>
-          <w:szCs w:val="22"/>
-        </w:rPr>
-        <w:t xml:space="preserve">, </w:t>
-      </w:r>
-      <w:r>
-        <w:rPr>
-          <w:sz w:val="22"/>
-          <w:szCs w:val="22"/>
-        </w:rPr>
-        <w:t>Human-Computer Interaction</w:t>
-      </w:r>
-      <w:r>
-        <w:rPr>
-          <w:sz w:val="22"/>
-          <w:szCs w:val="22"/>
-        </w:rPr>
-        <w:t xml:space="preserve">, </w:t>
-      </w:r>
-      <w:r>
-        <w:rPr>
-          <w:sz w:val="22"/>
-          <w:szCs w:val="22"/>
-        </w:rPr>
-        <w:t>Digital Fabrication</w:t>
-      </w:r>
-    </w:p>
-    <w:p>
-      <w:pPr>
-        <w:spacing w:after="0"/>
-        <w:ind w:left="180"/>
-        <w:rPr>
-          <w:sz w:val="22"/>
-          <w:szCs w:val="22"/>
-        </w:rPr>
-      </w:pPr>
-    </w:p>
-    <w:p>
-      <w:pPr>
-        <w:spacing w:after="0"/>
-        <w:ind w:left="180"/>
+      </w:pPr>
+      <w:r>
         <w:rPr>
           <w:rFonts w:ascii="Arial" w:hAnsi="Arial" w:cs="Arial"/>
           <w:b/>
@@ -982,22 +980,12 @@
           <w:sz w:val="22"/>
           <w:szCs w:val="22"/>
         </w:rPr>
-      </w:pPr>
-      <w:r>
-        <w:rPr>
-          <w:rFonts w:ascii="Arial" w:hAnsi="Arial" w:cs="Arial"/>
-          <w:b/>
-          <w:bCs/>
-          <w:sz w:val="22"/>
-          <w:szCs w:val="22"/>
-        </w:rPr>
         <w:t>ACADEMIC SERVICE</w:t>
       </w:r>
     </w:p>
     <w:p>
       <w:pPr>
         <w:spacing w:after="0"/>
-        <w:ind w:left="180"/>
         <w:rPr>
           <w:rFonts w:ascii="Arial" w:hAnsi="Arial" w:cs="Arial"/>
           <w:sz w:val="21"/>
@@ -1018,10 +1006,10 @@
         <w:pStyle w:val="ListParagraph"/>
         <w:numPr>
           <w:ilvl w:val="0"/>
-          <w:numId w:val="1"/>
+          <w:numId w:val="2"/>
         </w:numPr>
         <w:spacing w:after="0"/>
-        <w:ind w:left="360" w:hanging="180"/>
+        <w:ind w:left="360"/>
         <w:rPr>
           <w:sz w:val="22"/>
           <w:szCs w:val="22"/>
@@ -1054,10 +1042,10 @@
         <w:pStyle w:val="ListParagraph"/>
         <w:numPr>
           <w:ilvl w:val="0"/>
-          <w:numId w:val="1"/>
+          <w:numId w:val="2"/>
         </w:numPr>
         <w:spacing w:after="0"/>
-        <w:ind w:left="360" w:hanging="180"/>
+        <w:ind w:left="360"/>
         <w:rPr>
           <w:sz w:val="22"/>
           <w:szCs w:val="22"/>
@@ -1076,35 +1064,21 @@
         <w:pStyle w:val="ListParagraph"/>
         <w:numPr>
           <w:ilvl w:val="0"/>
-          <w:numId w:val="1"/>
+          <w:numId w:val="2"/>
         </w:numPr>
         <w:spacing w:after="0"/>
-        <w:ind w:left="360" w:hanging="180"/>
-        <w:rPr>
-          <w:sz w:val="22"/>
-          <w:szCs w:val="22"/>
-        </w:rPr>
-      </w:pPr>
-      <w:r>
-        <w:rPr>
-          <w:sz w:val="22"/>
-          <w:szCs w:val="22"/>
-        </w:rPr>
-        <w:t xml:space="preserve">ACM SUI 2016 </w:t>
-      </w:r>
-      <w:r>
-        <w:rPr>
-          <w:sz w:val="22"/>
-          <w:szCs w:val="22"/>
-        </w:rPr>
-        <w:t>Documentation</w:t>
-      </w:r>
-      <w:r>
-        <w:rPr>
-          <w:sz w:val="22"/>
-          <w:szCs w:val="22"/>
-        </w:rPr>
-        <w:t xml:space="preserve"> Chair</w:t>
+        <w:ind w:left="360"/>
+        <w:rPr>
+          <w:sz w:val="22"/>
+          <w:szCs w:val="22"/>
+        </w:rPr>
+      </w:pPr>
+      <w:r>
+        <w:rPr>
+          <w:sz w:val="22"/>
+          <w:szCs w:val="22"/>
+        </w:rPr>
+        <w:t>ACM SUI 2016 Documentation Chair</w:t>
       </w:r>
     </w:p>
     <w:p>
@@ -1112,10 +1086,10 @@
         <w:pStyle w:val="ListParagraph"/>
         <w:numPr>
           <w:ilvl w:val="0"/>
-          <w:numId w:val="1"/>
+          <w:numId w:val="2"/>
         </w:numPr>
         <w:spacing w:after="0"/>
-        <w:ind w:left="360" w:hanging="180"/>
+        <w:ind w:left="360"/>
         <w:rPr>
           <w:sz w:val="22"/>
           <w:szCs w:val="22"/>
@@ -1134,10 +1108,10 @@
         <w:pStyle w:val="ListParagraph"/>
         <w:numPr>
           <w:ilvl w:val="0"/>
-          <w:numId w:val="1"/>
+          <w:numId w:val="2"/>
         </w:numPr>
         <w:spacing w:after="0"/>
-        <w:ind w:left="360" w:hanging="180"/>
+        <w:ind w:left="360"/>
         <w:rPr>
           <w:sz w:val="22"/>
           <w:szCs w:val="22"/>
@@ -1154,7 +1128,6 @@
     <w:p>
       <w:pPr>
         <w:spacing w:after="0"/>
-        <w:ind w:left="180"/>
         <w:rPr>
           <w:sz w:val="10"/>
           <w:szCs w:val="10"/>
@@ -1164,7 +1137,6 @@
     <w:p>
       <w:pPr>
         <w:spacing w:after="0"/>
-        <w:ind w:left="180"/>
         <w:rPr>
           <w:rFonts w:ascii="Arial" w:hAnsi="Arial" w:cs="Arial"/>
           <w:sz w:val="21"/>
@@ -1193,10 +1165,10 @@
         <w:pStyle w:val="ListParagraph"/>
         <w:numPr>
           <w:ilvl w:val="0"/>
-          <w:numId w:val="1"/>
+          <w:numId w:val="3"/>
         </w:numPr>
         <w:spacing w:after="0"/>
-        <w:ind w:left="360" w:hanging="180"/>
+        <w:ind w:left="360"/>
         <w:rPr>
           <w:sz w:val="22"/>
           <w:szCs w:val="22"/>
@@ -1215,10 +1187,10 @@
         <w:pStyle w:val="ListParagraph"/>
         <w:numPr>
           <w:ilvl w:val="0"/>
-          <w:numId w:val="1"/>
+          <w:numId w:val="3"/>
         </w:numPr>
         <w:spacing w:after="0"/>
-        <w:ind w:left="360" w:hanging="180"/>
+        <w:ind w:left="360"/>
         <w:rPr>
           <w:sz w:val="22"/>
           <w:szCs w:val="22"/>
@@ -1237,10 +1209,10 @@
         <w:pStyle w:val="ListParagraph"/>
         <w:numPr>
           <w:ilvl w:val="0"/>
-          <w:numId w:val="1"/>
+          <w:numId w:val="3"/>
         </w:numPr>
         <w:spacing w:after="0"/>
-        <w:ind w:left="360" w:hanging="180"/>
+        <w:ind w:left="360"/>
         <w:rPr>
           <w:sz w:val="22"/>
           <w:szCs w:val="22"/>
@@ -1259,10 +1231,10 @@
         <w:pStyle w:val="ListParagraph"/>
         <w:numPr>
           <w:ilvl w:val="0"/>
-          <w:numId w:val="1"/>
+          <w:numId w:val="3"/>
         </w:numPr>
         <w:spacing w:after="0"/>
-        <w:ind w:left="360" w:hanging="180"/>
+        <w:ind w:left="360"/>
         <w:rPr>
           <w:sz w:val="22"/>
           <w:szCs w:val="22"/>
@@ -1281,10 +1253,10 @@
         <w:pStyle w:val="ListParagraph"/>
         <w:numPr>
           <w:ilvl w:val="0"/>
-          <w:numId w:val="1"/>
+          <w:numId w:val="3"/>
         </w:numPr>
         <w:spacing w:after="0"/>
-        <w:ind w:left="360" w:hanging="180"/>
+        <w:ind w:left="360"/>
         <w:rPr>
           <w:sz w:val="22"/>
           <w:szCs w:val="22"/>
@@ -1303,10 +1275,10 @@
         <w:pStyle w:val="ListParagraph"/>
         <w:numPr>
           <w:ilvl w:val="0"/>
-          <w:numId w:val="1"/>
+          <w:numId w:val="3"/>
         </w:numPr>
         <w:spacing w:after="0"/>
-        <w:ind w:left="360" w:hanging="180"/>
+        <w:ind w:left="360"/>
         <w:rPr>
           <w:sz w:val="22"/>
           <w:szCs w:val="22"/>
@@ -1323,7 +1295,6 @@
     <w:p>
       <w:pPr>
         <w:spacing w:after="0"/>
-        <w:ind w:left="180"/>
         <w:rPr>
           <w:sz w:val="10"/>
           <w:szCs w:val="10"/>
@@ -1333,7 +1304,6 @@
     <w:p>
       <w:pPr>
         <w:spacing w:after="0"/>
-        <w:ind w:left="180"/>
         <w:rPr>
           <w:rFonts w:ascii="Arial" w:hAnsi="Arial" w:cs="Arial"/>
           <w:sz w:val="21"/>
@@ -1354,10 +1324,10 @@
         <w:pStyle w:val="ListParagraph"/>
         <w:numPr>
           <w:ilvl w:val="0"/>
-          <w:numId w:val="1"/>
+          <w:numId w:val="4"/>
         </w:numPr>
         <w:spacing w:after="0"/>
-        <w:ind w:left="360" w:hanging="180"/>
+        <w:ind w:left="360"/>
         <w:rPr>
           <w:sz w:val="22"/>
           <w:szCs w:val="22"/>
@@ -1376,10 +1346,10 @@
         <w:pStyle w:val="ListParagraph"/>
         <w:numPr>
           <w:ilvl w:val="0"/>
-          <w:numId w:val="1"/>
+          <w:numId w:val="4"/>
         </w:numPr>
         <w:spacing w:after="0"/>
-        <w:ind w:left="360" w:hanging="180"/>
+        <w:ind w:left="360"/>
         <w:rPr>
           <w:sz w:val="22"/>
           <w:szCs w:val="22"/>
@@ -1398,10 +1368,10 @@
         <w:pStyle w:val="ListParagraph"/>
         <w:numPr>
           <w:ilvl w:val="0"/>
-          <w:numId w:val="1"/>
+          <w:numId w:val="4"/>
         </w:numPr>
         <w:spacing w:after="0"/>
-        <w:ind w:left="360" w:hanging="180"/>
+        <w:ind w:left="360"/>
         <w:rPr>
           <w:sz w:val="22"/>
           <w:szCs w:val="22"/>
@@ -1420,10 +1390,10 @@
         <w:pStyle w:val="ListParagraph"/>
         <w:numPr>
           <w:ilvl w:val="0"/>
-          <w:numId w:val="1"/>
+          <w:numId w:val="4"/>
         </w:numPr>
         <w:spacing w:after="0"/>
-        <w:ind w:left="360" w:hanging="180"/>
+        <w:ind w:left="360"/>
         <w:rPr>
           <w:sz w:val="22"/>
           <w:szCs w:val="22"/>
@@ -1440,17 +1410,15 @@
     <w:p>
       <w:pPr>
         <w:spacing w:after="0"/>
-        <w:ind w:left="180"/>
-        <w:rPr>
-          <w:sz w:val="22"/>
-          <w:szCs w:val="22"/>
-        </w:rPr>
-      </w:pPr>
-    </w:p>
-    <w:p>
-      <w:pPr>
-        <w:spacing w:after="0"/>
-        <w:ind w:left="180"/>
+        <w:rPr>
+          <w:sz w:val="22"/>
+          <w:szCs w:val="22"/>
+        </w:rPr>
+      </w:pPr>
+    </w:p>
+    <w:p>
+      <w:pPr>
+        <w:spacing w:after="0"/>
         <w:rPr>
           <w:rFonts w:ascii="Arial" w:hAnsi="Arial" w:cs="Arial"/>
           <w:b/>
@@ -1473,7 +1441,6 @@
     <w:p>
       <w:pPr>
         <w:spacing w:after="0"/>
-        <w:ind w:left="180"/>
         <w:rPr>
           <w:rFonts w:ascii="Arial" w:hAnsi="Arial" w:cs="Arial"/>
           <w:sz w:val="21"/>
@@ -1492,31 +1459,22 @@
     <w:p>
       <w:pPr>
         <w:spacing w:after="0"/>
-        <w:ind w:left="180"/>
-        <w:rPr>
-          <w:sz w:val="22"/>
-          <w:szCs w:val="22"/>
-        </w:rPr>
-      </w:pPr>
-      <w:r>
-        <w:rPr>
-          <w:sz w:val="22"/>
-          <w:szCs w:val="22"/>
-        </w:rPr>
-        <w:t>Java/JavaScript, MATLAB, Python, C/C++, CSS, PHP, PL/SQL, OpenGL, OpenCV, CUDA</w:t>
-      </w:r>
-      <w:r>
-        <w:rPr>
-          <w:sz w:val="22"/>
-          <w:szCs w:val="22"/>
-        </w:rPr>
-        <w:t>, SPSS</w:t>
-      </w:r>
-    </w:p>
-    <w:p>
-      <w:pPr>
-        <w:spacing w:after="0"/>
-        <w:ind w:left="180"/>
+        <w:rPr>
+          <w:sz w:val="22"/>
+          <w:szCs w:val="22"/>
+        </w:rPr>
+      </w:pPr>
+      <w:r>
+        <w:rPr>
+          <w:sz w:val="22"/>
+          <w:szCs w:val="22"/>
+        </w:rPr>
+        <w:t>Java/JavaScript, MATLAB, Python, C/C++, CSS, PHP, PL/SQL, OpenGL, OpenCV, CUDA, SPSS</w:t>
+      </w:r>
+    </w:p>
+    <w:p>
+      <w:pPr>
+        <w:spacing w:after="0"/>
         <w:rPr>
           <w:sz w:val="14"/>
           <w:szCs w:val="14"/>
@@ -1526,7 +1484,6 @@
     <w:p>
       <w:pPr>
         <w:spacing w:after="0"/>
-        <w:ind w:left="180"/>
         <w:rPr>
           <w:rFonts w:ascii="Arial" w:hAnsi="Arial" w:cs="Arial"/>
           <w:sz w:val="21"/>
@@ -1545,41 +1502,31 @@
     <w:p>
       <w:pPr>
         <w:spacing w:after="0"/>
-        <w:ind w:left="180"/>
-        <w:rPr>
-          <w:sz w:val="22"/>
-          <w:szCs w:val="22"/>
-        </w:rPr>
-      </w:pPr>
-      <w:r>
-        <w:rPr>
-          <w:sz w:val="22"/>
-          <w:szCs w:val="22"/>
-        </w:rPr>
-        <w:t xml:space="preserve">Projector-Camera System, </w:t>
-      </w:r>
-      <w:r>
-        <w:rPr>
-          <w:sz w:val="22"/>
-          <w:szCs w:val="22"/>
-        </w:rPr>
-        <w:t>Laser Cutter, 3D Printer</w:t>
-      </w:r>
-    </w:p>
-    <w:p>
-      <w:pPr>
-        <w:spacing w:after="0"/>
-        <w:ind w:left="180"/>
-        <w:rPr>
-          <w:sz w:val="22"/>
-          <w:szCs w:val="22"/>
-        </w:rPr>
-      </w:pPr>
-    </w:p>
-    <w:p>
-      <w:pPr>
-        <w:spacing w:after="0"/>
-        <w:ind w:left="180"/>
+        <w:rPr>
+          <w:sz w:val="22"/>
+          <w:szCs w:val="22"/>
+        </w:rPr>
+      </w:pPr>
+      <w:r>
+        <w:rPr>
+          <w:sz w:val="22"/>
+          <w:szCs w:val="22"/>
+        </w:rPr>
+        <w:t>Projector-Camera System, Laser Cutter, 3D Printer</w:t>
+      </w:r>
+    </w:p>
+    <w:p>
+      <w:pPr>
+        <w:spacing w:after="0"/>
+        <w:rPr>
+          <w:sz w:val="22"/>
+          <w:szCs w:val="22"/>
+        </w:rPr>
+      </w:pPr>
+    </w:p>
+    <w:p>
+      <w:pPr>
+        <w:spacing w:after="0"/>
         <w:rPr>
           <w:rFonts w:ascii="Arial" w:hAnsi="Arial" w:cs="Arial"/>
           <w:b/>
@@ -1602,237 +1549,180 @@
     <w:p>
       <w:pPr>
         <w:spacing w:after="0"/>
-        <w:ind w:left="180"/>
-        <w:rPr>
-          <w:rFonts w:ascii="Arial" w:hAnsi="Arial" w:cs="Arial"/>
-          <w:sz w:val="21"/>
-          <w:szCs w:val="21"/>
-        </w:rPr>
-      </w:pPr>
-      <w:r>
-        <w:rPr>
-          <w:rFonts w:ascii="Arial" w:hAnsi="Arial" w:cs="Arial"/>
-          <w:sz w:val="21"/>
-          <w:szCs w:val="21"/>
-        </w:rPr>
-        <w:t>INTRODUCTION TO COMPUTER VISION</w:t>
-      </w:r>
-    </w:p>
-    <w:p>
-      <w:pPr>
-        <w:spacing w:after="0"/>
-        <w:ind w:left="180"/>
-        <w:rPr>
-          <w:sz w:val="22"/>
-          <w:szCs w:val="22"/>
-        </w:rPr>
-      </w:pPr>
-      <w:r>
-        <w:rPr>
-          <w:sz w:val="22"/>
-          <w:szCs w:val="22"/>
-        </w:rPr>
-        <w:t>Teaching Assistant (Osaka University)</w:t>
-      </w:r>
-    </w:p>
-    <w:p>
-      <w:pPr>
-        <w:spacing w:after="0"/>
-        <w:ind w:left="180"/>
-        <w:rPr>
-          <w:rFonts w:ascii="Arial" w:hAnsi="Arial" w:cs="Arial"/>
-          <w:sz w:val="14"/>
-          <w:szCs w:val="14"/>
-        </w:rPr>
-      </w:pPr>
-    </w:p>
-    <w:p>
-      <w:pPr>
-        <w:spacing w:after="0"/>
-        <w:ind w:left="180"/>
-        <w:rPr>
-          <w:rFonts w:ascii="Arial" w:hAnsi="Arial" w:cs="Arial"/>
-          <w:sz w:val="21"/>
-          <w:szCs w:val="21"/>
-        </w:rPr>
-      </w:pPr>
-      <w:r>
-        <w:rPr>
-          <w:rFonts w:ascii="Arial" w:hAnsi="Arial" w:cs="Arial"/>
-          <w:sz w:val="21"/>
-          <w:szCs w:val="21"/>
-        </w:rPr>
-        <w:t xml:space="preserve">BASIC </w:t>
-      </w:r>
-      <w:r>
-        <w:rPr>
-          <w:rFonts w:ascii="Arial" w:hAnsi="Arial" w:cs="Arial"/>
-          <w:sz w:val="21"/>
-          <w:szCs w:val="21"/>
-        </w:rPr>
-        <w:t>COMPUTER GRAPHICS</w:t>
-      </w:r>
-    </w:p>
-    <w:p>
-      <w:pPr>
-        <w:spacing w:after="0"/>
-        <w:ind w:left="180"/>
-        <w:rPr>
-          <w:sz w:val="22"/>
-          <w:szCs w:val="22"/>
-        </w:rPr>
-      </w:pPr>
-      <w:r>
-        <w:rPr>
-          <w:sz w:val="22"/>
-          <w:szCs w:val="22"/>
-        </w:rPr>
-        <w:t>Teaching Assistant (Osaka University)</w:t>
-      </w:r>
-    </w:p>
-    <w:p>
-      <w:pPr>
-        <w:spacing w:after="0"/>
-        <w:ind w:left="180"/>
-        <w:rPr>
-          <w:rFonts w:ascii="Arial" w:hAnsi="Arial" w:cs="Arial"/>
-          <w:sz w:val="14"/>
-          <w:szCs w:val="14"/>
-        </w:rPr>
-      </w:pPr>
-    </w:p>
-    <w:p>
-      <w:pPr>
-        <w:spacing w:after="0"/>
-        <w:ind w:left="180"/>
-        <w:rPr>
-          <w:rFonts w:ascii="Arial" w:hAnsi="Arial" w:cs="Arial"/>
-          <w:sz w:val="21"/>
-          <w:szCs w:val="21"/>
-        </w:rPr>
-      </w:pPr>
-      <w:r>
-        <w:rPr>
-          <w:rFonts w:ascii="Arial" w:hAnsi="Arial" w:cs="Arial"/>
-          <w:sz w:val="21"/>
-          <w:szCs w:val="21"/>
-        </w:rPr>
-        <w:t>IAP: BUILD YOUR OWN MULTI-TOUCH PAD</w:t>
-      </w:r>
-    </w:p>
-    <w:p>
-      <w:pPr>
-        <w:spacing w:after="0"/>
-        <w:ind w:left="180"/>
-        <w:rPr>
-          <w:sz w:val="22"/>
-          <w:szCs w:val="22"/>
-        </w:rPr>
-      </w:pPr>
-      <w:r>
-        <w:rPr>
-          <w:sz w:val="22"/>
-          <w:szCs w:val="22"/>
-        </w:rPr>
-        <w:t>Teaching Assistant (MIT CSAIL)</w:t>
-      </w:r>
-    </w:p>
-    <w:p>
-      <w:pPr>
-        <w:spacing w:after="0"/>
-        <w:ind w:left="180"/>
-        <w:rPr>
-          <w:sz w:val="14"/>
-          <w:szCs w:val="14"/>
-        </w:rPr>
-      </w:pPr>
-    </w:p>
-    <w:p>
-      <w:pPr>
-        <w:spacing w:after="0"/>
-        <w:ind w:left="180"/>
-        <w:rPr>
-          <w:rFonts w:ascii="Arial" w:hAnsi="Arial" w:cs="Arial"/>
-          <w:sz w:val="21"/>
-          <w:szCs w:val="21"/>
-        </w:rPr>
-      </w:pPr>
-      <w:r>
-        <w:rPr>
-          <w:rFonts w:ascii="Arial" w:hAnsi="Arial" w:cs="Arial"/>
-          <w:sz w:val="21"/>
-          <w:szCs w:val="21"/>
-        </w:rPr>
-        <w:t>USER INTERFACE DESIGN AND IMPLEMENTATION</w:t>
-      </w:r>
-    </w:p>
-    <w:p>
-      <w:pPr>
-        <w:spacing w:after="0"/>
-        <w:ind w:left="180"/>
-        <w:rPr>
-          <w:sz w:val="22"/>
-          <w:szCs w:val="22"/>
-        </w:rPr>
-      </w:pPr>
-      <w:r>
-        <w:rPr>
-          <w:sz w:val="22"/>
-          <w:szCs w:val="22"/>
-        </w:rPr>
-        <w:t>Teaching Assistant (MIT CSAIL)</w:t>
-      </w:r>
-    </w:p>
-    <w:p>
-      <w:pPr>
-        <w:spacing w:after="0"/>
-        <w:ind w:left="180"/>
-        <w:rPr>
-          <w:sz w:val="14"/>
-          <w:szCs w:val="14"/>
-        </w:rPr>
-      </w:pPr>
-    </w:p>
-    <w:p>
-      <w:pPr>
-        <w:spacing w:after="0"/>
-        <w:ind w:left="180"/>
-        <w:rPr>
-          <w:rFonts w:ascii="Arial" w:hAnsi="Arial" w:cs="Arial"/>
-          <w:sz w:val="21"/>
-          <w:szCs w:val="21"/>
-        </w:rPr>
-      </w:pPr>
-      <w:r>
-        <w:rPr>
-          <w:rFonts w:ascii="Arial" w:hAnsi="Arial" w:cs="Arial"/>
-          <w:sz w:val="21"/>
-          <w:szCs w:val="21"/>
-        </w:rPr>
-        <w:t>ENGINEERING INTERACTIVE TECHNOLOGIES</w:t>
-      </w:r>
-    </w:p>
-    <w:p>
-      <w:pPr>
-        <w:spacing w:after="0"/>
-        <w:ind w:left="180"/>
-        <w:rPr>
-          <w:sz w:val="22"/>
-          <w:szCs w:val="22"/>
-        </w:rPr>
-      </w:pPr>
-      <w:r>
-        <w:rPr>
-          <w:sz w:val="22"/>
-          <w:szCs w:val="22"/>
-        </w:rPr>
-        <w:t>Teaching Assistant (MIT CSAIL)</w:t>
-      </w:r>
-    </w:p>
-    <w:p>
-      <w:pPr>
-        <w:spacing w:after="0"/>
-        <w:ind w:left="180"/>
+        <w:rPr>
+          <w:rFonts w:ascii="Arial" w:hAnsi="Arial" w:cs="Arial"/>
+          <w:sz w:val="22"/>
+          <w:szCs w:val="22"/>
+        </w:rPr>
+      </w:pPr>
+      <w:r>
+        <w:rPr>
+          <w:rFonts w:ascii="Arial" w:hAnsi="Arial" w:cs="Arial"/>
+          <w:sz w:val="22"/>
+          <w:szCs w:val="22"/>
+        </w:rPr>
+        <w:t>Teaching Assistant at Osaka University</w:t>
+      </w:r>
+    </w:p>
+    <w:p>
+      <w:pPr>
+        <w:pStyle w:val="ListParagraph"/>
+        <w:numPr>
+          <w:ilvl w:val="0"/>
+          <w:numId w:val="8"/>
+        </w:numPr>
+        <w:spacing w:after="0"/>
+        <w:ind w:left="360"/>
+        <w:rPr>
+          <w:sz w:val="22"/>
+          <w:szCs w:val="22"/>
+        </w:rPr>
+      </w:pPr>
+      <w:r>
+        <w:rPr>
+          <w:sz w:val="22"/>
+          <w:szCs w:val="22"/>
+        </w:rPr>
+        <w:t>Introduction to Computer Vision</w:t>
+      </w:r>
+    </w:p>
+    <w:p>
+      <w:pPr>
+        <w:pStyle w:val="ListParagraph"/>
+        <w:numPr>
+          <w:ilvl w:val="0"/>
+          <w:numId w:val="8"/>
+        </w:numPr>
+        <w:spacing w:after="0"/>
+        <w:ind w:left="360"/>
+        <w:rPr>
+          <w:rFonts w:cs="Times New Roman"/>
+          <w:sz w:val="22"/>
+          <w:szCs w:val="22"/>
+        </w:rPr>
+      </w:pPr>
+      <w:r>
+        <w:rPr>
+          <w:sz w:val="22"/>
+          <w:szCs w:val="22"/>
+        </w:rPr>
+        <w:t>Basic Computer Graphics</w:t>
+      </w:r>
+    </w:p>
+    <w:p>
+      <w:pPr>
+        <w:spacing w:after="0"/>
+        <w:rPr>
+          <w:rFonts w:ascii="Arial" w:hAnsi="Arial" w:cs="Arial"/>
+          <w:sz w:val="22"/>
+          <w:szCs w:val="22"/>
+        </w:rPr>
+      </w:pPr>
+    </w:p>
+    <w:p>
+      <w:pPr>
+        <w:spacing w:after="0"/>
+        <w:rPr>
+          <w:sz w:val="22"/>
+          <w:szCs w:val="22"/>
+        </w:rPr>
+      </w:pPr>
+      <w:r>
+        <w:rPr>
+          <w:rFonts w:ascii="Arial" w:hAnsi="Arial" w:cs="Arial"/>
+          <w:sz w:val="22"/>
+          <w:szCs w:val="22"/>
+        </w:rPr>
+        <w:t>Research Assistant at MIT CSAIL</w:t>
+      </w:r>
+    </w:p>
+    <w:p>
+      <w:pPr>
+        <w:pStyle w:val="ListParagraph"/>
+        <w:numPr>
+          <w:ilvl w:val="0"/>
+          <w:numId w:val="9"/>
+        </w:numPr>
+        <w:spacing w:after="0"/>
+        <w:ind w:left="360"/>
+        <w:rPr>
+          <w:sz w:val="22"/>
+          <w:szCs w:val="22"/>
+        </w:rPr>
+      </w:pPr>
+      <w:r>
+        <w:rPr>
+          <w:sz w:val="22"/>
+          <w:szCs w:val="22"/>
+        </w:rPr>
+        <w:t>IAP: Build Your Own Multi-Touch Pad</w:t>
+      </w:r>
+    </w:p>
+    <w:p>
+      <w:pPr>
+        <w:pStyle w:val="ListParagraph"/>
+        <w:numPr>
+          <w:ilvl w:val="0"/>
+          <w:numId w:val="9"/>
+        </w:numPr>
+        <w:spacing w:after="0"/>
+        <w:ind w:left="360"/>
+        <w:rPr>
+          <w:sz w:val="22"/>
+          <w:szCs w:val="22"/>
+        </w:rPr>
+      </w:pPr>
+      <w:r>
+        <w:rPr>
+          <w:sz w:val="22"/>
+          <w:szCs w:val="22"/>
+        </w:rPr>
+        <w:t>User Interface Design and Implementation</w:t>
+      </w:r>
+    </w:p>
+    <w:p>
+      <w:pPr>
+        <w:pStyle w:val="ListParagraph"/>
+        <w:numPr>
+          <w:ilvl w:val="0"/>
+          <w:numId w:val="9"/>
+        </w:numPr>
+        <w:spacing w:after="0"/>
+        <w:ind w:left="360"/>
+        <w:rPr>
+          <w:sz w:val="22"/>
+          <w:szCs w:val="22"/>
+        </w:rPr>
+      </w:pPr>
+      <w:r>
+        <w:rPr>
+          <w:sz w:val="22"/>
+          <w:szCs w:val="22"/>
+        </w:rPr>
+        <w:t>Engineering Interactive Technologies</w:t>
+      </w:r>
+    </w:p>
+    <w:p>
+      <w:pPr>
+        <w:spacing w:after="0"/>
+        <w:rPr>
+          <w:sz w:val="22"/>
+          <w:szCs w:val="22"/>
+        </w:rPr>
+      </w:pPr>
+    </w:p>
+    <w:p>
+      <w:pPr>
+        <w:spacing w:after="0"/>
+        <w:rPr>
+          <w:sz w:val="22"/>
+          <w:szCs w:val="22"/>
+        </w:rPr>
+      </w:pPr>
+    </w:p>
+    <w:p>
+      <w:pPr>
+        <w:spacing w:after="0"/>
         <w:rPr>
           <w:sz w:val="22"/>
           <w:szCs w:val="22"/>
@@ -1841,12 +1731,22 @@
           <w:type w:val="continuous"/>
           <w:pgSz w:w="12240" w:h="15840"/>
           <w:pgMar w:top="450" w:right="990" w:bottom="450" w:left="990" w:header="720" w:footer="720" w:gutter="0"/>
-          <w:cols w:num="2" w:space="180"/>
+          <w:cols w:num="2" w:space="360"/>
           <w:docGrid w:linePitch="360"/>
         </w:sectPr>
       </w:pPr>
-      <w:bookmarkStart w:id="0" w:name="_GoBack"/>
-      <w:bookmarkEnd w:id="0"/>
+    </w:p>
+    <w:p>
+      <w:pPr>
+        <w:spacing w:after="0"/>
+        <w:rPr>
+          <w:rFonts w:ascii="Arial" w:hAnsi="Arial" w:cs="Arial"/>
+          <w:b/>
+          <w:bCs/>
+          <w:sz w:val="22"/>
+          <w:szCs w:val="22"/>
+        </w:rPr>
+      </w:pPr>
     </w:p>
     <w:p>
       <w:pPr>
@@ -1902,7 +1802,7 @@
         <w:pStyle w:val="ListParagraph"/>
         <w:numPr>
           <w:ilvl w:val="0"/>
-          <w:numId w:val="8"/>
+          <w:numId w:val="6"/>
         </w:numPr>
         <w:autoSpaceDE w:val="0"/>
         <w:autoSpaceDN w:val="0"/>
@@ -1934,63 +1834,7 @@
           <w:sz w:val="21"/>
           <w:szCs w:val="21"/>
         </w:rPr>
-        <w:t>, Emilie Guy, Daisuke Iwai</w:t>
-      </w:r>
-      <w:r>
-        <w:rPr>
-          <w:color w:val="2B2B2B"/>
-          <w:kern w:val="0"/>
-          <w:sz w:val="21"/>
-          <w:szCs w:val="21"/>
-        </w:rPr>
-        <w:t xml:space="preserve">, Kosuke Sato, </w:t>
-      </w:r>
-      <w:proofErr w:type="spellStart"/>
-      <w:r>
-        <w:rPr>
-          <w:color w:val="2B2B2B"/>
-          <w:kern w:val="0"/>
-          <w:sz w:val="21"/>
-          <w:szCs w:val="21"/>
-        </w:rPr>
-        <w:t>Tamy</w:t>
-      </w:r>
-      <w:proofErr w:type="spellEnd"/>
-      <w:r>
-        <w:rPr>
-          <w:color w:val="2B2B2B"/>
-          <w:kern w:val="0"/>
-          <w:sz w:val="21"/>
-          <w:szCs w:val="21"/>
-        </w:rPr>
-        <w:t xml:space="preserve"> Boubekeur, “</w:t>
-      </w:r>
-      <w:r>
-        <w:rPr>
-          <w:color w:val="2B2B2B"/>
-          <w:kern w:val="0"/>
-          <w:sz w:val="21"/>
-          <w:szCs w:val="21"/>
-        </w:rPr>
-        <w:t>Extended LazyNav: Virtual 3D Ground</w:t>
-      </w:r>
-      <w:r>
-        <w:rPr>
-          <w:color w:val="2B2B2B"/>
-          <w:kern w:val="0"/>
-          <w:sz w:val="21"/>
-          <w:szCs w:val="21"/>
-        </w:rPr>
-        <w:t xml:space="preserve"> </w:t>
-      </w:r>
-      <w:r>
-        <w:rPr>
-          <w:color w:val="2B2B2B"/>
-          <w:kern w:val="0"/>
-          <w:sz w:val="21"/>
-          <w:szCs w:val="21"/>
-        </w:rPr>
-        <w:t xml:space="preserve">Navigation for Large Displays and Head-Mounted Displays”. </w:t>
+        <w:t xml:space="preserve">, Emilie Guy, Daisuke Iwai, Kosuke Sato, Tamy Boubekeur, “Extended LazyNav: Virtual 3D Ground Navigation for Large Displays and Head-Mounted Displays”. </w:t>
       </w:r>
       <w:r>
         <w:rPr>
@@ -2010,25 +1854,7 @@
           <w:sz w:val="21"/>
           <w:szCs w:val="21"/>
         </w:rPr>
-        <w:t>,</w:t>
-      </w:r>
-      <w:r>
-        <w:rPr>
-          <w:color w:val="2B2B2B"/>
-          <w:kern w:val="0"/>
-          <w:sz w:val="21"/>
-          <w:szCs w:val="21"/>
-        </w:rPr>
-        <w:t xml:space="preserve"> </w:t>
-      </w:r>
-      <w:r>
-        <w:rPr>
-          <w:color w:val="2B2B2B"/>
-          <w:kern w:val="0"/>
-          <w:sz w:val="21"/>
-          <w:szCs w:val="21"/>
-        </w:rPr>
-        <w:t>2016. (In press)</w:t>
+        <w:t>, 2016. (In press)</w:t>
       </w:r>
     </w:p>
     <w:p>
@@ -2036,7 +1862,7 @@
         <w:pStyle w:val="ListParagraph"/>
         <w:numPr>
           <w:ilvl w:val="0"/>
-          <w:numId w:val="8"/>
+          <w:numId w:val="6"/>
         </w:numPr>
         <w:autoSpaceDE w:val="0"/>
         <w:autoSpaceDN w:val="0"/>
@@ -2059,53 +1885,16 @@
           <w:szCs w:val="21"/>
           <w:u w:val="single"/>
         </w:rPr>
-        <w:t>Parinya Punpongsano</w:t>
-      </w:r>
-      <w:r>
-        <w:rPr>
-          <w:color w:val="2B2B2B"/>
-          <w:kern w:val="0"/>
-          <w:sz w:val="21"/>
-          <w:szCs w:val="21"/>
-          <w:u w:val="single"/>
-        </w:rPr>
-        <w:t>n</w:t>
-      </w:r>
-      <w:r>
-        <w:rPr>
-          <w:color w:val="2B2B2B"/>
-          <w:kern w:val="0"/>
-          <w:sz w:val="21"/>
-          <w:szCs w:val="21"/>
-        </w:rPr>
-        <w:t>, Daisuke Iwai, Kosuke Sato, “</w:t>
-      </w:r>
-      <w:r>
-        <w:rPr>
-          <w:color w:val="2B2B2B"/>
-          <w:kern w:val="0"/>
-          <w:sz w:val="21"/>
-          <w:szCs w:val="21"/>
-        </w:rPr>
-        <w:t>SoftAR: Visually Manipulating Haptic Softness Perception in Spatial</w:t>
-      </w:r>
-      <w:r>
-        <w:rPr>
-          <w:color w:val="2B2B2B"/>
-          <w:kern w:val="0"/>
-          <w:sz w:val="21"/>
-          <w:szCs w:val="21"/>
-        </w:rPr>
-        <w:t xml:space="preserve"> </w:t>
-      </w:r>
-      <w:r>
-        <w:rPr>
-          <w:color w:val="2B2B2B"/>
-          <w:kern w:val="0"/>
-          <w:sz w:val="21"/>
-          <w:szCs w:val="21"/>
-        </w:rPr>
-        <w:t xml:space="preserve">Augmented Reality”. </w:t>
+        <w:t>Parinya Punpongsanon</w:t>
+      </w:r>
+      <w:r>
+        <w:rPr>
+          <w:color w:val="2B2B2B"/>
+          <w:kern w:val="0"/>
+          <w:sz w:val="21"/>
+          <w:szCs w:val="21"/>
+        </w:rPr>
+        <w:t xml:space="preserve">, Daisuke Iwai, Kosuke Sato, “SoftAR: Visually Manipulating Haptic Softness Perception in Spatial Augmented Reality”. </w:t>
       </w:r>
       <w:r>
         <w:rPr>
@@ -2125,25 +1914,7 @@
           <w:sz w:val="21"/>
           <w:szCs w:val="21"/>
         </w:rPr>
-        <w:t>, vol.21(11), pp. 1279–1288, November,</w:t>
-      </w:r>
-      <w:r>
-        <w:rPr>
-          <w:color w:val="2B2B2B"/>
-          <w:kern w:val="0"/>
-          <w:sz w:val="21"/>
-          <w:szCs w:val="21"/>
-        </w:rPr>
-        <w:t xml:space="preserve"> </w:t>
-      </w:r>
-      <w:r>
-        <w:rPr>
-          <w:color w:val="2B2B2B"/>
-          <w:kern w:val="0"/>
-          <w:sz w:val="21"/>
-          <w:szCs w:val="21"/>
-        </w:rPr>
-        <w:t>2016.</w:t>
+        <w:t>, vol.21(11), pp. 1279–1288, November, 2016.</w:t>
       </w:r>
     </w:p>
     <w:p>
@@ -2151,7 +1922,7 @@
         <w:pStyle w:val="ListParagraph"/>
         <w:numPr>
           <w:ilvl w:val="0"/>
-          <w:numId w:val="8"/>
+          <w:numId w:val="6"/>
         </w:numPr>
         <w:autoSpaceDE w:val="0"/>
         <w:autoSpaceDN w:val="0"/>
@@ -2166,7 +1937,7 @@
         <w:sectPr>
           <w:type w:val="continuous"/>
           <w:pgSz w:w="12240" w:h="15840"/>
-          <w:pgMar w:top="450" w:right="990" w:bottom="450" w:left="990" w:header="720" w:footer="720" w:gutter="0"/>
+          <w:pgMar w:top="900" w:right="990" w:bottom="450" w:left="990" w:header="720" w:footer="720" w:gutter="0"/>
           <w:cols w:space="720"/>
           <w:docGrid w:linePitch="360"/>
         </w:sectPr>
@@ -2179,53 +1950,16 @@
           <w:szCs w:val="21"/>
           <w:u w:val="single"/>
         </w:rPr>
-        <w:t>Parinya Punpongsano</w:t>
-      </w:r>
-      <w:r>
-        <w:rPr>
-          <w:color w:val="2B2B2B"/>
-          <w:kern w:val="0"/>
-          <w:sz w:val="21"/>
-          <w:szCs w:val="21"/>
-          <w:u w:val="single"/>
-        </w:rPr>
-        <w:t>n</w:t>
-      </w:r>
-      <w:r>
-        <w:rPr>
-          <w:color w:val="2B2B2B"/>
-          <w:kern w:val="0"/>
-          <w:sz w:val="21"/>
-          <w:szCs w:val="21"/>
-        </w:rPr>
-        <w:t>, Daisuke Iwai, Kosuke Sato, “</w:t>
-      </w:r>
-      <w:r>
-        <w:rPr>
-          <w:color w:val="2B2B2B"/>
-          <w:kern w:val="0"/>
-          <w:sz w:val="21"/>
-          <w:szCs w:val="21"/>
-        </w:rPr>
-        <w:t>Projection-based Visualization of Tangential Deformation of Nonrigid</w:t>
-      </w:r>
-      <w:r>
-        <w:rPr>
-          <w:color w:val="2B2B2B"/>
-          <w:kern w:val="0"/>
-          <w:sz w:val="21"/>
-          <w:szCs w:val="21"/>
-        </w:rPr>
-        <w:t xml:space="preserve"> </w:t>
-      </w:r>
-      <w:r>
-        <w:rPr>
-          <w:color w:val="2B2B2B"/>
-          <w:kern w:val="0"/>
-          <w:sz w:val="21"/>
-          <w:szCs w:val="21"/>
-        </w:rPr>
-        <w:t xml:space="preserve">Surface by Deformation Estimation Using Infrared Texture”. </w:t>
+        <w:t>Parinya Punpongsanon</w:t>
+      </w:r>
+      <w:r>
+        <w:rPr>
+          <w:color w:val="2B2B2B"/>
+          <w:kern w:val="0"/>
+          <w:sz w:val="21"/>
+          <w:szCs w:val="21"/>
+        </w:rPr>
+        <w:t xml:space="preserve">, Daisuke Iwai, Kosuke Sato, “Projection-based Visualization of Tangential Deformation of Nonrigid Surface by Deformation Estimation Using Infrared Texture”. </w:t>
       </w:r>
       <w:r>
         <w:rPr>
@@ -2294,7 +2028,7 @@
         <w:pStyle w:val="ListParagraph"/>
         <w:numPr>
           <w:ilvl w:val="0"/>
-          <w:numId w:val="7"/>
+          <w:numId w:val="5"/>
         </w:numPr>
         <w:autoSpaceDE w:val="0"/>
         <w:autoSpaceDN w:val="0"/>
@@ -2316,10 +2050,9 @@
           <w:kern w:val="0"/>
           <w:sz w:val="21"/>
           <w:szCs w:val="21"/>
-          <w:lang w:eastAsia="en-US"/>
         </w:rPr>
         <w:drawing>
-          <wp:anchor distT="0" distB="0" distL="114300" distR="114300" simplePos="0" relativeHeight="251662336" behindDoc="0" locked="0" layoutInCell="1" allowOverlap="1" wp14:anchorId="10944772" wp14:editId="2385A37A">
+          <wp:anchor distT="0" distB="0" distL="114300" distR="114300" simplePos="0" relativeHeight="251662336" behindDoc="0" locked="0" layoutInCell="1" allowOverlap="1" wp14:anchorId="48E50A23" wp14:editId="15C2B011">
             <wp:simplePos x="0" y="0"/>
             <wp:positionH relativeFrom="column">
               <wp:posOffset>228600</wp:posOffset>
@@ -2342,7 +2075,7 @@
                     <pic:cNvPicPr/>
                   </pic:nvPicPr>
                   <pic:blipFill>
-                    <a:blip r:embed="rId6" cstate="print">
+                    <a:blip r:embed="rId5" cstate="print">
                       <a:extLst>
                         <a:ext uri="{28A0092B-C50C-407E-A947-70E740481C1C}">
                           <a14:useLocalDpi xmlns:a14="http://schemas.microsoft.com/office/drawing/2010/main" val="0"/>
@@ -2381,16 +2114,7 @@
           <w:sz w:val="21"/>
           <w:szCs w:val="21"/>
         </w:rPr>
-        <w:t>E</w:t>
-      </w:r>
-      <w:r>
-        <w:rPr>
-          <w:color w:val="2B2B2B"/>
-          <w:kern w:val="0"/>
-          <w:sz w:val="21"/>
-          <w:szCs w:val="21"/>
-        </w:rPr>
-        <w:t xml:space="preserve">milie Guy, </w:t>
+        <w:t xml:space="preserve">Emilie Guy, </w:t>
       </w:r>
       <w:r>
         <w:rPr>
@@ -2409,72 +2133,7 @@
           <w:sz w:val="21"/>
           <w:szCs w:val="21"/>
         </w:rPr>
-        <w:t>, Daisuke Iwai</w:t>
-      </w:r>
-      <w:r>
-        <w:rPr>
-          <w:color w:val="2B2B2B"/>
-          <w:kern w:val="0"/>
-          <w:sz w:val="21"/>
-          <w:szCs w:val="21"/>
-        </w:rPr>
-        <w:t xml:space="preserve">, Kosuke Sato, </w:t>
-      </w:r>
-      <w:proofErr w:type="spellStart"/>
-      <w:r>
-        <w:rPr>
-          <w:color w:val="2B2B2B"/>
-          <w:kern w:val="0"/>
-          <w:sz w:val="21"/>
-          <w:szCs w:val="21"/>
-        </w:rPr>
-        <w:t>Tamy</w:t>
-      </w:r>
-      <w:proofErr w:type="spellEnd"/>
-      <w:r>
-        <w:rPr>
-          <w:color w:val="2B2B2B"/>
-          <w:kern w:val="0"/>
-          <w:sz w:val="21"/>
-          <w:szCs w:val="21"/>
-        </w:rPr>
-        <w:t xml:space="preserve"> Boubekeur. “</w:t>
-      </w:r>
-      <w:r>
-        <w:rPr>
-          <w:color w:val="2B2B2B"/>
-          <w:kern w:val="0"/>
-          <w:sz w:val="21"/>
-          <w:szCs w:val="21"/>
-        </w:rPr>
-        <w:t>LazyNav: 3D Ground Navigation with</w:t>
-      </w:r>
-      <w:r>
-        <w:rPr>
-          <w:color w:val="2B2B2B"/>
-          <w:kern w:val="0"/>
-          <w:sz w:val="21"/>
-          <w:szCs w:val="21"/>
-        </w:rPr>
-        <w:t xml:space="preserve"> </w:t>
-      </w:r>
-      <w:r>
-        <w:rPr>
-          <w:color w:val="2B2B2B"/>
-          <w:kern w:val="0"/>
-          <w:sz w:val="21"/>
-          <w:szCs w:val="21"/>
-        </w:rPr>
-        <w:t>Non-C</w:t>
-      </w:r>
-      <w:r>
-        <w:rPr>
-          <w:color w:val="2B2B2B"/>
-          <w:kern w:val="0"/>
-          <w:sz w:val="21"/>
-          <w:szCs w:val="21"/>
-        </w:rPr>
-        <w:t xml:space="preserve">ritical Body Parts”. In Proceedings of </w:t>
+        <w:t xml:space="preserve">, Daisuke Iwai, Kosuke Sato, Tamy Boubekeur. “LazyNav: 3D Ground Navigation with Non-Critical Body Parts”. In Proceedings of </w:t>
       </w:r>
       <w:r>
         <w:rPr>
@@ -2494,16 +2153,7 @@
           <w:sz w:val="21"/>
           <w:szCs w:val="21"/>
         </w:rPr>
-        <w:t xml:space="preserve"> (3DUI</w:t>
-      </w:r>
-      <w:r>
-        <w:rPr>
-          <w:color w:val="2B2B2B"/>
-          <w:kern w:val="0"/>
-          <w:sz w:val="21"/>
-          <w:szCs w:val="21"/>
-        </w:rPr>
-        <w:t>), pp. 43–50, 2015. [</w:t>
+        <w:t xml:space="preserve"> (3DUI), pp. 43–50, 2015. [</w:t>
       </w:r>
       <w:r>
         <w:rPr>
@@ -2531,7 +2181,7 @@
         <w:pStyle w:val="ListParagraph"/>
         <w:numPr>
           <w:ilvl w:val="0"/>
-          <w:numId w:val="7"/>
+          <w:numId w:val="5"/>
         </w:numPr>
         <w:autoSpaceDE w:val="0"/>
         <w:autoSpaceDN w:val="0"/>
@@ -2563,63 +2213,7 @@
           <w:sz w:val="21"/>
           <w:szCs w:val="21"/>
         </w:rPr>
-        <w:t xml:space="preserve">, Emilie Guy, </w:t>
-      </w:r>
-      <w:proofErr w:type="spellStart"/>
-      <w:r>
-        <w:rPr>
-          <w:color w:val="2B2B2B"/>
-          <w:kern w:val="0"/>
-          <w:sz w:val="21"/>
-          <w:szCs w:val="21"/>
-        </w:rPr>
-        <w:t>Tamy</w:t>
-      </w:r>
-      <w:proofErr w:type="spellEnd"/>
-      <w:r>
-        <w:rPr>
-          <w:color w:val="2B2B2B"/>
-          <w:kern w:val="0"/>
-          <w:sz w:val="21"/>
-          <w:szCs w:val="21"/>
-        </w:rPr>
-        <w:t xml:space="preserve"> Boubeke</w:t>
-      </w:r>
-      <w:r>
-        <w:rPr>
-          <w:color w:val="2B2B2B"/>
-          <w:kern w:val="0"/>
-          <w:sz w:val="21"/>
-          <w:szCs w:val="21"/>
-        </w:rPr>
-        <w:t>ur, Daisuke Iwai, Kosuke Sato. “</w:t>
-      </w:r>
-      <w:r>
-        <w:rPr>
-          <w:color w:val="2B2B2B"/>
-          <w:kern w:val="0"/>
-          <w:sz w:val="21"/>
-          <w:szCs w:val="21"/>
-        </w:rPr>
-        <w:t>Ground Navigation in 3D Scene using</w:t>
-      </w:r>
-      <w:r>
-        <w:rPr>
-          <w:color w:val="2B2B2B"/>
-          <w:kern w:val="0"/>
-          <w:sz w:val="21"/>
-          <w:szCs w:val="21"/>
-        </w:rPr>
-        <w:t xml:space="preserve"> </w:t>
-      </w:r>
-      <w:r>
-        <w:rPr>
-          <w:color w:val="2B2B2B"/>
-          <w:kern w:val="0"/>
-          <w:sz w:val="21"/>
-          <w:szCs w:val="21"/>
-        </w:rPr>
-        <w:t xml:space="preserve">Simple Body Motions”. In Proceedings of </w:t>
+        <w:t xml:space="preserve">, Emilie Guy, Tamy Boubekeur, Daisuke Iwai, Kosuke Sato. “Ground Navigation in 3D Scene using Simple Body Motions”. In Proceedings of </w:t>
       </w:r>
       <w:r>
         <w:rPr>
@@ -2630,29 +2224,7 @@
           <w:sz w:val="21"/>
           <w:szCs w:val="21"/>
         </w:rPr>
-        <w:t>International Conference on Artificial Reality and Telexistence and Eurographics</w:t>
-      </w:r>
-      <w:r>
-        <w:rPr>
-          <w:i/>
-          <w:iCs/>
-          <w:color w:val="2B2B2B"/>
-          <w:kern w:val="0"/>
-          <w:sz w:val="21"/>
-          <w:szCs w:val="21"/>
-        </w:rPr>
-        <w:t xml:space="preserve"> </w:t>
-      </w:r>
-      <w:r>
-        <w:rPr>
-          <w:i/>
-          <w:iCs/>
-          <w:color w:val="2B2B2B"/>
-          <w:kern w:val="0"/>
-          <w:sz w:val="21"/>
-          <w:szCs w:val="21"/>
-        </w:rPr>
-        <w:t>Symposium on Virtual Environments</w:t>
+        <w:t>International Conference on Artificial Reality and Telexistence and Eurographics Symposium on Virtual Environments</w:t>
       </w:r>
       <w:r>
         <w:rPr>
@@ -2669,7 +2241,7 @@
         <w:pStyle w:val="ListParagraph"/>
         <w:numPr>
           <w:ilvl w:val="0"/>
-          <w:numId w:val="7"/>
+          <w:numId w:val="5"/>
         </w:numPr>
         <w:autoSpaceDE w:val="0"/>
         <w:autoSpaceDN w:val="0"/>
@@ -2729,7 +2301,7 @@
         <w:pStyle w:val="ListParagraph"/>
         <w:numPr>
           <w:ilvl w:val="0"/>
-          <w:numId w:val="7"/>
+          <w:numId w:val="5"/>
         </w:numPr>
         <w:autoSpaceDE w:val="0"/>
         <w:autoSpaceDN w:val="0"/>
@@ -2752,53 +2324,16 @@
           <w:szCs w:val="21"/>
           <w:u w:val="single"/>
         </w:rPr>
-        <w:t>Parinya Punpongsano</w:t>
-      </w:r>
-      <w:r>
-        <w:rPr>
-          <w:color w:val="2B2B2B"/>
-          <w:kern w:val="0"/>
-          <w:sz w:val="21"/>
-          <w:szCs w:val="21"/>
-          <w:u w:val="single"/>
-        </w:rPr>
-        <w:t>n</w:t>
-      </w:r>
-      <w:r>
-        <w:rPr>
-          <w:color w:val="2B2B2B"/>
-          <w:kern w:val="0"/>
-          <w:sz w:val="21"/>
-          <w:szCs w:val="21"/>
-        </w:rPr>
-        <w:t>, Daisuke Iwai, Kosuke Sato. “</w:t>
-      </w:r>
-      <w:r>
-        <w:rPr>
-          <w:color w:val="2B2B2B"/>
-          <w:kern w:val="0"/>
-          <w:sz w:val="21"/>
-          <w:szCs w:val="21"/>
-        </w:rPr>
-        <w:t>A Preliminary Study on Altering Surface Softness Perception using</w:t>
-      </w:r>
-      <w:r>
-        <w:rPr>
-          <w:color w:val="2B2B2B"/>
-          <w:kern w:val="0"/>
-          <w:sz w:val="21"/>
-          <w:szCs w:val="21"/>
-        </w:rPr>
-        <w:t xml:space="preserve"> </w:t>
-      </w:r>
-      <w:r>
-        <w:rPr>
-          <w:color w:val="2B2B2B"/>
-          <w:kern w:val="0"/>
-          <w:sz w:val="21"/>
-          <w:szCs w:val="21"/>
-        </w:rPr>
-        <w:t xml:space="preserve">Augmented Color and Deformation”. In Proceedings of </w:t>
+        <w:t>Parinya Punpongsanon</w:t>
+      </w:r>
+      <w:r>
+        <w:rPr>
+          <w:color w:val="2B2B2B"/>
+          <w:kern w:val="0"/>
+          <w:sz w:val="21"/>
+          <w:szCs w:val="21"/>
+        </w:rPr>
+        <w:t xml:space="preserve">, Daisuke Iwai, Kosuke Sato. “A Preliminary Study on Altering Surface Softness Perception using Augmented Color and Deformation”. In Proceedings of </w:t>
       </w:r>
       <w:r>
         <w:rPr>
@@ -2818,25 +2353,7 @@
           <w:sz w:val="21"/>
           <w:szCs w:val="21"/>
         </w:rPr>
-        <w:t xml:space="preserve"> (ISMAR), pp.</w:t>
-      </w:r>
-      <w:r>
-        <w:rPr>
-          <w:color w:val="2B2B2B"/>
-          <w:kern w:val="0"/>
-          <w:sz w:val="21"/>
-          <w:szCs w:val="21"/>
-        </w:rPr>
-        <w:t xml:space="preserve"> </w:t>
-      </w:r>
-      <w:r>
-        <w:rPr>
-          <w:color w:val="2B2B2B"/>
-          <w:kern w:val="0"/>
-          <w:sz w:val="21"/>
-          <w:szCs w:val="21"/>
-        </w:rPr>
-        <w:t>301–302, 2014.</w:t>
+        <w:t xml:space="preserve"> (ISMAR), pp. 301–302, 2014.</w:t>
       </w:r>
     </w:p>
     <w:p>
@@ -2844,7 +2361,7 @@
         <w:pStyle w:val="ListParagraph"/>
         <w:numPr>
           <w:ilvl w:val="0"/>
-          <w:numId w:val="7"/>
+          <w:numId w:val="5"/>
         </w:numPr>
         <w:autoSpaceDE w:val="0"/>
         <w:autoSpaceDN w:val="0"/>
@@ -2867,53 +2384,16 @@
           <w:szCs w:val="21"/>
           <w:u w:val="single"/>
         </w:rPr>
-        <w:t>Parinya Punpongsano</w:t>
-      </w:r>
-      <w:r>
-        <w:rPr>
-          <w:color w:val="2B2B2B"/>
-          <w:kern w:val="0"/>
-          <w:sz w:val="21"/>
-          <w:szCs w:val="21"/>
-          <w:u w:val="single"/>
-        </w:rPr>
-        <w:t>n</w:t>
-      </w:r>
-      <w:r>
-        <w:rPr>
-          <w:color w:val="2B2B2B"/>
-          <w:kern w:val="0"/>
-          <w:sz w:val="21"/>
-          <w:szCs w:val="21"/>
-        </w:rPr>
-        <w:t>, Daisuke Iwai, Kosuke Sato. “</w:t>
-      </w:r>
-      <w:r>
-        <w:rPr>
-          <w:color w:val="2B2B2B"/>
-          <w:kern w:val="0"/>
-          <w:sz w:val="21"/>
-          <w:szCs w:val="21"/>
-        </w:rPr>
-        <w:t>DeforMe: Projection-based Visualization of Deformable Surfaces</w:t>
-      </w:r>
-      <w:r>
-        <w:rPr>
-          <w:color w:val="2B2B2B"/>
-          <w:kern w:val="0"/>
-          <w:sz w:val="21"/>
-          <w:szCs w:val="21"/>
-        </w:rPr>
-        <w:t xml:space="preserve"> </w:t>
-      </w:r>
-      <w:r>
-        <w:rPr>
-          <w:color w:val="2B2B2B"/>
-          <w:kern w:val="0"/>
-          <w:sz w:val="21"/>
-          <w:szCs w:val="21"/>
-        </w:rPr>
-        <w:t xml:space="preserve">using Invisible Textures”. In Proceedings of </w:t>
+        <w:t>Parinya Punpongsanon</w:t>
+      </w:r>
+      <w:r>
+        <w:rPr>
+          <w:color w:val="2B2B2B"/>
+          <w:kern w:val="0"/>
+          <w:sz w:val="21"/>
+          <w:szCs w:val="21"/>
+        </w:rPr>
+        <w:t xml:space="preserve">, Daisuke Iwai, Kosuke Sato. “DeforMe: Projection-based Visualization of Deformable Surfaces using Invisible Textures”. In Proceedings of </w:t>
       </w:r>
       <w:r>
         <w:rPr>
@@ -2941,7 +2421,7 @@
         <w:pStyle w:val="ListParagraph"/>
         <w:numPr>
           <w:ilvl w:val="0"/>
-          <w:numId w:val="7"/>
+          <w:numId w:val="5"/>
         </w:numPr>
         <w:autoSpaceDE w:val="0"/>
         <w:autoSpaceDN w:val="0"/>
@@ -2964,62 +2444,16 @@
           <w:szCs w:val="21"/>
           <w:u w:val="single"/>
         </w:rPr>
-        <w:t>Parinya Punpongsano</w:t>
-      </w:r>
-      <w:r>
-        <w:rPr>
-          <w:color w:val="2B2B2B"/>
-          <w:kern w:val="0"/>
-          <w:sz w:val="21"/>
-          <w:szCs w:val="21"/>
-          <w:u w:val="single"/>
-        </w:rPr>
-        <w:t>n</w:t>
-      </w:r>
-      <w:r>
-        <w:rPr>
-          <w:color w:val="2B2B2B"/>
-          <w:kern w:val="0"/>
-          <w:sz w:val="21"/>
-          <w:szCs w:val="21"/>
-        </w:rPr>
-        <w:t>, Daisuke Iwai, Kosuke Sato. “</w:t>
-      </w:r>
-      <w:r>
-        <w:rPr>
-          <w:color w:val="2B2B2B"/>
-          <w:kern w:val="0"/>
-          <w:sz w:val="21"/>
-          <w:szCs w:val="21"/>
-        </w:rPr>
-        <w:t>Infrared-based Tangential Deformation Estimation Technique”.</w:t>
-      </w:r>
-      <w:r>
-        <w:rPr>
-          <w:color w:val="2B2B2B"/>
-          <w:kern w:val="0"/>
-          <w:sz w:val="21"/>
-          <w:szCs w:val="21"/>
-        </w:rPr>
-        <w:t xml:space="preserve"> </w:t>
-      </w:r>
-      <w:r>
-        <w:rPr>
-          <w:color w:val="2B2B2B"/>
-          <w:kern w:val="0"/>
-          <w:sz w:val="21"/>
-          <w:szCs w:val="21"/>
-        </w:rPr>
-        <w:t>Presented in T</w:t>
-      </w:r>
-      <w:r>
-        <w:rPr>
-          <w:color w:val="2B2B2B"/>
-          <w:kern w:val="0"/>
-          <w:sz w:val="21"/>
-          <w:szCs w:val="21"/>
-        </w:rPr>
-        <w:t>he 6</w:t>
+        <w:t>Parinya Punpongsanon</w:t>
+      </w:r>
+      <w:r>
+        <w:rPr>
+          <w:color w:val="2B2B2B"/>
+          <w:kern w:val="0"/>
+          <w:sz w:val="21"/>
+          <w:szCs w:val="21"/>
+        </w:rPr>
+        <w:t>, Daisuke Iwai, Kosuke Sato. “Infrared-based Tangential Deformation Estimation Technique”. Presented in The 6</w:t>
       </w:r>
       <w:r>
         <w:rPr>
@@ -3066,7 +2500,7 @@
         <w:pStyle w:val="ListParagraph"/>
         <w:numPr>
           <w:ilvl w:val="0"/>
-          <w:numId w:val="7"/>
+          <w:numId w:val="5"/>
         </w:numPr>
         <w:autoSpaceDE w:val="0"/>
         <w:autoSpaceDN w:val="0"/>
@@ -3088,10 +2522,9 @@
           <w:kern w:val="0"/>
           <w:sz w:val="21"/>
           <w:szCs w:val="21"/>
-          <w:lang w:eastAsia="en-US"/>
         </w:rPr>
         <w:drawing>
-          <wp:anchor distT="0" distB="0" distL="114300" distR="114300" simplePos="0" relativeHeight="251660288" behindDoc="0" locked="0" layoutInCell="1" allowOverlap="1" wp14:anchorId="0FA3E4AB" wp14:editId="1D881CCF">
+          <wp:anchor distT="0" distB="0" distL="114300" distR="114300" simplePos="0" relativeHeight="251661312" behindDoc="0" locked="0" layoutInCell="1" allowOverlap="1" wp14:anchorId="68E93D5C" wp14:editId="56E3F3AC">
             <wp:simplePos x="0" y="0"/>
             <wp:positionH relativeFrom="column">
               <wp:posOffset>218070</wp:posOffset>
@@ -3114,7 +2547,7 @@
                     <pic:cNvPicPr/>
                   </pic:nvPicPr>
                   <pic:blipFill>
-                    <a:blip r:embed="rId7" cstate="print">
+                    <a:blip r:embed="rId6" cstate="print">
                       <a:extLst>
                         <a:ext uri="{28A0092B-C50C-407E-A947-70E740481C1C}">
                           <a14:useLocalDpi xmlns:a14="http://schemas.microsoft.com/office/drawing/2010/main" val="0"/>
@@ -3154,62 +2587,16 @@
           <w:szCs w:val="21"/>
           <w:u w:val="single"/>
         </w:rPr>
-        <w:t>Parinya Punpongsano</w:t>
-      </w:r>
-      <w:r>
-        <w:rPr>
-          <w:color w:val="2B2B2B"/>
-          <w:kern w:val="0"/>
-          <w:sz w:val="21"/>
-          <w:szCs w:val="21"/>
-          <w:u w:val="single"/>
-        </w:rPr>
-        <w:t>n</w:t>
-      </w:r>
-      <w:r>
-        <w:rPr>
-          <w:color w:val="2B2B2B"/>
-          <w:kern w:val="0"/>
-          <w:sz w:val="21"/>
-          <w:szCs w:val="21"/>
-        </w:rPr>
-        <w:t>, Daisuke Iwai, Kosuke Sato. “</w:t>
-      </w:r>
-      <w:r>
-        <w:rPr>
-          <w:color w:val="2B2B2B"/>
-          <w:kern w:val="0"/>
-          <w:sz w:val="21"/>
-          <w:szCs w:val="21"/>
-        </w:rPr>
-        <w:t>Projection-based Mixed Reality for Deformable Surfaces”. Presented</w:t>
-      </w:r>
-      <w:r>
-        <w:rPr>
-          <w:color w:val="2B2B2B"/>
-          <w:kern w:val="0"/>
-          <w:sz w:val="21"/>
-          <w:szCs w:val="21"/>
-        </w:rPr>
-        <w:t xml:space="preserve"> </w:t>
-      </w:r>
-      <w:r>
-        <w:rPr>
-          <w:color w:val="2B2B2B"/>
-          <w:kern w:val="0"/>
-          <w:sz w:val="21"/>
-          <w:szCs w:val="21"/>
-        </w:rPr>
-        <w:t>in T</w:t>
-      </w:r>
-      <w:r>
-        <w:rPr>
-          <w:color w:val="2B2B2B"/>
-          <w:kern w:val="0"/>
-          <w:sz w:val="21"/>
-          <w:szCs w:val="21"/>
-        </w:rPr>
-        <w:t>he 6</w:t>
+        <w:t>Parinya Punpongsanon</w:t>
+      </w:r>
+      <w:r>
+        <w:rPr>
+          <w:color w:val="2B2B2B"/>
+          <w:kern w:val="0"/>
+          <w:sz w:val="21"/>
+          <w:szCs w:val="21"/>
+        </w:rPr>
+        <w:t>, Daisuke Iwai, Kosuke Sato. “Projection-based Mixed Reality for Deformable Surfaces”. Presented in The 6</w:t>
       </w:r>
       <w:r>
         <w:rPr>
@@ -3321,7 +2708,7 @@
         <w:pStyle w:val="ListParagraph"/>
         <w:numPr>
           <w:ilvl w:val="0"/>
-          <w:numId w:val="9"/>
+          <w:numId w:val="7"/>
         </w:numPr>
         <w:spacing w:after="0" w:line="276" w:lineRule="auto"/>
         <w:ind w:left="270" w:hanging="270"/>
@@ -3344,7 +2731,7 @@
         <w:pStyle w:val="ListParagraph"/>
         <w:numPr>
           <w:ilvl w:val="0"/>
-          <w:numId w:val="9"/>
+          <w:numId w:val="7"/>
         </w:numPr>
         <w:spacing w:after="0" w:line="276" w:lineRule="auto"/>
         <w:ind w:left="270" w:hanging="270"/>
@@ -3361,16 +2748,7 @@
           <w:sz w:val="21"/>
           <w:szCs w:val="21"/>
         </w:rPr>
-        <w:t xml:space="preserve">Parinya Punpongsanon, “SoftAR: Visually Manipulating Haptic Softness Perception in Spatial Augmented Reality”. </w:t>
-      </w:r>
-      <w:r>
-        <w:rPr>
-          <w:color w:val="2B2B2B"/>
-          <w:kern w:val="0"/>
-          <w:sz w:val="21"/>
-          <w:szCs w:val="21"/>
-        </w:rPr>
-        <w:t>The 19</w:t>
+        <w:t>Parinya Punpongsanon, “SoftAR: Visually Manipulating Haptic Softness Perception in Spatial Augmented Reality”. The 19</w:t>
       </w:r>
       <w:r>
         <w:rPr>
@@ -3389,34 +2767,7 @@
           <w:sz w:val="21"/>
           <w:szCs w:val="21"/>
         </w:rPr>
-        <w:t xml:space="preserve"> Meeting on Image Recognition and Understanding (MIRU 2016)</w:t>
-      </w:r>
-      <w:r>
-        <w:rPr>
-          <w:color w:val="2B2B2B"/>
-          <w:kern w:val="0"/>
-          <w:sz w:val="21"/>
-          <w:szCs w:val="21"/>
-        </w:rPr>
-        <w:t xml:space="preserve">, </w:t>
-      </w:r>
-      <w:r>
-        <w:rPr>
-          <w:color w:val="2B2B2B"/>
-          <w:kern w:val="0"/>
-          <w:sz w:val="21"/>
-          <w:szCs w:val="21"/>
-        </w:rPr>
-        <w:t>Shizuoka, Japan</w:t>
-      </w:r>
-      <w:r>
-        <w:rPr>
-          <w:color w:val="2B2B2B"/>
-          <w:kern w:val="0"/>
-          <w:sz w:val="21"/>
-          <w:szCs w:val="21"/>
-        </w:rPr>
-        <w:t>.</w:t>
+        <w:t xml:space="preserve"> Meeting on Image Recognition and Understanding (MIRU 2016), Shizuoka, Japan.</w:t>
       </w:r>
     </w:p>
     <w:p>
@@ -3424,7 +2775,7 @@
         <w:pStyle w:val="ListParagraph"/>
         <w:numPr>
           <w:ilvl w:val="0"/>
-          <w:numId w:val="9"/>
+          <w:numId w:val="7"/>
         </w:numPr>
         <w:spacing w:after="0" w:line="276" w:lineRule="auto"/>
         <w:ind w:left="270" w:hanging="270"/>
@@ -3441,25 +2792,7 @@
           <w:sz w:val="21"/>
           <w:szCs w:val="21"/>
         </w:rPr>
-        <w:t xml:space="preserve">Parinya Punpongsanon, “SoftAR: Visually Manipulating Haptic Softness Perception in Spatial Augmented Reality”. IEEE TVCG VR/AR </w:t>
-      </w:r>
-      <w:r>
-        <w:rPr>
-          <w:color w:val="2B2B2B"/>
-          <w:kern w:val="0"/>
-          <w:sz w:val="21"/>
-          <w:szCs w:val="21"/>
-        </w:rPr>
-        <w:t>Special Session,</w:t>
-      </w:r>
-      <w:r>
-        <w:rPr>
-          <w:color w:val="2B2B2B"/>
-          <w:kern w:val="0"/>
-          <w:sz w:val="21"/>
-          <w:szCs w:val="21"/>
-        </w:rPr>
-        <w:t xml:space="preserve"> ACM SIGGRAPH 2016, Anaheim, USA.</w:t>
+        <w:t>Parinya Punpongsanon, “SoftAR: Visually Manipulating Haptic Softness Perception in Spatial Augmented Reality”. IEEE TVCG VR/AR Special Session, ACM SIGGRAPH 2016, Anaheim, USA.</w:t>
       </w:r>
     </w:p>
     <w:p>
@@ -3467,7 +2800,7 @@
         <w:pStyle w:val="ListParagraph"/>
         <w:numPr>
           <w:ilvl w:val="0"/>
-          <w:numId w:val="9"/>
+          <w:numId w:val="7"/>
         </w:numPr>
         <w:spacing w:after="0" w:line="276" w:lineRule="auto"/>
         <w:ind w:left="270" w:hanging="270"/>
@@ -3568,6 +2901,80 @@
         <w:gridCol w:w="2593"/>
         <w:gridCol w:w="6258"/>
       </w:tblGrid>
+      <w:tr>
+        <w:tc>
+          <w:tcPr>
+            <w:tcW w:w="1525" w:type="dxa"/>
+            <w:shd w:val="clear" w:color="auto" w:fill="auto"/>
+          </w:tcPr>
+          <w:p>
+            <w:pPr>
+              <w:jc w:val="both"/>
+              <w:rPr>
+                <w:rFonts w:eastAsia="Adobe Gothic Std B"/>
+                <w:sz w:val="21"/>
+                <w:szCs w:val="21"/>
+              </w:rPr>
+            </w:pPr>
+            <w:r>
+              <w:rPr>
+                <w:rFonts w:eastAsia="Adobe Gothic Std B"/>
+                <w:sz w:val="21"/>
+                <w:szCs w:val="21"/>
+              </w:rPr>
+              <w:t>2017</w:t>
+            </w:r>
+          </w:p>
+        </w:tc>
+        <w:tc>
+          <w:tcPr>
+            <w:tcW w:w="2795" w:type="dxa"/>
+            <w:shd w:val="clear" w:color="auto" w:fill="auto"/>
+          </w:tcPr>
+          <w:p>
+            <w:pPr>
+              <w:jc w:val="both"/>
+              <w:rPr>
+                <w:rFonts w:eastAsia="Adobe Gothic Std B"/>
+                <w:sz w:val="21"/>
+                <w:szCs w:val="21"/>
+              </w:rPr>
+            </w:pPr>
+            <w:r>
+              <w:rPr>
+                <w:rFonts w:eastAsia="Adobe Gothic Std B"/>
+                <w:sz w:val="21"/>
+                <w:szCs w:val="21"/>
+              </w:rPr>
+              <w:t>Best Student Paper</w:t>
+            </w:r>
+          </w:p>
+        </w:tc>
+        <w:tc>
+          <w:tcPr>
+            <w:tcW w:w="7010" w:type="dxa"/>
+            <w:shd w:val="clear" w:color="auto" w:fill="auto"/>
+          </w:tcPr>
+          <w:p>
+            <w:pPr>
+              <w:jc w:val="both"/>
+              <w:rPr>
+                <w:rFonts w:eastAsia="Adobe Gothic Std B"/>
+                <w:sz w:val="21"/>
+                <w:szCs w:val="21"/>
+              </w:rPr>
+            </w:pPr>
+            <w:r>
+              <w:rPr>
+                <w:rFonts w:eastAsia="Adobe Gothic Std B"/>
+                <w:sz w:val="21"/>
+                <w:szCs w:val="21"/>
+              </w:rPr>
+              <w:t>IEEE Kansai Section</w:t>
+            </w:r>
+          </w:p>
+        </w:tc>
+      </w:tr>
       <w:tr>
         <w:tc>
           <w:tcPr>
@@ -4117,50 +3524,6 @@
     </w:p>
     <w:p>
       <w:pPr>
-        <w:spacing w:after="0"/>
-        <w:jc w:val="both"/>
-        <w:rPr>
-          <w:rFonts w:ascii="Arial" w:eastAsia="Adobe Gothic Std B" w:hAnsi="Arial" w:cs="Arial"/>
-          <w:sz w:val="22"/>
-          <w:szCs w:val="22"/>
-        </w:rPr>
-      </w:pPr>
-    </w:p>
-    <w:p>
-      <w:pPr>
-        <w:spacing w:after="0"/>
-        <w:jc w:val="both"/>
-        <w:rPr>
-          <w:rFonts w:ascii="Arial" w:eastAsia="Adobe Gothic Std B" w:hAnsi="Arial" w:cs="Arial"/>
-          <w:sz w:val="22"/>
-          <w:szCs w:val="22"/>
-        </w:rPr>
-      </w:pPr>
-    </w:p>
-    <w:p>
-      <w:pPr>
-        <w:spacing w:after="0"/>
-        <w:jc w:val="both"/>
-        <w:rPr>
-          <w:rFonts w:ascii="Arial" w:eastAsia="Adobe Gothic Std B" w:hAnsi="Arial" w:cs="Arial"/>
-          <w:sz w:val="22"/>
-          <w:szCs w:val="22"/>
-        </w:rPr>
-      </w:pPr>
-    </w:p>
-    <w:p>
-      <w:pPr>
-        <w:spacing w:after="0"/>
-        <w:jc w:val="both"/>
-        <w:rPr>
-          <w:rFonts w:ascii="Arial" w:eastAsia="Adobe Gothic Std B" w:hAnsi="Arial" w:cs="Arial"/>
-          <w:sz w:val="22"/>
-          <w:szCs w:val="22"/>
-        </w:rPr>
-      </w:pPr>
-    </w:p>
-    <w:p>
-      <w:pPr>
         <w:spacing w:after="0" w:line="276" w:lineRule="auto"/>
         <w:rPr>
           <w:rFonts w:ascii="Arial" w:hAnsi="Arial" w:cs="Arial"/>
@@ -4178,6 +3541,7 @@
           <w:sz w:val="22"/>
           <w:szCs w:val="22"/>
         </w:rPr>
+        <w:lastRenderedPageBreak/>
         <w:t>REFERENCES</w:t>
       </w:r>
     </w:p>
@@ -4278,17 +3642,8 @@
           <w:sz w:val="22"/>
           <w:szCs w:val="22"/>
         </w:rPr>
-        <w:t xml:space="preserve">Professor, Computer Graphics Group at Telecom </w:t>
-      </w:r>
-      <w:proofErr w:type="spellStart"/>
-      <w:r>
-        <w:rPr>
-          <w:sz w:val="22"/>
-          <w:szCs w:val="22"/>
-        </w:rPr>
-        <w:t>ParisTech</w:t>
-      </w:r>
-      <w:proofErr w:type="spellEnd"/>
+        <w:t>Professor, Computer Graphics Group at Telecom ParisTech</w:t>
+      </w:r>
     </w:p>
     <w:p>
       <w:pPr>
@@ -4349,21 +3704,12 @@
           <w:szCs w:val="22"/>
         </w:rPr>
       </w:pPr>
-      <w:proofErr w:type="spellStart"/>
-      <w:r>
-        <w:rPr>
-          <w:sz w:val="22"/>
-          <w:szCs w:val="22"/>
-        </w:rPr>
-        <w:t>M.Eng</w:t>
-      </w:r>
-      <w:proofErr w:type="spellEnd"/>
-      <w:r>
-        <w:rPr>
-          <w:sz w:val="22"/>
-          <w:szCs w:val="22"/>
-        </w:rPr>
-        <w:t xml:space="preserve"> and Ph.D. </w:t>
+      <w:r>
+        <w:rPr>
+          <w:sz w:val="22"/>
+          <w:szCs w:val="22"/>
+        </w:rPr>
+        <w:t xml:space="preserve">M.Eng and Ph.D. </w:t>
       </w:r>
       <w:r>
         <w:rPr>
@@ -4516,7 +3862,7 @@
     </w:p>
     <w:p>
       <w:pPr>
-        <w:spacing w:after="0" w:line="276" w:lineRule="auto"/>
+        <w:spacing w:after="0"/>
         <w:rPr>
           <w:sz w:val="22"/>
           <w:szCs w:val="22"/>
@@ -4533,7 +3879,7 @@
     <w:sectPr>
       <w:type w:val="continuous"/>
       <w:pgSz w:w="12240" w:h="15840"/>
-      <w:pgMar w:top="450" w:right="990" w:bottom="450" w:left="990" w:header="720" w:footer="720" w:gutter="0"/>
+      <w:pgMar w:top="900" w:right="990" w:bottom="900" w:left="990" w:header="720" w:footer="720" w:gutter="0"/>
       <w:cols w:space="720"/>
       <w:docGrid w:linePitch="360"/>
     </w:sectPr>
@@ -4542,7 +3888,7 @@
 </file>
 
 <file path=word/numbering.xml><?xml version="1.0" encoding="utf-8"?>
-<w:numbering xmlns:wpc="http://schemas.microsoft.com/office/word/2010/wordprocessingCanvas" xmlns:cx="http://schemas.microsoft.com/office/drawing/2014/chartex" xmlns:mc="http://schemas.openxmlformats.org/markup-compatibility/2006" xmlns:o="urn:schemas-microsoft-com:office:office" xmlns:r="http://schemas.openxmlformats.org/officeDocument/2006/relationships" xmlns:m="http://schemas.openxmlformats.org/officeDocument/2006/math" xmlns:v="urn:schemas-microsoft-com:vml" xmlns:wp14="http://schemas.microsoft.com/office/word/2010/wordprocessingDrawing" xmlns:wp="http://schemas.openxmlformats.org/drawingml/2006/wordprocessingDrawing" xmlns:w10="urn:schemas-microsoft-com:office:word" xmlns:w="http://schemas.openxmlformats.org/wordprocessingml/2006/main" xmlns:w14="http://schemas.microsoft.com/office/word/2010/wordml" xmlns:w15="http://schemas.microsoft.com/office/word/2012/wordml" xmlns:w16se="http://schemas.microsoft.com/office/word/2015/wordml/symex" xmlns:wpg="http://schemas.microsoft.com/office/word/2010/wordprocessingGroup" xmlns:wpi="http://schemas.microsoft.com/office/word/2010/wordprocessingInk" xmlns:wne="http://schemas.microsoft.com/office/word/2006/wordml" xmlns:wps="http://schemas.microsoft.com/office/word/2010/wordprocessingShape" mc:Ignorable="w14 w15 w16se wp14">
+<w:numbering xmlns:wpc="http://schemas.microsoft.com/office/word/2010/wordprocessingCanvas" xmlns:cx="http://schemas.microsoft.com/office/drawing/2014/chartex" xmlns:cx1="http://schemas.microsoft.com/office/drawing/2015/9/8/chartex" xmlns:mc="http://schemas.openxmlformats.org/markup-compatibility/2006" xmlns:o="urn:schemas-microsoft-com:office:office" xmlns:r="http://schemas.openxmlformats.org/officeDocument/2006/relationships" xmlns:m="http://schemas.openxmlformats.org/officeDocument/2006/math" xmlns:v="urn:schemas-microsoft-com:vml" xmlns:wp14="http://schemas.microsoft.com/office/word/2010/wordprocessingDrawing" xmlns:wp="http://schemas.openxmlformats.org/drawingml/2006/wordprocessingDrawing" xmlns:w10="urn:schemas-microsoft-com:office:word" xmlns:w="http://schemas.openxmlformats.org/wordprocessingml/2006/main" xmlns:w14="http://schemas.microsoft.com/office/word/2010/wordml" xmlns:w15="http://schemas.microsoft.com/office/word/2012/wordml" xmlns:w16se="http://schemas.microsoft.com/office/word/2015/wordml/symex" xmlns:wpg="http://schemas.microsoft.com/office/word/2010/wordprocessingGroup" xmlns:wpi="http://schemas.microsoft.com/office/word/2010/wordprocessingInk" xmlns:wne="http://schemas.microsoft.com/office/word/2006/wordml" xmlns:wps="http://schemas.microsoft.com/office/word/2010/wordprocessingShape" mc:Ignorable="w14 w15 w16se wp14">
   <w:abstractNum w:abstractNumId="0" w15:restartNumberingAfterBreak="0">
     <w:nsid w:val="109C6DD9"/>
     <w:multiLevelType w:val="hybridMultilevel"/>
@@ -4657,19 +4003,19 @@
     </w:lvl>
   </w:abstractNum>
   <w:abstractNum w:abstractNumId="1" w15:restartNumberingAfterBreak="0">
-    <w:nsid w:val="1F0C3F65"/>
+    <w:nsid w:val="1CB33E49"/>
     <w:multiLevelType w:val="hybridMultilevel"/>
-    <w:tmpl w:val="1726728A"/>
-    <w:lvl w:ilvl="0" w:tplc="E0244568">
-      <w:start w:val="1"/>
-      <w:numFmt w:val="decimal"/>
-      <w:lvlText w:val="%1|"/>
+    <w:tmpl w:val="4A1EF5C4"/>
+    <w:lvl w:ilvl="0" w:tplc="04090001">
+      <w:start w:val="1"/>
+      <w:numFmt w:val="bullet"/>
+      <w:lvlText w:val=""/>
       <w:lvlJc w:val="left"/>
       <w:pPr>
         <w:ind w:left="720" w:hanging="360"/>
       </w:pPr>
       <w:rPr>
-        <w:rFonts w:hint="default"/>
+        <w:rFonts w:ascii="Symbol" w:hAnsi="Symbol" w:hint="default"/>
       </w:rPr>
     </w:lvl>
     <w:lvl w:ilvl="1" w:tplc="04090003" w:tentative="1">
@@ -4770,9 +4116,9 @@
     </w:lvl>
   </w:abstractNum>
   <w:abstractNum w:abstractNumId="2" w15:restartNumberingAfterBreak="0">
-    <w:nsid w:val="3AA46100"/>
+    <w:nsid w:val="1F0D6367"/>
     <w:multiLevelType w:val="hybridMultilevel"/>
-    <w:tmpl w:val="0AF2686C"/>
+    <w:tmpl w:val="4092706E"/>
     <w:lvl w:ilvl="0" w:tplc="04090001">
       <w:start w:val="1"/>
       <w:numFmt w:val="bullet"/>
@@ -4969,6 +4315,119 @@
     </w:lvl>
   </w:abstractNum>
   <w:abstractNum w:abstractNumId="4" w15:restartNumberingAfterBreak="0">
+    <w:nsid w:val="428B0FEB"/>
+    <w:multiLevelType w:val="hybridMultilevel"/>
+    <w:tmpl w:val="B100D3D6"/>
+    <w:lvl w:ilvl="0" w:tplc="04090001">
+      <w:start w:val="1"/>
+      <w:numFmt w:val="bullet"/>
+      <w:lvlText w:val=""/>
+      <w:lvlJc w:val="left"/>
+      <w:pPr>
+        <w:ind w:left="720" w:hanging="360"/>
+      </w:pPr>
+      <w:rPr>
+        <w:rFonts w:ascii="Symbol" w:hAnsi="Symbol" w:hint="default"/>
+      </w:rPr>
+    </w:lvl>
+    <w:lvl w:ilvl="1" w:tplc="04090003" w:tentative="1">
+      <w:start w:val="1"/>
+      <w:numFmt w:val="bullet"/>
+      <w:lvlText w:val="o"/>
+      <w:lvlJc w:val="left"/>
+      <w:pPr>
+        <w:ind w:left="1440" w:hanging="360"/>
+      </w:pPr>
+      <w:rPr>
+        <w:rFonts w:ascii="Courier New" w:hAnsi="Courier New" w:cs="Courier New" w:hint="default"/>
+      </w:rPr>
+    </w:lvl>
+    <w:lvl w:ilvl="2" w:tplc="04090005" w:tentative="1">
+      <w:start w:val="1"/>
+      <w:numFmt w:val="bullet"/>
+      <w:lvlText w:val=""/>
+      <w:lvlJc w:val="left"/>
+      <w:pPr>
+        <w:ind w:left="2160" w:hanging="360"/>
+      </w:pPr>
+      <w:rPr>
+        <w:rFonts w:ascii="Wingdings" w:hAnsi="Wingdings" w:hint="default"/>
+      </w:rPr>
+    </w:lvl>
+    <w:lvl w:ilvl="3" w:tplc="04090001" w:tentative="1">
+      <w:start w:val="1"/>
+      <w:numFmt w:val="bullet"/>
+      <w:lvlText w:val=""/>
+      <w:lvlJc w:val="left"/>
+      <w:pPr>
+        <w:ind w:left="2880" w:hanging="360"/>
+      </w:pPr>
+      <w:rPr>
+        <w:rFonts w:ascii="Symbol" w:hAnsi="Symbol" w:hint="default"/>
+      </w:rPr>
+    </w:lvl>
+    <w:lvl w:ilvl="4" w:tplc="04090003" w:tentative="1">
+      <w:start w:val="1"/>
+      <w:numFmt w:val="bullet"/>
+      <w:lvlText w:val="o"/>
+      <w:lvlJc w:val="left"/>
+      <w:pPr>
+        <w:ind w:left="3600" w:hanging="360"/>
+      </w:pPr>
+      <w:rPr>
+        <w:rFonts w:ascii="Courier New" w:hAnsi="Courier New" w:cs="Courier New" w:hint="default"/>
+      </w:rPr>
+    </w:lvl>
+    <w:lvl w:ilvl="5" w:tplc="04090005" w:tentative="1">
+      <w:start w:val="1"/>
+      <w:numFmt w:val="bullet"/>
+      <w:lvlText w:val=""/>
+      <w:lvlJc w:val="left"/>
+      <w:pPr>
+        <w:ind w:left="4320" w:hanging="360"/>
+      </w:pPr>
+      <w:rPr>
+        <w:rFonts w:ascii="Wingdings" w:hAnsi="Wingdings" w:hint="default"/>
+      </w:rPr>
+    </w:lvl>
+    <w:lvl w:ilvl="6" w:tplc="04090001" w:tentative="1">
+      <w:start w:val="1"/>
+      <w:numFmt w:val="bullet"/>
+      <w:lvlText w:val=""/>
+      <w:lvlJc w:val="left"/>
+      <w:pPr>
+        <w:ind w:left="5040" w:hanging="360"/>
+      </w:pPr>
+      <w:rPr>
+        <w:rFonts w:ascii="Symbol" w:hAnsi="Symbol" w:hint="default"/>
+      </w:rPr>
+    </w:lvl>
+    <w:lvl w:ilvl="7" w:tplc="04090003" w:tentative="1">
+      <w:start w:val="1"/>
+      <w:numFmt w:val="bullet"/>
+      <w:lvlText w:val="o"/>
+      <w:lvlJc w:val="left"/>
+      <w:pPr>
+        <w:ind w:left="5760" w:hanging="360"/>
+      </w:pPr>
+      <w:rPr>
+        <w:rFonts w:ascii="Courier New" w:hAnsi="Courier New" w:cs="Courier New" w:hint="default"/>
+      </w:rPr>
+    </w:lvl>
+    <w:lvl w:ilvl="8" w:tplc="04090005" w:tentative="1">
+      <w:start w:val="1"/>
+      <w:numFmt w:val="bullet"/>
+      <w:lvlText w:val=""/>
+      <w:lvlJc w:val="left"/>
+      <w:pPr>
+        <w:ind w:left="6480" w:hanging="360"/>
+      </w:pPr>
+      <w:rPr>
+        <w:rFonts w:ascii="Wingdings" w:hAnsi="Wingdings" w:hint="default"/>
+      </w:rPr>
+    </w:lvl>
+  </w:abstractNum>
+  <w:abstractNum w:abstractNumId="5" w15:restartNumberingAfterBreak="0">
     <w:nsid w:val="45C56C1F"/>
     <w:multiLevelType w:val="hybridMultilevel"/>
     <w:tmpl w:val="608EA41C"/>
@@ -5081,10 +4540,10 @@
       </w:rPr>
     </w:lvl>
   </w:abstractNum>
-  <w:abstractNum w:abstractNumId="5" w15:restartNumberingAfterBreak="0">
-    <w:nsid w:val="4F2B6B2D"/>
+  <w:abstractNum w:abstractNumId="6" w15:restartNumberingAfterBreak="0">
+    <w:nsid w:val="46FA1ACA"/>
     <w:multiLevelType w:val="hybridMultilevel"/>
-    <w:tmpl w:val="B7D01E4A"/>
+    <w:tmpl w:val="D4CC1EC0"/>
     <w:lvl w:ilvl="0" w:tplc="04090001">
       <w:start w:val="1"/>
       <w:numFmt w:val="bullet"/>
@@ -5192,98 +4651,122 @@
       <w:rPr>
         <w:rFonts w:ascii="Wingdings" w:hAnsi="Wingdings" w:hint="default"/>
       </w:rPr>
-    </w:lvl>
-  </w:abstractNum>
-  <w:abstractNum w:abstractNumId="6" w15:restartNumberingAfterBreak="0">
-    <w:nsid w:val="5ECF6F43"/>
-    <w:multiLevelType w:val="hybridMultilevel"/>
-    <w:tmpl w:val="33EAFE44"/>
-    <w:lvl w:ilvl="0" w:tplc="E0244568">
-      <w:start w:val="1"/>
-      <w:numFmt w:val="decimal"/>
-      <w:lvlText w:val="%1|"/>
-      <w:lvlJc w:val="left"/>
-      <w:pPr>
-        <w:ind w:left="720" w:hanging="360"/>
-      </w:pPr>
-      <w:rPr>
-        <w:rFonts w:hint="default"/>
-      </w:rPr>
-    </w:lvl>
-    <w:lvl w:ilvl="1" w:tplc="04090019" w:tentative="1">
-      <w:start w:val="1"/>
-      <w:numFmt w:val="lowerLetter"/>
-      <w:lvlText w:val="%2."/>
-      <w:lvlJc w:val="left"/>
-      <w:pPr>
-        <w:ind w:left="1440" w:hanging="360"/>
-      </w:pPr>
-    </w:lvl>
-    <w:lvl w:ilvl="2" w:tplc="0409001B" w:tentative="1">
-      <w:start w:val="1"/>
-      <w:numFmt w:val="lowerRoman"/>
-      <w:lvlText w:val="%3."/>
-      <w:lvlJc w:val="right"/>
-      <w:pPr>
-        <w:ind w:left="2160" w:hanging="180"/>
-      </w:pPr>
-    </w:lvl>
-    <w:lvl w:ilvl="3" w:tplc="0409000F" w:tentative="1">
-      <w:start w:val="1"/>
-      <w:numFmt w:val="decimal"/>
-      <w:lvlText w:val="%4."/>
-      <w:lvlJc w:val="left"/>
-      <w:pPr>
-        <w:ind w:left="2880" w:hanging="360"/>
-      </w:pPr>
-    </w:lvl>
-    <w:lvl w:ilvl="4" w:tplc="04090019" w:tentative="1">
-      <w:start w:val="1"/>
-      <w:numFmt w:val="lowerLetter"/>
-      <w:lvlText w:val="%5."/>
-      <w:lvlJc w:val="left"/>
-      <w:pPr>
-        <w:ind w:left="3600" w:hanging="360"/>
-      </w:pPr>
-    </w:lvl>
-    <w:lvl w:ilvl="5" w:tplc="0409001B" w:tentative="1">
-      <w:start w:val="1"/>
-      <w:numFmt w:val="lowerRoman"/>
-      <w:lvlText w:val="%6."/>
-      <w:lvlJc w:val="right"/>
-      <w:pPr>
-        <w:ind w:left="4320" w:hanging="180"/>
-      </w:pPr>
-    </w:lvl>
-    <w:lvl w:ilvl="6" w:tplc="0409000F" w:tentative="1">
-      <w:start w:val="1"/>
-      <w:numFmt w:val="decimal"/>
-      <w:lvlText w:val="%7."/>
-      <w:lvlJc w:val="left"/>
-      <w:pPr>
-        <w:ind w:left="5040" w:hanging="360"/>
-      </w:pPr>
-    </w:lvl>
-    <w:lvl w:ilvl="7" w:tplc="04090019" w:tentative="1">
-      <w:start w:val="1"/>
-      <w:numFmt w:val="lowerLetter"/>
-      <w:lvlText w:val="%8."/>
-      <w:lvlJc w:val="left"/>
-      <w:pPr>
-        <w:ind w:left="5760" w:hanging="360"/>
-      </w:pPr>
-    </w:lvl>
-    <w:lvl w:ilvl="8" w:tplc="0409001B" w:tentative="1">
-      <w:start w:val="1"/>
-      <w:numFmt w:val="lowerRoman"/>
-      <w:lvlText w:val="%9."/>
-      <w:lvlJc w:val="right"/>
-      <w:pPr>
-        <w:ind w:left="6480" w:hanging="180"/>
-      </w:pPr>
     </w:lvl>
   </w:abstractNum>
   <w:abstractNum w:abstractNumId="7" w15:restartNumberingAfterBreak="0">
+    <w:nsid w:val="53827A42"/>
+    <w:multiLevelType w:val="hybridMultilevel"/>
+    <w:tmpl w:val="195644B8"/>
+    <w:lvl w:ilvl="0" w:tplc="04090001">
+      <w:start w:val="1"/>
+      <w:numFmt w:val="bullet"/>
+      <w:lvlText w:val=""/>
+      <w:lvlJc w:val="left"/>
+      <w:pPr>
+        <w:ind w:left="720" w:hanging="360"/>
+      </w:pPr>
+      <w:rPr>
+        <w:rFonts w:ascii="Symbol" w:hAnsi="Symbol" w:hint="default"/>
+      </w:rPr>
+    </w:lvl>
+    <w:lvl w:ilvl="1" w:tplc="04090003" w:tentative="1">
+      <w:start w:val="1"/>
+      <w:numFmt w:val="bullet"/>
+      <w:lvlText w:val="o"/>
+      <w:lvlJc w:val="left"/>
+      <w:pPr>
+        <w:ind w:left="1440" w:hanging="360"/>
+      </w:pPr>
+      <w:rPr>
+        <w:rFonts w:ascii="Courier New" w:hAnsi="Courier New" w:cs="Courier New" w:hint="default"/>
+      </w:rPr>
+    </w:lvl>
+    <w:lvl w:ilvl="2" w:tplc="04090005" w:tentative="1">
+      <w:start w:val="1"/>
+      <w:numFmt w:val="bullet"/>
+      <w:lvlText w:val=""/>
+      <w:lvlJc w:val="left"/>
+      <w:pPr>
+        <w:ind w:left="2160" w:hanging="360"/>
+      </w:pPr>
+      <w:rPr>
+        <w:rFonts w:ascii="Wingdings" w:hAnsi="Wingdings" w:hint="default"/>
+      </w:rPr>
+    </w:lvl>
+    <w:lvl w:ilvl="3" w:tplc="04090001" w:tentative="1">
+      <w:start w:val="1"/>
+      <w:numFmt w:val="bullet"/>
+      <w:lvlText w:val=""/>
+      <w:lvlJc w:val="left"/>
+      <w:pPr>
+        <w:ind w:left="2880" w:hanging="360"/>
+      </w:pPr>
+      <w:rPr>
+        <w:rFonts w:ascii="Symbol" w:hAnsi="Symbol" w:hint="default"/>
+      </w:rPr>
+    </w:lvl>
+    <w:lvl w:ilvl="4" w:tplc="04090003" w:tentative="1">
+      <w:start w:val="1"/>
+      <w:numFmt w:val="bullet"/>
+      <w:lvlText w:val="o"/>
+      <w:lvlJc w:val="left"/>
+      <w:pPr>
+        <w:ind w:left="3600" w:hanging="360"/>
+      </w:pPr>
+      <w:rPr>
+        <w:rFonts w:ascii="Courier New" w:hAnsi="Courier New" w:cs="Courier New" w:hint="default"/>
+      </w:rPr>
+    </w:lvl>
+    <w:lvl w:ilvl="5" w:tplc="04090005" w:tentative="1">
+      <w:start w:val="1"/>
+      <w:numFmt w:val="bullet"/>
+      <w:lvlText w:val=""/>
+      <w:lvlJc w:val="left"/>
+      <w:pPr>
+        <w:ind w:left="4320" w:hanging="360"/>
+      </w:pPr>
+      <w:rPr>
+        <w:rFonts w:ascii="Wingdings" w:hAnsi="Wingdings" w:hint="default"/>
+      </w:rPr>
+    </w:lvl>
+    <w:lvl w:ilvl="6" w:tplc="04090001" w:tentative="1">
+      <w:start w:val="1"/>
+      <w:numFmt w:val="bullet"/>
+      <w:lvlText w:val=""/>
+      <w:lvlJc w:val="left"/>
+      <w:pPr>
+        <w:ind w:left="5040" w:hanging="360"/>
+      </w:pPr>
+      <w:rPr>
+        <w:rFonts w:ascii="Symbol" w:hAnsi="Symbol" w:hint="default"/>
+      </w:rPr>
+    </w:lvl>
+    <w:lvl w:ilvl="7" w:tplc="04090003" w:tentative="1">
+      <w:start w:val="1"/>
+      <w:numFmt w:val="bullet"/>
+      <w:lvlText w:val="o"/>
+      <w:lvlJc w:val="left"/>
+      <w:pPr>
+        <w:ind w:left="5760" w:hanging="360"/>
+      </w:pPr>
+      <w:rPr>
+        <w:rFonts w:ascii="Courier New" w:hAnsi="Courier New" w:cs="Courier New" w:hint="default"/>
+      </w:rPr>
+    </w:lvl>
+    <w:lvl w:ilvl="8" w:tplc="04090005" w:tentative="1">
+      <w:start w:val="1"/>
+      <w:numFmt w:val="bullet"/>
+      <w:lvlText w:val=""/>
+      <w:lvlJc w:val="left"/>
+      <w:pPr>
+        <w:ind w:left="6480" w:hanging="360"/>
+      </w:pPr>
+      <w:rPr>
+        <w:rFonts w:ascii="Wingdings" w:hAnsi="Wingdings" w:hint="default"/>
+      </w:rPr>
+    </w:lvl>
+  </w:abstractNum>
+  <w:abstractNum w:abstractNumId="8" w15:restartNumberingAfterBreak="0">
     <w:nsid w:val="6D6166C1"/>
     <w:multiLevelType w:val="hybridMultilevel"/>
     <w:tmpl w:val="8910CD92"/>
@@ -5370,147 +4853,34 @@
       <w:pPr>
         <w:ind w:left="6480" w:hanging="180"/>
       </w:pPr>
-    </w:lvl>
-  </w:abstractNum>
-  <w:abstractNum w:abstractNumId="8" w15:restartNumberingAfterBreak="0">
-    <w:nsid w:val="77E14FC7"/>
-    <w:multiLevelType w:val="hybridMultilevel"/>
-    <w:tmpl w:val="B8BC91BE"/>
-    <w:lvl w:ilvl="0" w:tplc="04090001">
-      <w:start w:val="1"/>
-      <w:numFmt w:val="bullet"/>
-      <w:lvlText w:val=""/>
-      <w:lvlJc w:val="left"/>
-      <w:pPr>
-        <w:ind w:left="720" w:hanging="360"/>
-      </w:pPr>
-      <w:rPr>
-        <w:rFonts w:ascii="Symbol" w:hAnsi="Symbol" w:hint="default"/>
-      </w:rPr>
-    </w:lvl>
-    <w:lvl w:ilvl="1" w:tplc="04090003" w:tentative="1">
-      <w:start w:val="1"/>
-      <w:numFmt w:val="bullet"/>
-      <w:lvlText w:val="o"/>
-      <w:lvlJc w:val="left"/>
-      <w:pPr>
-        <w:ind w:left="1440" w:hanging="360"/>
-      </w:pPr>
-      <w:rPr>
-        <w:rFonts w:ascii="Courier New" w:hAnsi="Courier New" w:cs="Courier New" w:hint="default"/>
-      </w:rPr>
-    </w:lvl>
-    <w:lvl w:ilvl="2" w:tplc="04090005" w:tentative="1">
-      <w:start w:val="1"/>
-      <w:numFmt w:val="bullet"/>
-      <w:lvlText w:val=""/>
-      <w:lvlJc w:val="left"/>
-      <w:pPr>
-        <w:ind w:left="2160" w:hanging="360"/>
-      </w:pPr>
-      <w:rPr>
-        <w:rFonts w:ascii="Wingdings" w:hAnsi="Wingdings" w:hint="default"/>
-      </w:rPr>
-    </w:lvl>
-    <w:lvl w:ilvl="3" w:tplc="04090001" w:tentative="1">
-      <w:start w:val="1"/>
-      <w:numFmt w:val="bullet"/>
-      <w:lvlText w:val=""/>
-      <w:lvlJc w:val="left"/>
-      <w:pPr>
-        <w:ind w:left="2880" w:hanging="360"/>
-      </w:pPr>
-      <w:rPr>
-        <w:rFonts w:ascii="Symbol" w:hAnsi="Symbol" w:hint="default"/>
-      </w:rPr>
-    </w:lvl>
-    <w:lvl w:ilvl="4" w:tplc="04090003" w:tentative="1">
-      <w:start w:val="1"/>
-      <w:numFmt w:val="bullet"/>
-      <w:lvlText w:val="o"/>
-      <w:lvlJc w:val="left"/>
-      <w:pPr>
-        <w:ind w:left="3600" w:hanging="360"/>
-      </w:pPr>
-      <w:rPr>
-        <w:rFonts w:ascii="Courier New" w:hAnsi="Courier New" w:cs="Courier New" w:hint="default"/>
-      </w:rPr>
-    </w:lvl>
-    <w:lvl w:ilvl="5" w:tplc="04090005" w:tentative="1">
-      <w:start w:val="1"/>
-      <w:numFmt w:val="bullet"/>
-      <w:lvlText w:val=""/>
-      <w:lvlJc w:val="left"/>
-      <w:pPr>
-        <w:ind w:left="4320" w:hanging="360"/>
-      </w:pPr>
-      <w:rPr>
-        <w:rFonts w:ascii="Wingdings" w:hAnsi="Wingdings" w:hint="default"/>
-      </w:rPr>
-    </w:lvl>
-    <w:lvl w:ilvl="6" w:tplc="04090001" w:tentative="1">
-      <w:start w:val="1"/>
-      <w:numFmt w:val="bullet"/>
-      <w:lvlText w:val=""/>
-      <w:lvlJc w:val="left"/>
-      <w:pPr>
-        <w:ind w:left="5040" w:hanging="360"/>
-      </w:pPr>
-      <w:rPr>
-        <w:rFonts w:ascii="Symbol" w:hAnsi="Symbol" w:hint="default"/>
-      </w:rPr>
-    </w:lvl>
-    <w:lvl w:ilvl="7" w:tplc="04090003" w:tentative="1">
-      <w:start w:val="1"/>
-      <w:numFmt w:val="bullet"/>
-      <w:lvlText w:val="o"/>
-      <w:lvlJc w:val="left"/>
-      <w:pPr>
-        <w:ind w:left="5760" w:hanging="360"/>
-      </w:pPr>
-      <w:rPr>
-        <w:rFonts w:ascii="Courier New" w:hAnsi="Courier New" w:cs="Courier New" w:hint="default"/>
-      </w:rPr>
-    </w:lvl>
-    <w:lvl w:ilvl="8" w:tplc="04090005" w:tentative="1">
-      <w:start w:val="1"/>
-      <w:numFmt w:val="bullet"/>
-      <w:lvlText w:val=""/>
-      <w:lvlJc w:val="left"/>
-      <w:pPr>
-        <w:ind w:left="6480" w:hanging="360"/>
-      </w:pPr>
-      <w:rPr>
-        <w:rFonts w:ascii="Wingdings" w:hAnsi="Wingdings" w:hint="default"/>
-      </w:rPr>
     </w:lvl>
   </w:abstractNum>
   <w:num w:numId="1">
     <w:abstractNumId w:val="0"/>
   </w:num>
   <w:num w:numId="2">
+    <w:abstractNumId w:val="7"/>
+  </w:num>
+  <w:num w:numId="3">
+    <w:abstractNumId w:val="6"/>
+  </w:num>
+  <w:num w:numId="4">
+    <w:abstractNumId w:val="1"/>
+  </w:num>
+  <w:num w:numId="5">
     <w:abstractNumId w:val="8"/>
   </w:num>
-  <w:num w:numId="3">
-    <w:abstractNumId w:val="2"/>
-  </w:num>
-  <w:num w:numId="4">
+  <w:num w:numId="6">
     <w:abstractNumId w:val="5"/>
   </w:num>
-  <w:num w:numId="5">
-    <w:abstractNumId w:val="1"/>
-  </w:num>
-  <w:num w:numId="6">
-    <w:abstractNumId w:val="6"/>
-  </w:num>
   <w:num w:numId="7">
-    <w:abstractNumId w:val="7"/>
+    <w:abstractNumId w:val="3"/>
   </w:num>
   <w:num w:numId="8">
     <w:abstractNumId w:val="4"/>
   </w:num>
   <w:num w:numId="9">
-    <w:abstractNumId w:val="3"/>
+    <w:abstractNumId w:val="2"/>
   </w:num>
 </w:numbering>
 </file>
@@ -5907,6 +5277,7 @@
   <w:style w:type="paragraph" w:default="1" w:styleId="Normal">
     <w:name w:val="Normal"/>
     <w:qFormat/>
+    <w:rsid w:val="00FF2241"/>
   </w:style>
   <w:style w:type="character" w:default="1" w:styleId="DefaultParagraphFont">
     <w:name w:val="Default Paragraph Font"/>
@@ -5940,7 +5311,7 @@
     <w:basedOn w:val="DefaultParagraphFont"/>
     <w:uiPriority w:val="99"/>
     <w:unhideWhenUsed/>
-    <w:rsid w:val="00BA2510"/>
+    <w:rsid w:val="00FF2241"/>
     <w:rPr>
       <w:color w:val="0563C1" w:themeColor="hyperlink"/>
       <w:u w:val="single"/>
@@ -5951,7 +5322,7 @@
     <w:basedOn w:val="Normal"/>
     <w:uiPriority w:val="34"/>
     <w:qFormat/>
-    <w:rsid w:val="00CA66B7"/>
+    <w:rsid w:val="00FF2241"/>
     <w:pPr>
       <w:ind w:left="720"/>
       <w:contextualSpacing/>
@@ -5965,7 +5336,7 @@
     <w:name w:val="Table Grid"/>
     <w:basedOn w:val="TableNormal"/>
     <w:uiPriority w:val="39"/>
-    <w:rsid w:val="00A14077"/>
+    <w:rsid w:val="00FF2241"/>
     <w:pPr>
       <w:spacing w:after="0" w:line="240" w:lineRule="auto"/>
     </w:pPr>
@@ -6242,16 +5613,4 @@
     </a:ext>
   </a:extLst>
 </a:theme>
-</file>
-
-<file path=customXml/item1.xml><?xml version="1.0" encoding="utf-8"?>
-<b:Sources xmlns:b="http://schemas.openxmlformats.org/officeDocument/2006/bibliography" xmlns="http://schemas.openxmlformats.org/officeDocument/2006/bibliography" SelectedStyle="\APASixthEditionOfficeOnline.xsl" StyleName="APA" Version="6"/>
-</file>
-
-<file path=customXml/itemProps1.xml><?xml version="1.0" encoding="utf-8"?>
-<ds:datastoreItem xmlns:ds="http://schemas.openxmlformats.org/officeDocument/2006/customXml" ds:itemID="{144D8124-53ED-4964-A0A4-A3C4474687C3}">
-  <ds:schemaRefs>
-    <ds:schemaRef ds:uri="http://schemas.openxmlformats.org/officeDocument/2006/bibliography"/>
-  </ds:schemaRefs>
-</ds:datastoreItem>
 </file>
--- a/resume/punpongsanon_cv.docx
+++ b/resume/punpongsanon_cv.docx
@@ -617,7 +617,15 @@
           <w:sz w:val="22"/>
           <w:szCs w:val="22"/>
         </w:rPr>
-        <w:t>Major GPA: 3.63/ 4.00 (1</w:t>
+        <w:t>Major GPA: 3.63/ 4.00 (</w:t>
+      </w:r>
+      <w:proofErr w:type="gramStart"/>
+      <w:r>
+        <w:rPr>
+          <w:sz w:val="22"/>
+          <w:szCs w:val="22"/>
+        </w:rPr>
+        <w:t>1</w:t>
       </w:r>
       <w:r>
         <w:rPr>
@@ -627,6 +635,7 @@
         </w:rPr>
         <w:t>st</w:t>
       </w:r>
+      <w:proofErr w:type="gramEnd"/>
       <w:r>
         <w:rPr>
           <w:sz w:val="22"/>
@@ -729,15 +738,49 @@
           <w:sz w:val="22"/>
           <w:szCs w:val="22"/>
         </w:rPr>
-        <w:t>Telecom ParisTech (</w:t>
-      </w:r>
-      <w:r>
-        <w:rPr>
-          <w:sz w:val="22"/>
-          <w:szCs w:val="22"/>
-        </w:rPr>
-        <w:t>Université Paris Saclay</w:t>
-      </w:r>
+        <w:t xml:space="preserve">Telecom </w:t>
+      </w:r>
+      <w:proofErr w:type="spellStart"/>
+      <w:r>
+        <w:rPr>
+          <w:sz w:val="22"/>
+          <w:szCs w:val="22"/>
+        </w:rPr>
+        <w:t>ParisTech</w:t>
+      </w:r>
+      <w:proofErr w:type="spellEnd"/>
+      <w:r>
+        <w:rPr>
+          <w:sz w:val="22"/>
+          <w:szCs w:val="22"/>
+        </w:rPr>
+        <w:t xml:space="preserve"> (</w:t>
+      </w:r>
+      <w:proofErr w:type="spellStart"/>
+      <w:r>
+        <w:rPr>
+          <w:sz w:val="22"/>
+          <w:szCs w:val="22"/>
+        </w:rPr>
+        <w:t>Université</w:t>
+      </w:r>
+      <w:proofErr w:type="spellEnd"/>
+      <w:r>
+        <w:rPr>
+          <w:sz w:val="22"/>
+          <w:szCs w:val="22"/>
+        </w:rPr>
+        <w:t xml:space="preserve"> Paris </w:t>
+      </w:r>
+      <w:proofErr w:type="spellStart"/>
+      <w:r>
+        <w:rPr>
+          <w:sz w:val="22"/>
+          <w:szCs w:val="22"/>
+        </w:rPr>
+        <w:t>Saclay</w:t>
+      </w:r>
+      <w:proofErr w:type="spellEnd"/>
       <w:r>
         <w:rPr>
           <w:sz w:val="22"/>
@@ -900,8 +943,17 @@
           <w:sz w:val="22"/>
           <w:szCs w:val="22"/>
         </w:rPr>
-        <w:t>Advisor: Prof. Yasuhiro Ogoshi</w:t>
-      </w:r>
+        <w:t xml:space="preserve">Advisor: Prof. Yasuhiro </w:t>
+      </w:r>
+      <w:proofErr w:type="spellStart"/>
+      <w:r>
+        <w:rPr>
+          <w:sz w:val="22"/>
+          <w:szCs w:val="22"/>
+        </w:rPr>
+        <w:t>Ogoshi</w:t>
+      </w:r>
+      <w:proofErr w:type="spellEnd"/>
     </w:p>
     <w:p>
       <w:pPr>
@@ -923,8 +975,6 @@
           <w:szCs w:val="22"/>
         </w:rPr>
       </w:pPr>
-      <w:bookmarkStart w:id="0" w:name="_GoBack"/>
-      <w:bookmarkEnd w:id="0"/>
       <w:r>
         <w:rPr>
           <w:rFonts w:ascii="Arial" w:hAnsi="Arial" w:cs="Arial"/>
@@ -1633,7 +1683,15 @@
           <w:sz w:val="22"/>
           <w:szCs w:val="22"/>
         </w:rPr>
-        <w:t>Research Assistant at MIT CSAIL</w:t>
+        <w:t>Teaching</w:t>
+      </w:r>
+      <w:r>
+        <w:rPr>
+          <w:rFonts w:ascii="Arial" w:hAnsi="Arial" w:cs="Arial"/>
+          <w:sz w:val="22"/>
+          <w:szCs w:val="22"/>
+        </w:rPr>
+        <w:t xml:space="preserve"> Assistant at MIT CSAIL</w:t>
       </w:r>
     </w:p>
     <w:p>
@@ -1677,7 +1735,16 @@
           <w:sz w:val="22"/>
           <w:szCs w:val="22"/>
         </w:rPr>
-        <w:t>User Interface Design and Implementation</w:t>
+        <w:t>User Inter</w:t>
+      </w:r>
+      <w:bookmarkStart w:id="0" w:name="_GoBack"/>
+      <w:bookmarkEnd w:id="0"/>
+      <w:r>
+        <w:rPr>
+          <w:sz w:val="22"/>
+          <w:szCs w:val="22"/>
+        </w:rPr>
+        <w:t>face Design and Implementation</w:t>
       </w:r>
     </w:p>
     <w:p>
@@ -1914,7 +1981,27 @@
           <w:sz w:val="21"/>
           <w:szCs w:val="21"/>
         </w:rPr>
-        <w:t>, vol.21(11), pp. 1279–1288, November, 2016.</w:t>
+        <w:t xml:space="preserve">, </w:t>
+      </w:r>
+      <w:proofErr w:type="gramStart"/>
+      <w:r>
+        <w:rPr>
+          <w:color w:val="2B2B2B"/>
+          <w:kern w:val="0"/>
+          <w:sz w:val="21"/>
+          <w:szCs w:val="21"/>
+        </w:rPr>
+        <w:t>vol.21(</w:t>
+      </w:r>
+      <w:proofErr w:type="gramEnd"/>
+      <w:r>
+        <w:rPr>
+          <w:color w:val="2B2B2B"/>
+          <w:kern w:val="0"/>
+          <w:sz w:val="21"/>
+          <w:szCs w:val="21"/>
+        </w:rPr>
+        <w:t>11), pp. 1279–1288, November, 2016.</w:t>
       </w:r>
     </w:p>
     <w:p>
@@ -1979,7 +2066,27 @@
           <w:sz w:val="21"/>
           <w:szCs w:val="21"/>
         </w:rPr>
-        <w:t>, vol.19(1), pp. 45–56, March, 2015.</w:t>
+        <w:t xml:space="preserve">, </w:t>
+      </w:r>
+      <w:proofErr w:type="gramStart"/>
+      <w:r>
+        <w:rPr>
+          <w:color w:val="2B2B2B"/>
+          <w:kern w:val="0"/>
+          <w:sz w:val="21"/>
+          <w:szCs w:val="21"/>
+        </w:rPr>
+        <w:t>vol.19(</w:t>
+      </w:r>
+      <w:proofErr w:type="gramEnd"/>
+      <w:r>
+        <w:rPr>
+          <w:color w:val="2B2B2B"/>
+          <w:kern w:val="0"/>
+          <w:sz w:val="21"/>
+          <w:szCs w:val="21"/>
+        </w:rPr>
+        <w:t>1), pp. 45–56, March, 2015.</w:t>
       </w:r>
     </w:p>
     <w:p>
@@ -2453,7 +2560,17 @@
           <w:sz w:val="21"/>
           <w:szCs w:val="21"/>
         </w:rPr>
-        <w:t>, Daisuke Iwai, Kosuke Sato. “Infrared-based Tangential Deformation Estimation Technique”. Presented in The 6</w:t>
+        <w:t xml:space="preserve">, Daisuke Iwai, Kosuke Sato. “Infrared-based Tangential Deformation Estimation Technique”. Presented in The </w:t>
+      </w:r>
+      <w:proofErr w:type="gramStart"/>
+      <w:r>
+        <w:rPr>
+          <w:color w:val="2B2B2B"/>
+          <w:kern w:val="0"/>
+          <w:sz w:val="21"/>
+          <w:szCs w:val="21"/>
+        </w:rPr>
+        <w:t>6</w:t>
       </w:r>
       <w:r>
         <w:rPr>
@@ -2465,6 +2582,7 @@
         </w:rPr>
         <w:t>th</w:t>
       </w:r>
+      <w:proofErr w:type="gramEnd"/>
       <w:r>
         <w:rPr>
           <w:color w:val="2B2B2B"/>
@@ -2596,7 +2714,17 @@
           <w:sz w:val="21"/>
           <w:szCs w:val="21"/>
         </w:rPr>
-        <w:t>, Daisuke Iwai, Kosuke Sato. “Projection-based Mixed Reality for Deformable Surfaces”. Presented in The 6</w:t>
+        <w:t xml:space="preserve">, Daisuke Iwai, Kosuke Sato. “Projection-based Mixed Reality for Deformable Surfaces”. Presented in The </w:t>
+      </w:r>
+      <w:proofErr w:type="gramStart"/>
+      <w:r>
+        <w:rPr>
+          <w:color w:val="2B2B2B"/>
+          <w:kern w:val="0"/>
+          <w:sz w:val="21"/>
+          <w:szCs w:val="21"/>
+        </w:rPr>
+        <w:t>6</w:t>
       </w:r>
       <w:r>
         <w:rPr>
@@ -2608,6 +2736,7 @@
         </w:rPr>
         <w:t>th</w:t>
       </w:r>
+      <w:proofErr w:type="gramEnd"/>
       <w:r>
         <w:rPr>
           <w:color w:val="2B2B2B"/>
@@ -2817,7 +2946,27 @@
           <w:sz w:val="21"/>
           <w:szCs w:val="21"/>
         </w:rPr>
-        <w:t>Parinya Punpongsanon and Daisuke Iwai, “LazyNav: 3D Ground Navigation with Non-Critical Body Parts”. 3DUI Top Conference Presentation, The 18</w:t>
+        <w:t xml:space="preserve">Parinya Punpongsanon and Daisuke Iwai, “LazyNav: 3D Ground Navigation with Non-Critical Body Parts”. 3DUI Top Conference Presentation, </w:t>
+      </w:r>
+      <w:proofErr w:type="gramStart"/>
+      <w:r>
+        <w:rPr>
+          <w:color w:val="2B2B2B"/>
+          <w:kern w:val="0"/>
+          <w:sz w:val="21"/>
+          <w:szCs w:val="21"/>
+        </w:rPr>
+        <w:t>The</w:t>
+      </w:r>
+      <w:proofErr w:type="gramEnd"/>
+      <w:r>
+        <w:rPr>
+          <w:color w:val="2B2B2B"/>
+          <w:kern w:val="0"/>
+          <w:sz w:val="21"/>
+          <w:szCs w:val="21"/>
+        </w:rPr>
+        <w:t xml:space="preserve"> 18</w:t>
       </w:r>
       <w:r>
         <w:rPr>
@@ -3642,8 +3791,17 @@
           <w:sz w:val="22"/>
           <w:szCs w:val="22"/>
         </w:rPr>
-        <w:t>Professor, Computer Graphics Group at Telecom ParisTech</w:t>
-      </w:r>
+        <w:t xml:space="preserve">Professor, Computer Graphics Group at Telecom </w:t>
+      </w:r>
+      <w:proofErr w:type="spellStart"/>
+      <w:r>
+        <w:rPr>
+          <w:sz w:val="22"/>
+          <w:szCs w:val="22"/>
+        </w:rPr>
+        <w:t>ParisTech</w:t>
+      </w:r>
+      <w:proofErr w:type="spellEnd"/>
     </w:p>
     <w:p>
       <w:pPr>
@@ -3704,12 +3862,21 @@
           <w:szCs w:val="22"/>
         </w:rPr>
       </w:pPr>
-      <w:r>
-        <w:rPr>
-          <w:sz w:val="22"/>
-          <w:szCs w:val="22"/>
-        </w:rPr>
-        <w:t xml:space="preserve">M.Eng and Ph.D. </w:t>
+      <w:proofErr w:type="spellStart"/>
+      <w:r>
+        <w:rPr>
+          <w:sz w:val="22"/>
+          <w:szCs w:val="22"/>
+        </w:rPr>
+        <w:t>M.Eng</w:t>
+      </w:r>
+      <w:proofErr w:type="spellEnd"/>
+      <w:r>
+        <w:rPr>
+          <w:sz w:val="22"/>
+          <w:szCs w:val="22"/>
+        </w:rPr>
+        <w:t xml:space="preserve"> and Ph.D. </w:t>
       </w:r>
       <w:r>
         <w:rPr>
